--- a/Documentacion.docx
+++ b/Documentacion.docx
@@ -3780,6 +3780,13 @@
                 <w:lang w:val="es-ES"/>
               </w:rPr>
             </w:pPr>
+            <w:r>
+              <w:rPr>
+                <w:rFonts w:ascii="Times New Roman" w:hAnsi="Times New Roman" w:cs="Times New Roman"/>
+                <w:lang w:val="es-ES"/>
+              </w:rPr>
+              <w:t>Como monitor, quiero poder crear sesiones de monitorias para tener un control de las monitorias que realizo.</w:t>
+            </w:r>
           </w:p>
         </w:tc>
       </w:tr>
@@ -3805,6 +3812,7 @@
                 <w:bCs/>
                 <w:lang w:val="es-ES"/>
               </w:rPr>
+              <w:lastRenderedPageBreak/>
               <w:t>Descripción</w:t>
             </w:r>
           </w:p>
@@ -3822,6 +3830,40 @@
                 <w:lang w:val="es-ES"/>
               </w:rPr>
             </w:pPr>
+            <w:r>
+              <w:rPr>
+                <w:rFonts w:ascii="Times New Roman" w:hAnsi="Times New Roman" w:cs="Times New Roman"/>
+              </w:rPr>
+              <w:t xml:space="preserve">Como monitor, quiero poder crear sesiones de </w:t>
+            </w:r>
+            <w:proofErr w:type="spellStart"/>
+            <w:r>
+              <w:rPr>
+                <w:rFonts w:ascii="Times New Roman" w:hAnsi="Times New Roman" w:cs="Times New Roman"/>
+              </w:rPr>
+              <w:t>monitorías</w:t>
+            </w:r>
+            <w:proofErr w:type="spellEnd"/>
+            <w:r>
+              <w:rPr>
+                <w:rFonts w:ascii="Times New Roman" w:hAnsi="Times New Roman" w:cs="Times New Roman"/>
+              </w:rPr>
+              <w:t xml:space="preserve"> con detalles específicos (nombre, fecha, hora, duración, y temas a tratar) para llevar un registro de las </w:t>
+            </w:r>
+            <w:proofErr w:type="spellStart"/>
+            <w:r>
+              <w:rPr>
+                <w:rFonts w:ascii="Times New Roman" w:hAnsi="Times New Roman" w:cs="Times New Roman"/>
+              </w:rPr>
+              <w:t>monitorías</w:t>
+            </w:r>
+            <w:proofErr w:type="spellEnd"/>
+            <w:r>
+              <w:rPr>
+                <w:rFonts w:ascii="Times New Roman" w:hAnsi="Times New Roman" w:cs="Times New Roman"/>
+              </w:rPr>
+              <w:t xml:space="preserve"> realizadas y permitir que los estudiantes puedan acceder a estas sesiones de manera organizada.</w:t>
+            </w:r>
           </w:p>
         </w:tc>
       </w:tr>
@@ -3859,11 +3901,187 @@
           </w:tcPr>
           <w:p>
             <w:pPr>
-              <w:rPr>
-                <w:rFonts w:ascii="Times New Roman" w:hAnsi="Times New Roman" w:cs="Times New Roman"/>
-                <w:lang w:val="es-ES"/>
-              </w:rPr>
-            </w:pPr>
+              <w:pStyle w:val="Prrafodelista"/>
+              <w:numPr>
+                <w:ilvl w:val="0"/>
+                <w:numId w:val="5"/>
+              </w:numPr>
+              <w:rPr>
+                <w:rFonts w:ascii="Times New Roman" w:hAnsi="Times New Roman" w:cs="Times New Roman"/>
+              </w:rPr>
+            </w:pPr>
+            <w:r>
+              <w:rPr>
+                <w:rFonts w:ascii="Times New Roman" w:hAnsi="Times New Roman" w:cs="Times New Roman"/>
+              </w:rPr>
+              <w:t xml:space="preserve">El monitor puede acceder a una interfaz que permita crear una nueva sesión de </w:t>
+            </w:r>
+            <w:r>
+              <w:rPr>
+                <w:rFonts w:ascii="Times New Roman" w:hAnsi="Times New Roman" w:cs="Times New Roman"/>
+              </w:rPr>
+              <w:t>monitoria</w:t>
+            </w:r>
+          </w:p>
+          <w:p>
+            <w:pPr>
+              <w:pStyle w:val="Prrafodelista"/>
+              <w:numPr>
+                <w:ilvl w:val="0"/>
+                <w:numId w:val="5"/>
+              </w:numPr>
+              <w:rPr>
+                <w:rFonts w:ascii="Times New Roman" w:hAnsi="Times New Roman" w:cs="Times New Roman"/>
+              </w:rPr>
+            </w:pPr>
+            <w:r>
+              <w:rPr>
+                <w:rFonts w:ascii="Times New Roman" w:hAnsi="Times New Roman" w:cs="Times New Roman"/>
+              </w:rPr>
+              <w:t>El monitor debe poder ingresar los siguientes datos de la sesión:</w:t>
+            </w:r>
+          </w:p>
+          <w:p>
+            <w:pPr>
+              <w:pStyle w:val="Prrafodelista"/>
+              <w:numPr>
+                <w:ilvl w:val="1"/>
+                <w:numId w:val="5"/>
+              </w:numPr>
+              <w:rPr>
+                <w:rFonts w:ascii="Times New Roman" w:hAnsi="Times New Roman" w:cs="Times New Roman"/>
+              </w:rPr>
+            </w:pPr>
+            <w:r>
+              <w:rPr>
+                <w:rFonts w:ascii="Times New Roman" w:hAnsi="Times New Roman" w:cs="Times New Roman"/>
+              </w:rPr>
+              <w:t xml:space="preserve">Nombre o título de la </w:t>
+            </w:r>
+            <w:r>
+              <w:rPr>
+                <w:rFonts w:ascii="Times New Roman" w:hAnsi="Times New Roman" w:cs="Times New Roman"/>
+              </w:rPr>
+              <w:t>monitoria</w:t>
+            </w:r>
+            <w:r>
+              <w:rPr>
+                <w:rFonts w:ascii="Times New Roman" w:hAnsi="Times New Roman" w:cs="Times New Roman"/>
+              </w:rPr>
+              <w:t>.</w:t>
+            </w:r>
+          </w:p>
+          <w:p>
+            <w:pPr>
+              <w:pStyle w:val="Prrafodelista"/>
+              <w:numPr>
+                <w:ilvl w:val="1"/>
+                <w:numId w:val="5"/>
+              </w:numPr>
+              <w:rPr>
+                <w:rFonts w:ascii="Times New Roman" w:hAnsi="Times New Roman" w:cs="Times New Roman"/>
+              </w:rPr>
+            </w:pPr>
+            <w:r>
+              <w:rPr>
+                <w:rFonts w:ascii="Times New Roman" w:hAnsi="Times New Roman" w:cs="Times New Roman"/>
+              </w:rPr>
+              <w:t>Fecha y hora de inicio.</w:t>
+            </w:r>
+          </w:p>
+          <w:p>
+            <w:pPr>
+              <w:pStyle w:val="Prrafodelista"/>
+              <w:numPr>
+                <w:ilvl w:val="1"/>
+                <w:numId w:val="5"/>
+              </w:numPr>
+              <w:rPr>
+                <w:rFonts w:ascii="Times New Roman" w:hAnsi="Times New Roman" w:cs="Times New Roman"/>
+              </w:rPr>
+            </w:pPr>
+            <w:r>
+              <w:rPr>
+                <w:rFonts w:ascii="Times New Roman" w:hAnsi="Times New Roman" w:cs="Times New Roman"/>
+              </w:rPr>
+              <w:t>Duración o hora de fin.</w:t>
+            </w:r>
+          </w:p>
+          <w:p>
+            <w:pPr>
+              <w:pStyle w:val="Prrafodelista"/>
+              <w:numPr>
+                <w:ilvl w:val="1"/>
+                <w:numId w:val="5"/>
+              </w:numPr>
+              <w:rPr>
+                <w:rFonts w:ascii="Times New Roman" w:hAnsi="Times New Roman" w:cs="Times New Roman"/>
+              </w:rPr>
+            </w:pPr>
+            <w:r>
+              <w:rPr>
+                <w:rFonts w:ascii="Times New Roman" w:hAnsi="Times New Roman" w:cs="Times New Roman"/>
+              </w:rPr>
+              <w:t>Lugar o modalidad (presencial/virtual).</w:t>
+            </w:r>
+          </w:p>
+          <w:p>
+            <w:pPr>
+              <w:pStyle w:val="Prrafodelista"/>
+              <w:numPr>
+                <w:ilvl w:val="1"/>
+                <w:numId w:val="5"/>
+              </w:numPr>
+              <w:rPr>
+                <w:rFonts w:ascii="Times New Roman" w:hAnsi="Times New Roman" w:cs="Times New Roman"/>
+              </w:rPr>
+            </w:pPr>
+            <w:proofErr w:type="gramStart"/>
+            <w:r>
+              <w:rPr>
+                <w:rFonts w:ascii="Times New Roman" w:hAnsi="Times New Roman" w:cs="Times New Roman"/>
+              </w:rPr>
+              <w:t>Temas a tratar</w:t>
+            </w:r>
+            <w:proofErr w:type="gramEnd"/>
+            <w:r>
+              <w:rPr>
+                <w:rFonts w:ascii="Times New Roman" w:hAnsi="Times New Roman" w:cs="Times New Roman"/>
+              </w:rPr>
+              <w:t>.</w:t>
+            </w:r>
+          </w:p>
+          <w:p>
+            <w:pPr>
+              <w:pStyle w:val="Prrafodelista"/>
+              <w:numPr>
+                <w:ilvl w:val="0"/>
+                <w:numId w:val="5"/>
+              </w:numPr>
+              <w:rPr>
+                <w:rFonts w:ascii="Times New Roman" w:hAnsi="Times New Roman" w:cs="Times New Roman"/>
+              </w:rPr>
+            </w:pPr>
+            <w:r>
+              <w:rPr>
+                <w:rFonts w:ascii="Times New Roman" w:hAnsi="Times New Roman" w:cs="Times New Roman"/>
+              </w:rPr>
+              <w:t xml:space="preserve">La sesión de </w:t>
+            </w:r>
+            <w:proofErr w:type="spellStart"/>
+            <w:r>
+              <w:rPr>
+                <w:rFonts w:ascii="Times New Roman" w:hAnsi="Times New Roman" w:cs="Times New Roman"/>
+              </w:rPr>
+              <w:t>monitoría</w:t>
+            </w:r>
+            <w:proofErr w:type="spellEnd"/>
+            <w:r>
+              <w:rPr>
+                <w:rFonts w:ascii="Times New Roman" w:hAnsi="Times New Roman" w:cs="Times New Roman"/>
+              </w:rPr>
+              <w:t xml:space="preserve"> debe guardarse en el sistema y ser visible en el perfil del monitor.</w:t>
+            </w:r>
           </w:p>
         </w:tc>
       </w:tr>
@@ -3925,6 +4143,29 @@
                 <w:lang w:val="es-ES"/>
               </w:rPr>
             </w:pPr>
+            <w:r>
+              <w:rPr>
+                <w:rFonts w:ascii="Times New Roman" w:hAnsi="Times New Roman" w:cs="Times New Roman"/>
+                <w:lang w:val="es-ES"/>
+              </w:rPr>
+              <w:t xml:space="preserve">Como monitor, quiero poder actualizar el horario de las monitorias que cree para poder tener flexibilidad con los horarios y que </w:t>
+            </w:r>
+            <w:proofErr w:type="spellStart"/>
+            <w:r>
+              <w:rPr>
+                <w:rFonts w:ascii="Times New Roman" w:hAnsi="Times New Roman" w:cs="Times New Roman"/>
+                <w:lang w:val="es-ES"/>
+              </w:rPr>
+              <w:t>mas</w:t>
+            </w:r>
+            <w:proofErr w:type="spellEnd"/>
+            <w:r>
+              <w:rPr>
+                <w:rFonts w:ascii="Times New Roman" w:hAnsi="Times New Roman" w:cs="Times New Roman"/>
+                <w:lang w:val="es-ES"/>
+              </w:rPr>
+              <w:t xml:space="preserve"> estudiantes puedan asistir a las monitorias.</w:t>
+            </w:r>
           </w:p>
         </w:tc>
       </w:tr>
@@ -3967,6 +4208,26 @@
                 <w:lang w:val="es-ES"/>
               </w:rPr>
             </w:pPr>
+            <w:r>
+              <w:rPr>
+                <w:rFonts w:ascii="Times New Roman" w:hAnsi="Times New Roman" w:cs="Times New Roman"/>
+              </w:rPr>
+              <w:t xml:space="preserve">Como monitor, quiero poder actualizar el horario y otros detalles de las sesiones de </w:t>
+            </w:r>
+            <w:proofErr w:type="spellStart"/>
+            <w:r>
+              <w:rPr>
+                <w:rFonts w:ascii="Times New Roman" w:hAnsi="Times New Roman" w:cs="Times New Roman"/>
+              </w:rPr>
+              <w:t>monitoría</w:t>
+            </w:r>
+            <w:proofErr w:type="spellEnd"/>
+            <w:r>
+              <w:rPr>
+                <w:rFonts w:ascii="Times New Roman" w:hAnsi="Times New Roman" w:cs="Times New Roman"/>
+              </w:rPr>
+              <w:t xml:space="preserve"> previamente creadas para adaptarme a posibles cambios y facilitar que más estudiantes puedan asistir a las sesiones.</w:t>
+            </w:r>
           </w:p>
         </w:tc>
       </w:tr>
@@ -4004,11 +4265,169 @@
           </w:tcPr>
           <w:p>
             <w:pPr>
-              <w:rPr>
-                <w:rFonts w:ascii="Times New Roman" w:hAnsi="Times New Roman" w:cs="Times New Roman"/>
-                <w:lang w:val="es-ES"/>
-              </w:rPr>
-            </w:pPr>
+              <w:pStyle w:val="Prrafodelista"/>
+              <w:numPr>
+                <w:ilvl w:val="0"/>
+                <w:numId w:val="5"/>
+              </w:numPr>
+              <w:rPr>
+                <w:rFonts w:ascii="Times New Roman" w:hAnsi="Times New Roman" w:cs="Times New Roman"/>
+                <w:lang w:val="es-ES"/>
+              </w:rPr>
+            </w:pPr>
+            <w:r>
+              <w:rPr>
+                <w:rFonts w:ascii="Times New Roman" w:hAnsi="Times New Roman" w:cs="Times New Roman"/>
+                <w:lang w:val="es-ES"/>
+              </w:rPr>
+              <w:t xml:space="preserve">El monitor debe poder acceder a la interfaz de edición para modificar una sesión de </w:t>
+            </w:r>
+            <w:proofErr w:type="spellStart"/>
+            <w:r>
+              <w:rPr>
+                <w:rFonts w:ascii="Times New Roman" w:hAnsi="Times New Roman" w:cs="Times New Roman"/>
+                <w:lang w:val="es-ES"/>
+              </w:rPr>
+              <w:t>monitoría</w:t>
+            </w:r>
+            <w:proofErr w:type="spellEnd"/>
+            <w:r>
+              <w:rPr>
+                <w:rFonts w:ascii="Times New Roman" w:hAnsi="Times New Roman" w:cs="Times New Roman"/>
+                <w:lang w:val="es-ES"/>
+              </w:rPr>
+              <w:t xml:space="preserve"> previamente creada.</w:t>
+            </w:r>
+          </w:p>
+          <w:p>
+            <w:pPr>
+              <w:pStyle w:val="Prrafodelista"/>
+              <w:numPr>
+                <w:ilvl w:val="0"/>
+                <w:numId w:val="5"/>
+              </w:numPr>
+              <w:rPr>
+                <w:rFonts w:ascii="Times New Roman" w:hAnsi="Times New Roman" w:cs="Times New Roman"/>
+                <w:lang w:val="es-ES"/>
+              </w:rPr>
+            </w:pPr>
+            <w:r>
+              <w:rPr>
+                <w:rFonts w:ascii="Times New Roman" w:hAnsi="Times New Roman" w:cs="Times New Roman"/>
+                <w:lang w:val="es-ES"/>
+              </w:rPr>
+              <w:t xml:space="preserve">El monitor debe poder actualizar los siguientes datos de la </w:t>
+            </w:r>
+            <w:proofErr w:type="spellStart"/>
+            <w:r>
+              <w:rPr>
+                <w:rFonts w:ascii="Times New Roman" w:hAnsi="Times New Roman" w:cs="Times New Roman"/>
+                <w:lang w:val="es-ES"/>
+              </w:rPr>
+              <w:t>monitoría</w:t>
+            </w:r>
+            <w:proofErr w:type="spellEnd"/>
+            <w:r>
+              <w:rPr>
+                <w:rFonts w:ascii="Times New Roman" w:hAnsi="Times New Roman" w:cs="Times New Roman"/>
+                <w:lang w:val="es-ES"/>
+              </w:rPr>
+              <w:t>:</w:t>
+            </w:r>
+          </w:p>
+          <w:p>
+            <w:pPr>
+              <w:pStyle w:val="Prrafodelista"/>
+              <w:numPr>
+                <w:ilvl w:val="1"/>
+                <w:numId w:val="5"/>
+              </w:numPr>
+              <w:rPr>
+                <w:rFonts w:ascii="Times New Roman" w:hAnsi="Times New Roman" w:cs="Times New Roman"/>
+                <w:lang w:val="es-ES"/>
+              </w:rPr>
+            </w:pPr>
+            <w:r>
+              <w:rPr>
+                <w:rFonts w:ascii="Times New Roman" w:hAnsi="Times New Roman" w:cs="Times New Roman"/>
+                <w:lang w:val="es-ES"/>
+              </w:rPr>
+              <w:t>Fecha y hora de inicio.</w:t>
+            </w:r>
+          </w:p>
+          <w:p>
+            <w:pPr>
+              <w:pStyle w:val="Prrafodelista"/>
+              <w:numPr>
+                <w:ilvl w:val="1"/>
+                <w:numId w:val="5"/>
+              </w:numPr>
+              <w:rPr>
+                <w:rFonts w:ascii="Times New Roman" w:hAnsi="Times New Roman" w:cs="Times New Roman"/>
+                <w:lang w:val="es-ES"/>
+              </w:rPr>
+            </w:pPr>
+            <w:r>
+              <w:rPr>
+                <w:rFonts w:ascii="Times New Roman" w:hAnsi="Times New Roman" w:cs="Times New Roman"/>
+                <w:lang w:val="es-ES"/>
+              </w:rPr>
+              <w:t>Duración o hora de fin.</w:t>
+            </w:r>
+          </w:p>
+          <w:p>
+            <w:pPr>
+              <w:pStyle w:val="Prrafodelista"/>
+              <w:numPr>
+                <w:ilvl w:val="0"/>
+                <w:numId w:val="5"/>
+              </w:numPr>
+              <w:rPr>
+                <w:rFonts w:ascii="Times New Roman" w:hAnsi="Times New Roman" w:cs="Times New Roman"/>
+                <w:lang w:val="es-ES"/>
+              </w:rPr>
+            </w:pPr>
+            <w:r>
+              <w:rPr>
+                <w:rFonts w:ascii="Times New Roman" w:hAnsi="Times New Roman" w:cs="Times New Roman"/>
+                <w:lang w:val="es-ES"/>
+              </w:rPr>
+              <w:t xml:space="preserve">El sistema debe comprobar que no existan conflictos de horario con otras </w:t>
+            </w:r>
+            <w:r>
+              <w:rPr>
+                <w:rFonts w:ascii="Times New Roman" w:hAnsi="Times New Roman" w:cs="Times New Roman"/>
+                <w:lang w:val="es-ES"/>
+              </w:rPr>
+              <w:t>monitorias</w:t>
+            </w:r>
+            <w:r>
+              <w:rPr>
+                <w:rFonts w:ascii="Times New Roman" w:hAnsi="Times New Roman" w:cs="Times New Roman"/>
+                <w:lang w:val="es-ES"/>
+              </w:rPr>
+              <w:t xml:space="preserve"> programadas por el mismo monitor.</w:t>
+            </w:r>
+          </w:p>
+          <w:p>
+            <w:pPr>
+              <w:pStyle w:val="Prrafodelista"/>
+              <w:numPr>
+                <w:ilvl w:val="0"/>
+                <w:numId w:val="5"/>
+              </w:numPr>
+              <w:rPr>
+                <w:rFonts w:ascii="Times New Roman" w:hAnsi="Times New Roman" w:cs="Times New Roman"/>
+                <w:lang w:val="es-ES"/>
+              </w:rPr>
+            </w:pPr>
+            <w:r>
+              <w:rPr>
+                <w:rFonts w:ascii="Times New Roman" w:hAnsi="Times New Roman" w:cs="Times New Roman"/>
+                <w:lang w:val="es-ES"/>
+              </w:rPr>
+              <w:t>La información actualizada debe reflejarse de inmediato en el perfil del monitor y en la vista de los estudiantes.</w:t>
+            </w:r>
           </w:p>
         </w:tc>
       </w:tr>
@@ -4038,49 +4457,6 @@
           <w:bCs/>
         </w:rPr>
         <w:t>Casos de uso</w:t>
-      </w:r>
-      <w:r>
-        <w:rPr>
-          <w:rFonts w:ascii="Times New Roman" w:hAnsi="Times New Roman" w:cs="Times New Roman"/>
-          <w:b/>
-          <w:bCs/>
-          <w:noProof/>
-        </w:rPr>
-        <w:drawing>
-          <wp:inline distT="0" distB="0" distL="0" distR="0" wp14:anchorId="10F34BF7" wp14:editId="60B5F83A">
-            <wp:extent cx="5391179" cy="4140679"/>
-            <wp:effectExtent l="0" t="0" r="0" b="0"/>
-            <wp:docPr id="735509924" name="Imagen 1"/>
-            <wp:cNvGraphicFramePr>
-              <a:graphicFrameLocks xmlns:a="http://schemas.openxmlformats.org/drawingml/2006/main" noChangeAspect="1"/>
-            </wp:cNvGraphicFramePr>
-            <a:graphic xmlns:a="http://schemas.openxmlformats.org/drawingml/2006/main">
-              <a:graphicData uri="http://schemas.openxmlformats.org/drawingml/2006/picture">
-                <pic:pic xmlns:pic="http://schemas.openxmlformats.org/drawingml/2006/picture">
-                  <pic:nvPicPr>
-                    <pic:cNvPr id="735509924" name=""/>
-                    <pic:cNvPicPr/>
-                  </pic:nvPicPr>
-                  <pic:blipFill>
-                    <a:blip r:embed="rId7"/>
-                    <a:stretch>
-                      <a:fillRect/>
-                    </a:stretch>
-                  </pic:blipFill>
-                  <pic:spPr>
-                    <a:xfrm>
-                      <a:off x="0" y="0"/>
-                      <a:ext cx="5427129" cy="4168290"/>
-                    </a:xfrm>
-                    <a:prstGeom prst="rect">
-                      <a:avLst/>
-                    </a:prstGeom>
-                  </pic:spPr>
-                </pic:pic>
-              </a:graphicData>
-            </a:graphic>
-          </wp:inline>
-        </w:drawing>
       </w:r>
     </w:p>
     <w:p>
@@ -4107,64 +4483,7 @@
           <w:b/>
           <w:bCs/>
         </w:rPr>
-        <w:lastRenderedPageBreak/>
         <w:t>Diagrama UML</w:t>
-      </w:r>
-      <w:r>
-        <w:rPr>
-          <w:rFonts w:ascii="Times New Roman" w:hAnsi="Times New Roman" w:cs="Times New Roman"/>
-          <w:b/>
-          <w:bCs/>
-          <w:noProof/>
-        </w:rPr>
-        <w:drawing>
-          <wp:inline distT="0" distB="0" distL="0" distR="0" wp14:anchorId="2F852DA2" wp14:editId="448DDD79">
-            <wp:extent cx="5960745" cy="5762625"/>
-            <wp:effectExtent l="0" t="0" r="1905" b="9525"/>
-            <wp:docPr id="730446908" name="Imagen 3"/>
-            <wp:cNvGraphicFramePr>
-              <a:graphicFrameLocks xmlns:a="http://schemas.openxmlformats.org/drawingml/2006/main" noChangeAspect="1"/>
-            </wp:cNvGraphicFramePr>
-            <a:graphic xmlns:a="http://schemas.openxmlformats.org/drawingml/2006/main">
-              <a:graphicData uri="http://schemas.openxmlformats.org/drawingml/2006/picture">
-                <pic:pic xmlns:pic="http://schemas.openxmlformats.org/drawingml/2006/picture">
-                  <pic:nvPicPr>
-                    <pic:cNvPr id="0" name="Picture 3"/>
-                    <pic:cNvPicPr>
-                      <a:picLocks noChangeAspect="1" noChangeArrowheads="1"/>
-                    </pic:cNvPicPr>
-                  </pic:nvPicPr>
-                  <pic:blipFill>
-                    <a:blip r:embed="rId8">
-                      <a:extLst>
-                        <a:ext uri="{28A0092B-C50C-407E-A947-70E740481C1C}">
-                          <a14:useLocalDpi xmlns:a14="http://schemas.microsoft.com/office/drawing/2010/main" val="0"/>
-                        </a:ext>
-                      </a:extLst>
-                    </a:blip>
-                    <a:srcRect/>
-                    <a:stretch>
-                      <a:fillRect/>
-                    </a:stretch>
-                  </pic:blipFill>
-                  <pic:spPr bwMode="auto">
-                    <a:xfrm>
-                      <a:off x="0" y="0"/>
-                      <a:ext cx="5960745" cy="5762625"/>
-                    </a:xfrm>
-                    <a:prstGeom prst="rect">
-                      <a:avLst/>
-                    </a:prstGeom>
-                    <a:noFill/>
-                    <a:ln>
-                      <a:noFill/>
-                    </a:ln>
-                  </pic:spPr>
-                </pic:pic>
-              </a:graphicData>
-            </a:graphic>
-          </wp:inline>
-        </w:drawing>
       </w:r>
     </w:p>
     <w:p>
@@ -4178,8 +4497,8 @@
       </w:pPr>
     </w:p>
     <w:sectPr>
-      <w:headerReference w:type="even" r:id="rId9"/>
-      <w:headerReference w:type="default" r:id="rId10"/>
+      <w:headerReference w:type="even" r:id="rId7"/>
+      <w:headerReference w:type="default" r:id="rId8"/>
       <w:pgSz w:w="12240" w:h="15840"/>
       <w:pgMar w:top="1418" w:right="1418" w:bottom="1418" w:left="1418" w:header="709" w:footer="709" w:gutter="0"/>
       <w:cols w:space="708"/>
@@ -4347,6 +4666,155 @@
 <file path=word/numbering.xml><?xml version="1.0" encoding="utf-8"?>
 <w:numbering xmlns:wpc="http://schemas.microsoft.com/office/word/2010/wordprocessingCanvas" xmlns:cx="http://schemas.microsoft.com/office/drawing/2014/chartex" xmlns:cx1="http://schemas.microsoft.com/office/drawing/2015/9/8/chartex" xmlns:cx2="http://schemas.microsoft.com/office/drawing/2015/10/21/chartex" xmlns:cx3="http://schemas.microsoft.com/office/drawing/2016/5/9/chartex" xmlns:cx4="http://schemas.microsoft.com/office/drawing/2016/5/10/chartex" xmlns:cx5="http://schemas.microsoft.com/office/drawing/2016/5/11/chartex" xmlns:cx6="http://schemas.microsoft.com/office/drawing/2016/5/12/chartex" xmlns:cx7="http://schemas.microsoft.com/office/drawing/2016/5/13/chartex" xmlns:cx8="http://schemas.microsoft.com/office/drawing/2016/5/14/chartex" xmlns:mc="http://schemas.openxmlformats.org/markup-compatibility/2006" xmlns:aink="http://schemas.microsoft.com/office/drawing/2016/ink" xmlns:am3d="http://schemas.microsoft.com/office/drawing/2017/model3d" xmlns:o="urn:schemas-microsoft-com:office:office" xmlns:oel="http://schemas.microsoft.com/office/2019/extlst" xmlns:r="http://schemas.openxmlformats.org/officeDocument/2006/relationships" xmlns:m="http://schemas.openxmlformats.org/officeDocument/2006/math" xmlns:v="urn:schemas-microsoft-com:vml" xmlns:wp14="http://schemas.microsoft.com/office/word/2010/wordprocessingDrawing" xmlns:wp="http://schemas.openxmlformats.org/drawingml/2006/wordprocessingDrawing" xmlns:w10="urn:schemas-microsoft-com:office:word" xmlns:w="http://schemas.openxmlformats.org/wordprocessingml/2006/main" xmlns:w14="http://schemas.microsoft.com/office/word/2010/wordml" xmlns:w15="http://schemas.microsoft.com/office/word/2012/wordml" xmlns:w16cex="http://schemas.microsoft.com/office/word/2018/wordml/cex" xmlns:w16cid="http://schemas.microsoft.com/office/word/2016/wordml/cid" xmlns:w16="http://schemas.microsoft.com/office/word/2018/wordml" xmlns:w16du="http://schemas.microsoft.com/office/word/2023/wordml/word16du" xmlns:w16sdtdh="http://schemas.microsoft.com/office/word/2020/wordml/sdtdatahash" xmlns:w16se="http://schemas.microsoft.com/office/word/2015/wordml/symex" xmlns:wpg="http://schemas.microsoft.com/office/word/2010/wordprocessingGroup" xmlns:wpi="http://schemas.microsoft.com/office/word/2010/wordprocessingInk" xmlns:wne="http://schemas.microsoft.com/office/word/2006/wordml" xmlns:wps="http://schemas.microsoft.com/office/word/2010/wordprocessingShape" mc:Ignorable="w14 w15 w16se w16cid w16 w16cex w16sdtdh w16du wp14">
   <w:abstractNum w:abstractNumId="0" w15:restartNumberingAfterBreak="0">
+    <w:nsid w:val="1F314E7D"/>
+    <w:multiLevelType w:val="multilevel"/>
+    <w:tmpl w:val="A864B4FE"/>
+    <w:lvl w:ilvl="0">
+      <w:start w:val="1"/>
+      <w:numFmt w:val="bullet"/>
+      <w:lvlText w:val=""/>
+      <w:lvlJc w:val="left"/>
+      <w:pPr>
+        <w:tabs>
+          <w:tab w:val="num" w:pos="720"/>
+        </w:tabs>
+        <w:ind w:left="720" w:hanging="360"/>
+      </w:pPr>
+      <w:rPr>
+        <w:rFonts w:ascii="Symbol" w:hAnsi="Symbol" w:hint="default"/>
+        <w:sz w:val="20"/>
+      </w:rPr>
+    </w:lvl>
+    <w:lvl w:ilvl="1" w:tentative="1">
+      <w:start w:val="1"/>
+      <w:numFmt w:val="bullet"/>
+      <w:lvlText w:val="o"/>
+      <w:lvlJc w:val="left"/>
+      <w:pPr>
+        <w:tabs>
+          <w:tab w:val="num" w:pos="1440"/>
+        </w:tabs>
+        <w:ind w:left="1440" w:hanging="360"/>
+      </w:pPr>
+      <w:rPr>
+        <w:rFonts w:ascii="Courier New" w:hAnsi="Courier New" w:hint="default"/>
+        <w:sz w:val="20"/>
+      </w:rPr>
+    </w:lvl>
+    <w:lvl w:ilvl="2" w:tentative="1">
+      <w:start w:val="1"/>
+      <w:numFmt w:val="bullet"/>
+      <w:lvlText w:val=""/>
+      <w:lvlJc w:val="left"/>
+      <w:pPr>
+        <w:tabs>
+          <w:tab w:val="num" w:pos="2160"/>
+        </w:tabs>
+        <w:ind w:left="2160" w:hanging="360"/>
+      </w:pPr>
+      <w:rPr>
+        <w:rFonts w:ascii="Wingdings" w:hAnsi="Wingdings" w:hint="default"/>
+        <w:sz w:val="20"/>
+      </w:rPr>
+    </w:lvl>
+    <w:lvl w:ilvl="3" w:tentative="1">
+      <w:start w:val="1"/>
+      <w:numFmt w:val="bullet"/>
+      <w:lvlText w:val=""/>
+      <w:lvlJc w:val="left"/>
+      <w:pPr>
+        <w:tabs>
+          <w:tab w:val="num" w:pos="2880"/>
+        </w:tabs>
+        <w:ind w:left="2880" w:hanging="360"/>
+      </w:pPr>
+      <w:rPr>
+        <w:rFonts w:ascii="Wingdings" w:hAnsi="Wingdings" w:hint="default"/>
+        <w:sz w:val="20"/>
+      </w:rPr>
+    </w:lvl>
+    <w:lvl w:ilvl="4" w:tentative="1">
+      <w:start w:val="1"/>
+      <w:numFmt w:val="bullet"/>
+      <w:lvlText w:val=""/>
+      <w:lvlJc w:val="left"/>
+      <w:pPr>
+        <w:tabs>
+          <w:tab w:val="num" w:pos="3600"/>
+        </w:tabs>
+        <w:ind w:left="3600" w:hanging="360"/>
+      </w:pPr>
+      <w:rPr>
+        <w:rFonts w:ascii="Wingdings" w:hAnsi="Wingdings" w:hint="default"/>
+        <w:sz w:val="20"/>
+      </w:rPr>
+    </w:lvl>
+    <w:lvl w:ilvl="5" w:tentative="1">
+      <w:start w:val="1"/>
+      <w:numFmt w:val="bullet"/>
+      <w:lvlText w:val=""/>
+      <w:lvlJc w:val="left"/>
+      <w:pPr>
+        <w:tabs>
+          <w:tab w:val="num" w:pos="4320"/>
+        </w:tabs>
+        <w:ind w:left="4320" w:hanging="360"/>
+      </w:pPr>
+      <w:rPr>
+        <w:rFonts w:ascii="Wingdings" w:hAnsi="Wingdings" w:hint="default"/>
+        <w:sz w:val="20"/>
+      </w:rPr>
+    </w:lvl>
+    <w:lvl w:ilvl="6" w:tentative="1">
+      <w:start w:val="1"/>
+      <w:numFmt w:val="bullet"/>
+      <w:lvlText w:val=""/>
+      <w:lvlJc w:val="left"/>
+      <w:pPr>
+        <w:tabs>
+          <w:tab w:val="num" w:pos="5040"/>
+        </w:tabs>
+        <w:ind w:left="5040" w:hanging="360"/>
+      </w:pPr>
+      <w:rPr>
+        <w:rFonts w:ascii="Wingdings" w:hAnsi="Wingdings" w:hint="default"/>
+        <w:sz w:val="20"/>
+      </w:rPr>
+    </w:lvl>
+    <w:lvl w:ilvl="7" w:tentative="1">
+      <w:start w:val="1"/>
+      <w:numFmt w:val="bullet"/>
+      <w:lvlText w:val=""/>
+      <w:lvlJc w:val="left"/>
+      <w:pPr>
+        <w:tabs>
+          <w:tab w:val="num" w:pos="5760"/>
+        </w:tabs>
+        <w:ind w:left="5760" w:hanging="360"/>
+      </w:pPr>
+      <w:rPr>
+        <w:rFonts w:ascii="Wingdings" w:hAnsi="Wingdings" w:hint="default"/>
+        <w:sz w:val="20"/>
+      </w:rPr>
+    </w:lvl>
+    <w:lvl w:ilvl="8" w:tentative="1">
+      <w:start w:val="1"/>
+      <w:numFmt w:val="bullet"/>
+      <w:lvlText w:val=""/>
+      <w:lvlJc w:val="left"/>
+      <w:pPr>
+        <w:tabs>
+          <w:tab w:val="num" w:pos="6480"/>
+        </w:tabs>
+        <w:ind w:left="6480" w:hanging="360"/>
+      </w:pPr>
+      <w:rPr>
+        <w:rFonts w:ascii="Wingdings" w:hAnsi="Wingdings" w:hint="default"/>
+        <w:sz w:val="20"/>
+      </w:rPr>
+    </w:lvl>
+  </w:abstractNum>
+  <w:abstractNum w:abstractNumId="1" w15:restartNumberingAfterBreak="0">
     <w:nsid w:val="24CF40B7"/>
     <w:multiLevelType w:val="hybridMultilevel"/>
     <w:tmpl w:val="7C32F45E"/>
@@ -4459,7 +4927,7 @@
       </w:rPr>
     </w:lvl>
   </w:abstractNum>
-  <w:abstractNum w:abstractNumId="1" w15:restartNumberingAfterBreak="0">
+  <w:abstractNum w:abstractNumId="2" w15:restartNumberingAfterBreak="0">
     <w:nsid w:val="34CF2716"/>
     <w:multiLevelType w:val="hybridMultilevel"/>
     <w:tmpl w:val="52060ECE"/>
@@ -4572,10 +5040,123 @@
       </w:rPr>
     </w:lvl>
   </w:abstractNum>
-  <w:abstractNum w:abstractNumId="2" w15:restartNumberingAfterBreak="0">
+  <w:abstractNum w:abstractNumId="3" w15:restartNumberingAfterBreak="0">
     <w:nsid w:val="5C1F5715"/>
     <w:multiLevelType w:val="hybridMultilevel"/>
-    <w:tmpl w:val="126E7EBE"/>
+    <w:tmpl w:val="BBA408F0"/>
+    <w:lvl w:ilvl="0" w:tplc="080A0001">
+      <w:start w:val="1"/>
+      <w:numFmt w:val="bullet"/>
+      <w:lvlText w:val=""/>
+      <w:lvlJc w:val="left"/>
+      <w:pPr>
+        <w:ind w:left="720" w:hanging="360"/>
+      </w:pPr>
+      <w:rPr>
+        <w:rFonts w:ascii="Symbol" w:hAnsi="Symbol" w:hint="default"/>
+      </w:rPr>
+    </w:lvl>
+    <w:lvl w:ilvl="1" w:tplc="080A0003">
+      <w:start w:val="1"/>
+      <w:numFmt w:val="bullet"/>
+      <w:lvlText w:val="o"/>
+      <w:lvlJc w:val="left"/>
+      <w:pPr>
+        <w:ind w:left="1440" w:hanging="360"/>
+      </w:pPr>
+      <w:rPr>
+        <w:rFonts w:ascii="Courier New" w:hAnsi="Courier New" w:cs="Courier New" w:hint="default"/>
+      </w:rPr>
+    </w:lvl>
+    <w:lvl w:ilvl="2" w:tplc="080A0005" w:tentative="1">
+      <w:start w:val="1"/>
+      <w:numFmt w:val="bullet"/>
+      <w:lvlText w:val=""/>
+      <w:lvlJc w:val="left"/>
+      <w:pPr>
+        <w:ind w:left="2160" w:hanging="360"/>
+      </w:pPr>
+      <w:rPr>
+        <w:rFonts w:ascii="Wingdings" w:hAnsi="Wingdings" w:hint="default"/>
+      </w:rPr>
+    </w:lvl>
+    <w:lvl w:ilvl="3" w:tplc="080A0001" w:tentative="1">
+      <w:start w:val="1"/>
+      <w:numFmt w:val="bullet"/>
+      <w:lvlText w:val=""/>
+      <w:lvlJc w:val="left"/>
+      <w:pPr>
+        <w:ind w:left="2880" w:hanging="360"/>
+      </w:pPr>
+      <w:rPr>
+        <w:rFonts w:ascii="Symbol" w:hAnsi="Symbol" w:hint="default"/>
+      </w:rPr>
+    </w:lvl>
+    <w:lvl w:ilvl="4" w:tplc="080A0003" w:tentative="1">
+      <w:start w:val="1"/>
+      <w:numFmt w:val="bullet"/>
+      <w:lvlText w:val="o"/>
+      <w:lvlJc w:val="left"/>
+      <w:pPr>
+        <w:ind w:left="3600" w:hanging="360"/>
+      </w:pPr>
+      <w:rPr>
+        <w:rFonts w:ascii="Courier New" w:hAnsi="Courier New" w:cs="Courier New" w:hint="default"/>
+      </w:rPr>
+    </w:lvl>
+    <w:lvl w:ilvl="5" w:tplc="080A0005" w:tentative="1">
+      <w:start w:val="1"/>
+      <w:numFmt w:val="bullet"/>
+      <w:lvlText w:val=""/>
+      <w:lvlJc w:val="left"/>
+      <w:pPr>
+        <w:ind w:left="4320" w:hanging="360"/>
+      </w:pPr>
+      <w:rPr>
+        <w:rFonts w:ascii="Wingdings" w:hAnsi="Wingdings" w:hint="default"/>
+      </w:rPr>
+    </w:lvl>
+    <w:lvl w:ilvl="6" w:tplc="080A0001" w:tentative="1">
+      <w:start w:val="1"/>
+      <w:numFmt w:val="bullet"/>
+      <w:lvlText w:val=""/>
+      <w:lvlJc w:val="left"/>
+      <w:pPr>
+        <w:ind w:left="5040" w:hanging="360"/>
+      </w:pPr>
+      <w:rPr>
+        <w:rFonts w:ascii="Symbol" w:hAnsi="Symbol" w:hint="default"/>
+      </w:rPr>
+    </w:lvl>
+    <w:lvl w:ilvl="7" w:tplc="080A0003" w:tentative="1">
+      <w:start w:val="1"/>
+      <w:numFmt w:val="bullet"/>
+      <w:lvlText w:val="o"/>
+      <w:lvlJc w:val="left"/>
+      <w:pPr>
+        <w:ind w:left="5760" w:hanging="360"/>
+      </w:pPr>
+      <w:rPr>
+        <w:rFonts w:ascii="Courier New" w:hAnsi="Courier New" w:cs="Courier New" w:hint="default"/>
+      </w:rPr>
+    </w:lvl>
+    <w:lvl w:ilvl="8" w:tplc="080A0005" w:tentative="1">
+      <w:start w:val="1"/>
+      <w:numFmt w:val="bullet"/>
+      <w:lvlText w:val=""/>
+      <w:lvlJc w:val="left"/>
+      <w:pPr>
+        <w:ind w:left="6480" w:hanging="360"/>
+      </w:pPr>
+      <w:rPr>
+        <w:rFonts w:ascii="Wingdings" w:hAnsi="Wingdings" w:hint="default"/>
+      </w:rPr>
+    </w:lvl>
+  </w:abstractNum>
+  <w:abstractNum w:abstractNumId="4" w15:restartNumberingAfterBreak="0">
+    <w:nsid w:val="63C956C7"/>
+    <w:multiLevelType w:val="hybridMultilevel"/>
+    <w:tmpl w:val="32567A9A"/>
     <w:lvl w:ilvl="0" w:tplc="080A0001">
       <w:start w:val="1"/>
       <w:numFmt w:val="bullet"/>
@@ -4685,10 +5266,10 @@
       </w:rPr>
     </w:lvl>
   </w:abstractNum>
-  <w:abstractNum w:abstractNumId="3" w15:restartNumberingAfterBreak="0">
-    <w:nsid w:val="63C956C7"/>
+  <w:abstractNum w:abstractNumId="5" w15:restartNumberingAfterBreak="0">
+    <w:nsid w:val="77734316"/>
     <w:multiLevelType w:val="hybridMultilevel"/>
-    <w:tmpl w:val="32567A9A"/>
+    <w:tmpl w:val="E03E31E0"/>
     <w:lvl w:ilvl="0" w:tplc="080A0001">
       <w:start w:val="1"/>
       <w:numFmt w:val="bullet"/>
@@ -4798,133 +5379,23 @@
       </w:rPr>
     </w:lvl>
   </w:abstractNum>
-  <w:abstractNum w:abstractNumId="4" w15:restartNumberingAfterBreak="0">
-    <w:nsid w:val="77734316"/>
-    <w:multiLevelType w:val="hybridMultilevel"/>
-    <w:tmpl w:val="E03E31E0"/>
-    <w:lvl w:ilvl="0" w:tplc="080A0001">
-      <w:start w:val="1"/>
-      <w:numFmt w:val="bullet"/>
-      <w:lvlText w:val=""/>
-      <w:lvlJc w:val="left"/>
-      <w:pPr>
-        <w:ind w:left="720" w:hanging="360"/>
-      </w:pPr>
-      <w:rPr>
-        <w:rFonts w:ascii="Symbol" w:hAnsi="Symbol" w:hint="default"/>
-      </w:rPr>
-    </w:lvl>
-    <w:lvl w:ilvl="1" w:tplc="080A0003" w:tentative="1">
-      <w:start w:val="1"/>
-      <w:numFmt w:val="bullet"/>
-      <w:lvlText w:val="o"/>
-      <w:lvlJc w:val="left"/>
-      <w:pPr>
-        <w:ind w:left="1440" w:hanging="360"/>
-      </w:pPr>
-      <w:rPr>
-        <w:rFonts w:ascii="Courier New" w:hAnsi="Courier New" w:cs="Courier New" w:hint="default"/>
-      </w:rPr>
-    </w:lvl>
-    <w:lvl w:ilvl="2" w:tplc="080A0005" w:tentative="1">
-      <w:start w:val="1"/>
-      <w:numFmt w:val="bullet"/>
-      <w:lvlText w:val=""/>
-      <w:lvlJc w:val="left"/>
-      <w:pPr>
-        <w:ind w:left="2160" w:hanging="360"/>
-      </w:pPr>
-      <w:rPr>
-        <w:rFonts w:ascii="Wingdings" w:hAnsi="Wingdings" w:hint="default"/>
-      </w:rPr>
-    </w:lvl>
-    <w:lvl w:ilvl="3" w:tplc="080A0001" w:tentative="1">
-      <w:start w:val="1"/>
-      <w:numFmt w:val="bullet"/>
-      <w:lvlText w:val=""/>
-      <w:lvlJc w:val="left"/>
-      <w:pPr>
-        <w:ind w:left="2880" w:hanging="360"/>
-      </w:pPr>
-      <w:rPr>
-        <w:rFonts w:ascii="Symbol" w:hAnsi="Symbol" w:hint="default"/>
-      </w:rPr>
-    </w:lvl>
-    <w:lvl w:ilvl="4" w:tplc="080A0003" w:tentative="1">
-      <w:start w:val="1"/>
-      <w:numFmt w:val="bullet"/>
-      <w:lvlText w:val="o"/>
-      <w:lvlJc w:val="left"/>
-      <w:pPr>
-        <w:ind w:left="3600" w:hanging="360"/>
-      </w:pPr>
-      <w:rPr>
-        <w:rFonts w:ascii="Courier New" w:hAnsi="Courier New" w:cs="Courier New" w:hint="default"/>
-      </w:rPr>
-    </w:lvl>
-    <w:lvl w:ilvl="5" w:tplc="080A0005" w:tentative="1">
-      <w:start w:val="1"/>
-      <w:numFmt w:val="bullet"/>
-      <w:lvlText w:val=""/>
-      <w:lvlJc w:val="left"/>
-      <w:pPr>
-        <w:ind w:left="4320" w:hanging="360"/>
-      </w:pPr>
-      <w:rPr>
-        <w:rFonts w:ascii="Wingdings" w:hAnsi="Wingdings" w:hint="default"/>
-      </w:rPr>
-    </w:lvl>
-    <w:lvl w:ilvl="6" w:tplc="080A0001" w:tentative="1">
-      <w:start w:val="1"/>
-      <w:numFmt w:val="bullet"/>
-      <w:lvlText w:val=""/>
-      <w:lvlJc w:val="left"/>
-      <w:pPr>
-        <w:ind w:left="5040" w:hanging="360"/>
-      </w:pPr>
-      <w:rPr>
-        <w:rFonts w:ascii="Symbol" w:hAnsi="Symbol" w:hint="default"/>
-      </w:rPr>
-    </w:lvl>
-    <w:lvl w:ilvl="7" w:tplc="080A0003" w:tentative="1">
-      <w:start w:val="1"/>
-      <w:numFmt w:val="bullet"/>
-      <w:lvlText w:val="o"/>
-      <w:lvlJc w:val="left"/>
-      <w:pPr>
-        <w:ind w:left="5760" w:hanging="360"/>
-      </w:pPr>
-      <w:rPr>
-        <w:rFonts w:ascii="Courier New" w:hAnsi="Courier New" w:cs="Courier New" w:hint="default"/>
-      </w:rPr>
-    </w:lvl>
-    <w:lvl w:ilvl="8" w:tplc="080A0005" w:tentative="1">
-      <w:start w:val="1"/>
-      <w:numFmt w:val="bullet"/>
-      <w:lvlText w:val=""/>
-      <w:lvlJc w:val="left"/>
-      <w:pPr>
-        <w:ind w:left="6480" w:hanging="360"/>
-      </w:pPr>
-      <w:rPr>
-        <w:rFonts w:ascii="Wingdings" w:hAnsi="Wingdings" w:hint="default"/>
-      </w:rPr>
-    </w:lvl>
-  </w:abstractNum>
   <w:num w:numId="1" w16cid:durableId="1371807867">
+    <w:abstractNumId w:val="2"/>
+  </w:num>
+  <w:num w:numId="2" w16cid:durableId="799541413">
+    <w:abstractNumId w:val="4"/>
+  </w:num>
+  <w:num w:numId="3" w16cid:durableId="2085100656">
     <w:abstractNumId w:val="1"/>
   </w:num>
-  <w:num w:numId="2" w16cid:durableId="799541413">
+  <w:num w:numId="4" w16cid:durableId="1220358903">
+    <w:abstractNumId w:val="5"/>
+  </w:num>
+  <w:num w:numId="5" w16cid:durableId="1245846178">
     <w:abstractNumId w:val="3"/>
   </w:num>
-  <w:num w:numId="3" w16cid:durableId="2085100656">
+  <w:num w:numId="6" w16cid:durableId="1932005266">
     <w:abstractNumId w:val="0"/>
-  </w:num>
-  <w:num w:numId="4" w16cid:durableId="1220358903">
-    <w:abstractNumId w:val="4"/>
-  </w:num>
-  <w:num w:numId="5" w16cid:durableId="1245846178">
-    <w:abstractNumId w:val="2"/>
   </w:num>
 </w:numbering>
 </file>
@@ -5533,7 +6004,6 @@
   <w:style w:type="character" w:default="1" w:styleId="Fuentedeprrafopredeter">
     <w:name w:val="Default Paragraph Font"/>
     <w:uiPriority w:val="1"/>
-    <w:semiHidden/>
     <w:unhideWhenUsed/>
   </w:style>
   <w:style w:type="table" w:default="1" w:styleId="Tablanormal">

--- a/Documentacion.docx
+++ b/Documentacion.docx
@@ -464,7 +464,31 @@
               <w:rPr>
                 <w:rFonts w:ascii="Times New Roman" w:hAnsi="Times New Roman" w:cs="Times New Roman"/>
               </w:rPr>
-              <w:t xml:space="preserve"> quiero ingresar, eliminar y modificar a un estudiante en una materia para gestionar su inscripción y cambios de manera eficiente.</w:t>
+              <w:t xml:space="preserve"> quiero ingresar, eliminar y </w:t>
+            </w:r>
+            <w:r>
+              <w:rPr>
+                <w:rFonts w:ascii="Times New Roman" w:hAnsi="Times New Roman" w:cs="Times New Roman"/>
+              </w:rPr>
+              <w:t>buscar</w:t>
+            </w:r>
+            <w:r>
+              <w:rPr>
+                <w:rFonts w:ascii="Times New Roman" w:hAnsi="Times New Roman" w:cs="Times New Roman"/>
+              </w:rPr>
+              <w:t xml:space="preserve"> a un estudiante en una materia </w:t>
+            </w:r>
+            <w:r>
+              <w:rPr>
+                <w:rFonts w:ascii="Times New Roman" w:hAnsi="Times New Roman" w:cs="Times New Roman"/>
+              </w:rPr>
+              <w:t xml:space="preserve">con un profesor </w:t>
+            </w:r>
+            <w:r>
+              <w:rPr>
+                <w:rFonts w:ascii="Times New Roman" w:hAnsi="Times New Roman" w:cs="Times New Roman"/>
+              </w:rPr>
+              <w:t>para gestionar su inscripción y cambios de manera eficiente.</w:t>
             </w:r>
           </w:p>
         </w:tc>
@@ -648,7 +672,19 @@
               <w:rPr>
                 <w:rFonts w:ascii="Times New Roman" w:hAnsi="Times New Roman" w:cs="Times New Roman"/>
               </w:rPr>
-              <w:t xml:space="preserve"> quiero ingresar, eliminar y modificar una materia para mantener actualizado el catálogo académico.</w:t>
+              <w:t xml:space="preserve"> quiero ingresar, eliminar y </w:t>
+            </w:r>
+            <w:r>
+              <w:rPr>
+                <w:rFonts w:ascii="Times New Roman" w:hAnsi="Times New Roman" w:cs="Times New Roman"/>
+              </w:rPr>
+              <w:t>buscar</w:t>
+            </w:r>
+            <w:r>
+              <w:rPr>
+                <w:rFonts w:ascii="Times New Roman" w:hAnsi="Times New Roman" w:cs="Times New Roman"/>
+              </w:rPr>
+              <w:t xml:space="preserve"> una materia para mantener actualizado el catálogo académico.</w:t>
             </w:r>
           </w:p>
         </w:tc>
@@ -3914,13 +3950,7 @@
               <w:rPr>
                 <w:rFonts w:ascii="Times New Roman" w:hAnsi="Times New Roman" w:cs="Times New Roman"/>
               </w:rPr>
-              <w:t xml:space="preserve">El monitor puede acceder a una interfaz que permita crear una nueva sesión de </w:t>
-            </w:r>
-            <w:r>
-              <w:rPr>
-                <w:rFonts w:ascii="Times New Roman" w:hAnsi="Times New Roman" w:cs="Times New Roman"/>
-              </w:rPr>
-              <w:t>monitoria</w:t>
+              <w:t>El monitor puede acceder a una interfaz que permita crear una nueva sesión de monitoria</w:t>
             </w:r>
           </w:p>
           <w:p>
@@ -3956,19 +3986,7 @@
               <w:rPr>
                 <w:rFonts w:ascii="Times New Roman" w:hAnsi="Times New Roman" w:cs="Times New Roman"/>
               </w:rPr>
-              <w:t xml:space="preserve">Nombre o título de la </w:t>
-            </w:r>
-            <w:r>
-              <w:rPr>
-                <w:rFonts w:ascii="Times New Roman" w:hAnsi="Times New Roman" w:cs="Times New Roman"/>
-              </w:rPr>
-              <w:t>monitoria</w:t>
-            </w:r>
-            <w:r>
-              <w:rPr>
-                <w:rFonts w:ascii="Times New Roman" w:hAnsi="Times New Roman" w:cs="Times New Roman"/>
-              </w:rPr>
-              <w:t>.</w:t>
+              <w:t>Nombre o título de la monitoria.</w:t>
             </w:r>
           </w:p>
           <w:p>
@@ -6004,6 +6022,7 @@
   <w:style w:type="character" w:default="1" w:styleId="Fuentedeprrafopredeter">
     <w:name w:val="Default Paragraph Font"/>
     <w:uiPriority w:val="1"/>
+    <w:semiHidden/>
     <w:unhideWhenUsed/>
   </w:style>
   <w:style w:type="table" w:default="1" w:styleId="Tablanormal">

--- a/Documentacion.docx
+++ b/Documentacion.docx
@@ -450,21 +450,7 @@
               <w:rPr>
                 <w:rFonts w:ascii="Times New Roman" w:hAnsi="Times New Roman" w:cs="Times New Roman"/>
               </w:rPr>
-              <w:t xml:space="preserve">Como administrador de </w:t>
-            </w:r>
-            <w:proofErr w:type="spellStart"/>
-            <w:r>
-              <w:rPr>
-                <w:rFonts w:ascii="Times New Roman" w:hAnsi="Times New Roman" w:cs="Times New Roman"/>
-              </w:rPr>
-              <w:t>Ayre</w:t>
-            </w:r>
-            <w:proofErr w:type="spellEnd"/>
-            <w:r>
-              <w:rPr>
-                <w:rFonts w:ascii="Times New Roman" w:hAnsi="Times New Roman" w:cs="Times New Roman"/>
-              </w:rPr>
-              <w:t xml:space="preserve"> quiero ingresar, eliminar y </w:t>
+              <w:t xml:space="preserve">Como administrador de Ayre quiero ingresar, eliminar y </w:t>
             </w:r>
             <w:r>
               <w:rPr>
@@ -658,21 +644,7 @@
               <w:rPr>
                 <w:rFonts w:ascii="Times New Roman" w:hAnsi="Times New Roman" w:cs="Times New Roman"/>
               </w:rPr>
-              <w:t xml:space="preserve">Como administrador de </w:t>
-            </w:r>
-            <w:proofErr w:type="spellStart"/>
-            <w:r>
-              <w:rPr>
-                <w:rFonts w:ascii="Times New Roman" w:hAnsi="Times New Roman" w:cs="Times New Roman"/>
-              </w:rPr>
-              <w:t>Ayre</w:t>
-            </w:r>
-            <w:proofErr w:type="spellEnd"/>
-            <w:r>
-              <w:rPr>
-                <w:rFonts w:ascii="Times New Roman" w:hAnsi="Times New Roman" w:cs="Times New Roman"/>
-              </w:rPr>
-              <w:t xml:space="preserve"> quiero ingresar, eliminar y </w:t>
+              <w:t xml:space="preserve">Como administrador de Ayre quiero ingresar, eliminar y </w:t>
             </w:r>
             <w:r>
               <w:rPr>
@@ -733,7 +705,21 @@
                 <w:rFonts w:ascii="Times New Roman" w:hAnsi="Times New Roman" w:cs="Times New Roman"/>
                 <w:lang w:val="es-ES"/>
               </w:rPr>
-              <w:t>El administrador debe estar en la capacidad de añadir nuevas materias, eliminarlas y modificarlas si es necesario, se deben incluir detalles como el nombre de la materia, el código de esa materia, el profesor que la dará, los cupos y el semestre en la cual se debe ver esa materia.</w:t>
+              <w:t>El administrador debe estar en la capacidad de añadir nuevas materias</w:t>
+            </w:r>
+            <w:r>
+              <w:rPr>
+                <w:rFonts w:ascii="Times New Roman" w:hAnsi="Times New Roman" w:cs="Times New Roman"/>
+                <w:lang w:val="es-ES"/>
+              </w:rPr>
+              <w:t xml:space="preserve"> y </w:t>
+            </w:r>
+            <w:r>
+              <w:rPr>
+                <w:rFonts w:ascii="Times New Roman" w:hAnsi="Times New Roman" w:cs="Times New Roman"/>
+                <w:lang w:val="es-ES"/>
+              </w:rPr>
+              <w:t>eliminarlas si es necesario, se deben incluir detalles como el nombre de la materia, el código de esa materia, el profesor que la dará, los cupos y el semestre en la cual se debe ver esa materia.</w:t>
             </w:r>
           </w:p>
         </w:tc>
@@ -873,21 +859,13 @@
               <w:rPr>
                 <w:rFonts w:ascii="Times New Roman" w:hAnsi="Times New Roman" w:cs="Times New Roman"/>
               </w:rPr>
-              <w:t xml:space="preserve">Como administrador de </w:t>
-            </w:r>
-            <w:proofErr w:type="spellStart"/>
-            <w:r>
-              <w:rPr>
-                <w:rFonts w:ascii="Times New Roman" w:hAnsi="Times New Roman" w:cs="Times New Roman"/>
-              </w:rPr>
-              <w:t>Ayre</w:t>
-            </w:r>
-            <w:proofErr w:type="spellEnd"/>
-            <w:r>
-              <w:rPr>
-                <w:rFonts w:ascii="Times New Roman" w:hAnsi="Times New Roman" w:cs="Times New Roman"/>
-              </w:rPr>
-              <w:t xml:space="preserve"> quiero ingresar, eliminar y modificar a un profesor en una materia para asignar y ajustar al personal docente según sea necesario.</w:t>
+              <w:t xml:space="preserve">Como administrador de Ayre quiero </w:t>
+            </w:r>
+            <w:r>
+              <w:rPr>
+                <w:rFonts w:ascii="Times New Roman" w:hAnsi="Times New Roman" w:cs="Times New Roman"/>
+              </w:rPr>
+              <w:t>asignarle o eliminarle un curso a un profesor de una materia, para tener control de quienes imparten las materias en la universidad.</w:t>
             </w:r>
           </w:p>
         </w:tc>
@@ -914,7 +892,6 @@
                 <w:bCs/>
                 <w:lang w:val="es-ES"/>
               </w:rPr>
-              <w:lastRenderedPageBreak/>
               <w:t>Descripción</w:t>
             </w:r>
           </w:p>
@@ -932,13 +909,6 @@
                 <w:lang w:val="es-ES"/>
               </w:rPr>
             </w:pPr>
-            <w:r>
-              <w:rPr>
-                <w:rFonts w:ascii="Times New Roman" w:hAnsi="Times New Roman" w:cs="Times New Roman"/>
-                <w:lang w:val="es-ES"/>
-              </w:rPr>
-              <w:t>El administrador de Ayre debe estar en la capacidad de añadir nuevos profesores a una materia, eliminarlos y cambiarlos de materia si es necesario, se deben incluir detalles clave como nombre, código de profesor y la materia.</w:t>
-            </w:r>
           </w:p>
         </w:tc>
       </w:tr>
@@ -976,23 +946,11 @@
           </w:tcPr>
           <w:p>
             <w:pPr>
-              <w:pStyle w:val="Prrafodelista"/>
-              <w:numPr>
-                <w:ilvl w:val="0"/>
-                <w:numId w:val="3"/>
-              </w:numPr>
-              <w:rPr>
-                <w:rFonts w:ascii="Times New Roman" w:hAnsi="Times New Roman" w:cs="Times New Roman"/>
-                <w:lang w:val="es-ES"/>
-              </w:rPr>
-            </w:pPr>
-            <w:r>
-              <w:rPr>
-                <w:rFonts w:ascii="Times New Roman" w:hAnsi="Times New Roman" w:cs="Times New Roman"/>
-                <w:lang w:val="es-ES"/>
-              </w:rPr>
-              <w:t>Debe ser posible poder ingresar todos los datos del profesor, tales como nombre, código y la materia que enseñará.</w:t>
-            </w:r>
+              <w:rPr>
+                <w:rFonts w:ascii="Times New Roman" w:hAnsi="Times New Roman" w:cs="Times New Roman"/>
+                <w:lang w:val="es-ES"/>
+              </w:rPr>
+            </w:pPr>
           </w:p>
         </w:tc>
       </w:tr>
@@ -1678,7 +1636,6 @@
                 <w:rFonts w:ascii="Times New Roman" w:hAnsi="Times New Roman" w:cs="Times New Roman"/>
                 <w:lang w:val="es-ES"/>
               </w:rPr>
-              <w:lastRenderedPageBreak/>
               <w:t>El sistema debe poder calcularle al profesor la tasa de éxito de su materia, esto con la finalidad de poder determinar qué estrategias poder emplear para mejorar esos números.</w:t>
             </w:r>
           </w:p>
@@ -1733,6 +1690,7 @@
                 <w:rFonts w:ascii="Times New Roman" w:hAnsi="Times New Roman" w:cs="Times New Roman"/>
                 <w:lang w:val="es-ES"/>
               </w:rPr>
+              <w:lastRenderedPageBreak/>
               <w:t>Se debe calcular con base al semestre y cantidad de estudiantes matriculados en esa materia.</w:t>
             </w:r>
           </w:p>
@@ -1798,7 +1756,19 @@
               <w:rPr>
                 <w:rFonts w:ascii="Times New Roman" w:hAnsi="Times New Roman" w:cs="Times New Roman"/>
               </w:rPr>
-              <w:t>Como estudiante quiero poder ver la tasa de deserción de los demás estudiantes con un profesor en una materia para saber la calidad del profesor que la imparte.</w:t>
+              <w:t xml:space="preserve">Como estudiante quiero poder ver la tasa de </w:t>
+            </w:r>
+            <w:r>
+              <w:rPr>
+                <w:rFonts w:ascii="Times New Roman" w:hAnsi="Times New Roman" w:cs="Times New Roman"/>
+              </w:rPr>
+              <w:t>retiro</w:t>
+            </w:r>
+            <w:r>
+              <w:rPr>
+                <w:rFonts w:ascii="Times New Roman" w:hAnsi="Times New Roman" w:cs="Times New Roman"/>
+              </w:rPr>
+              <w:t xml:space="preserve"> de los demás estudiantes con un profesor en una materia para saber la calidad del profesor que la imparte.</w:t>
             </w:r>
           </w:p>
         </w:tc>
@@ -1842,12 +1812,6 @@
                 <w:lang w:val="es-ES"/>
               </w:rPr>
             </w:pPr>
-            <w:r>
-              <w:rPr>
-                <w:rFonts w:ascii="Times New Roman" w:hAnsi="Times New Roman" w:cs="Times New Roman"/>
-              </w:rPr>
-              <w:t>La funcionalidad permitirá a los estudiantes acceder a estadísticas de deserción por materia y por profesor, para ayudarles a tomar decisiones informadas sobre la elección de clases y profesores.</w:t>
-            </w:r>
           </w:p>
         </w:tc>
       </w:tr>
@@ -1885,57 +1849,10 @@
           </w:tcPr>
           <w:p>
             <w:pPr>
-              <w:pStyle w:val="Prrafodelista"/>
-              <w:numPr>
-                <w:ilvl w:val="0"/>
-                <w:numId w:val="5"/>
-              </w:numPr>
-              <w:rPr>
-                <w:rFonts w:ascii="Times New Roman" w:hAnsi="Times New Roman" w:cs="Times New Roman"/>
-              </w:rPr>
-            </w:pPr>
-            <w:r>
-              <w:rPr>
-                <w:rFonts w:ascii="Times New Roman" w:hAnsi="Times New Roman" w:cs="Times New Roman"/>
-              </w:rPr>
-              <w:t>Los estudiantes deben poder ver la tasa de deserción para cada materia y profesor.</w:t>
-            </w:r>
-          </w:p>
-          <w:p>
-            <w:pPr>
-              <w:pStyle w:val="Prrafodelista"/>
-              <w:numPr>
-                <w:ilvl w:val="0"/>
-                <w:numId w:val="5"/>
-              </w:numPr>
-              <w:rPr>
-                <w:rFonts w:ascii="Times New Roman" w:hAnsi="Times New Roman" w:cs="Times New Roman"/>
-              </w:rPr>
-            </w:pPr>
-            <w:r>
-              <w:rPr>
-                <w:rFonts w:ascii="Times New Roman" w:hAnsi="Times New Roman" w:cs="Times New Roman"/>
-              </w:rPr>
-              <w:t>La información de deserción debe estar actualizada y reflejar los datos del semestre en curso.</w:t>
-            </w:r>
-          </w:p>
-          <w:p>
-            <w:pPr>
-              <w:pStyle w:val="Prrafodelista"/>
-              <w:numPr>
-                <w:ilvl w:val="0"/>
-                <w:numId w:val="5"/>
-              </w:numPr>
-              <w:rPr>
-                <w:rFonts w:ascii="Times New Roman" w:hAnsi="Times New Roman" w:cs="Times New Roman"/>
-              </w:rPr>
-            </w:pPr>
-            <w:r>
-              <w:rPr>
-                <w:rFonts w:ascii="Times New Roman" w:hAnsi="Times New Roman" w:cs="Times New Roman"/>
-              </w:rPr>
-              <w:t>El sistema debe presentar los datos de manera clara y comprensible.</w:t>
-            </w:r>
+              <w:rPr>
+                <w:rFonts w:ascii="Times New Roman" w:hAnsi="Times New Roman" w:cs="Times New Roman"/>
+              </w:rPr>
+            </w:pPr>
           </w:p>
         </w:tc>
       </w:tr>
@@ -1992,14 +1909,15 @@
             <w:pPr>
               <w:rPr>
                 <w:rFonts w:ascii="Times New Roman" w:hAnsi="Times New Roman" w:cs="Times New Roman"/>
-                <w:lang w:val="es-ES"/>
-              </w:rPr>
-            </w:pPr>
-            <w:r>
-              <w:rPr>
-                <w:rFonts w:ascii="Times New Roman" w:hAnsi="Times New Roman" w:cs="Times New Roman"/>
-              </w:rPr>
-              <w:t>Como universidad, quiero poder ver el nombre del profesor y el porcentaje de alumnos que deciden cambiar de profesor en una materia en específico para poder saber la calidad del profesor que la imparte.</w:t>
+                <w:u w:val="single"/>
+                <w:lang w:val="es-ES"/>
+              </w:rPr>
+            </w:pPr>
+            <w:r>
+              <w:rPr>
+                <w:rFonts w:ascii="Times New Roman" w:hAnsi="Times New Roman" w:cs="Times New Roman"/>
+              </w:rPr>
+              <w:t>Como administrador de Ayre quiero poder ver todos los estudiantes que están inscritos en una materia para poder gestionar mejor la contratación de mas o menos profesores.</w:t>
             </w:r>
           </w:p>
         </w:tc>
@@ -2043,12 +1961,6 @@
                 <w:lang w:val="es-ES"/>
               </w:rPr>
             </w:pPr>
-            <w:r>
-              <w:rPr>
-                <w:rFonts w:ascii="Times New Roman" w:hAnsi="Times New Roman" w:cs="Times New Roman"/>
-              </w:rPr>
-              <w:t>Esta funcionalidad permitirá a la universidad monitorear los cambios de profesores solicitados por los estudiantes, proporcionando una métrica adicional para evaluar la calidad de la enseñanza.</w:t>
-            </w:r>
           </w:p>
         </w:tc>
       </w:tr>
@@ -2086,39 +1998,10 @@
           </w:tcPr>
           <w:p>
             <w:pPr>
-              <w:pStyle w:val="Prrafodelista"/>
-              <w:numPr>
-                <w:ilvl w:val="0"/>
-                <w:numId w:val="5"/>
-              </w:numPr>
-              <w:rPr>
-                <w:rFonts w:ascii="Times New Roman" w:hAnsi="Times New Roman" w:cs="Times New Roman"/>
-              </w:rPr>
-            </w:pPr>
-            <w:r>
-              <w:rPr>
-                <w:rFonts w:ascii="Times New Roman" w:hAnsi="Times New Roman" w:cs="Times New Roman"/>
-              </w:rPr>
-              <w:t>La universidad debe poder acceder a un reporte con el nombre del profesor y el porcentaje de alumnos que cambiaron de profesor en cada materia.</w:t>
-            </w:r>
-          </w:p>
-          <w:p>
-            <w:pPr>
-              <w:pStyle w:val="Prrafodelista"/>
-              <w:numPr>
-                <w:ilvl w:val="0"/>
-                <w:numId w:val="5"/>
-              </w:numPr>
-              <w:rPr>
-                <w:rFonts w:ascii="Times New Roman" w:hAnsi="Times New Roman" w:cs="Times New Roman"/>
-              </w:rPr>
-            </w:pPr>
-            <w:r>
-              <w:rPr>
-                <w:rFonts w:ascii="Times New Roman" w:hAnsi="Times New Roman" w:cs="Times New Roman"/>
-              </w:rPr>
-              <w:t>Los datos deben ser filtrables por semestre y materia específica.</w:t>
-            </w:r>
+              <w:rPr>
+                <w:rFonts w:ascii="Times New Roman" w:hAnsi="Times New Roman" w:cs="Times New Roman"/>
+              </w:rPr>
+            </w:pPr>
           </w:p>
         </w:tc>
       </w:tr>
@@ -2392,7 +2275,6 @@
                 <w:bCs/>
                 <w:lang w:val="es-ES"/>
               </w:rPr>
-              <w:lastRenderedPageBreak/>
               <w:t>Descripción</w:t>
             </w:r>
           </w:p>
@@ -2633,6 +2515,7 @@
               <w:rPr>
                 <w:rFonts w:ascii="Times New Roman" w:hAnsi="Times New Roman" w:cs="Times New Roman"/>
               </w:rPr>
+              <w:lastRenderedPageBreak/>
               <w:t>El sistema debe poder ver si un estudiante repitente fue a una monitoria y gano la materia.</w:t>
             </w:r>
           </w:p>
@@ -2857,15 +2740,16 @@
             <w:pPr>
               <w:rPr>
                 <w:rFonts w:ascii="Times New Roman" w:hAnsi="Times New Roman" w:cs="Times New Roman"/>
-                <w:lang w:val="es-ES"/>
-              </w:rPr>
-            </w:pPr>
-            <w:r>
-              <w:rPr>
-                <w:rFonts w:ascii="Times New Roman" w:hAnsi="Times New Roman" w:cs="Times New Roman"/>
-                <w:lang w:val="es-ES"/>
-              </w:rPr>
-              <w:t>Como administrador, quiero poder generar reportes personalizados sobre el rendimiento académico de los estudiantes por materia y profesor, para realizar un seguimiento detallado.</w:t>
+                <w:u w:val="single"/>
+                <w:lang w:val="es-ES"/>
+              </w:rPr>
+            </w:pPr>
+            <w:r>
+              <w:rPr>
+                <w:rFonts w:ascii="Times New Roman" w:hAnsi="Times New Roman" w:cs="Times New Roman"/>
+                <w:lang w:val="es-ES"/>
+              </w:rPr>
+              <w:t>Como administrador de Ayre quiero poder ver a todos los profesores que tengo en nomina para administrar mejor el presupuesto de la universidad</w:t>
             </w:r>
           </w:p>
         </w:tc>
@@ -2909,13 +2793,6 @@
                 <w:lang w:val="es-ES"/>
               </w:rPr>
             </w:pPr>
-            <w:r>
-              <w:rPr>
-                <w:rFonts w:ascii="Times New Roman" w:hAnsi="Times New Roman" w:cs="Times New Roman"/>
-                <w:lang w:val="es-ES"/>
-              </w:rPr>
-              <w:t>El sistema debe permitir la creación de reportes que incluyan datos como notas finales, tasas de éxito y deserción, desglosados por materia y profesor, para que el administrador pueda analizar el rendimiento académico.</w:t>
-            </w:r>
           </w:p>
         </w:tc>
       </w:tr>
@@ -2947,49 +2824,20 @@
         </w:tc>
       </w:tr>
       <w:tr>
-        <w:tc>
-          <w:tcPr>
-            <w:tcW w:w="8828" w:type="dxa"/>
-          </w:tcPr>
-          <w:p>
-            <w:pPr>
-              <w:pStyle w:val="Prrafodelista"/>
-              <w:numPr>
-                <w:ilvl w:val="0"/>
-                <w:numId w:val="5"/>
-              </w:numPr>
-              <w:rPr>
-                <w:rFonts w:ascii="Times New Roman" w:hAnsi="Times New Roman" w:cs="Times New Roman"/>
-                <w:lang w:val="es-ES"/>
-              </w:rPr>
-            </w:pPr>
-            <w:r>
-              <w:rPr>
-                <w:rFonts w:ascii="Times New Roman" w:hAnsi="Times New Roman" w:cs="Times New Roman"/>
-                <w:lang w:val="es-ES"/>
-              </w:rPr>
-              <w:t>El administrador debe poder seleccionar las materias y profesores para los reportes.</w:t>
-            </w:r>
-          </w:p>
-          <w:p>
-            <w:pPr>
-              <w:pStyle w:val="Prrafodelista"/>
-              <w:numPr>
-                <w:ilvl w:val="0"/>
-                <w:numId w:val="5"/>
-              </w:numPr>
-              <w:rPr>
-                <w:rFonts w:ascii="Times New Roman" w:hAnsi="Times New Roman" w:cs="Times New Roman"/>
-                <w:lang w:val="es-ES"/>
-              </w:rPr>
-            </w:pPr>
-            <w:r>
-              <w:rPr>
-                <w:rFonts w:ascii="Times New Roman" w:hAnsi="Times New Roman" w:cs="Times New Roman"/>
-                <w:lang w:val="es-ES"/>
-              </w:rPr>
-              <w:t>Los reportes deben incluir tasas de éxito, deserción y promedios de notas.</w:t>
-            </w:r>
+        <w:trPr>
+          <w:trHeight w:val="115"/>
+        </w:trPr>
+        <w:tc>
+          <w:tcPr>
+            <w:tcW w:w="8828" w:type="dxa"/>
+          </w:tcPr>
+          <w:p>
+            <w:pPr>
+              <w:rPr>
+                <w:rFonts w:ascii="Times New Roman" w:hAnsi="Times New Roman" w:cs="Times New Roman"/>
+                <w:lang w:val="es-ES"/>
+              </w:rPr>
+            </w:pPr>
           </w:p>
         </w:tc>
       </w:tr>
@@ -3056,7 +2904,35 @@
                 <w:rFonts w:ascii="Times New Roman" w:hAnsi="Times New Roman" w:cs="Times New Roman"/>
                 <w:lang w:val="es-ES"/>
               </w:rPr>
-              <w:t>Como profesor, quiero poder ver un resumen de los estudiantes con bajo rendimiento en mis materias para ofrecerles ayuda adicional antes del final del semestre.</w:t>
+              <w:t xml:space="preserve">Como profesor, quiero poder ver un resumen de los estudiantes con bajo rendimiento en </w:t>
+            </w:r>
+            <w:r>
+              <w:rPr>
+                <w:rFonts w:ascii="Times New Roman" w:hAnsi="Times New Roman" w:cs="Times New Roman"/>
+                <w:lang w:val="es-ES"/>
+              </w:rPr>
+              <w:t>una</w:t>
+            </w:r>
+            <w:r>
+              <w:rPr>
+                <w:rFonts w:ascii="Times New Roman" w:hAnsi="Times New Roman" w:cs="Times New Roman"/>
+                <w:lang w:val="es-ES"/>
+              </w:rPr>
+              <w:t xml:space="preserve"> </w:t>
+            </w:r>
+            <w:r>
+              <w:rPr>
+                <w:rFonts w:ascii="Times New Roman" w:hAnsi="Times New Roman" w:cs="Times New Roman"/>
+                <w:lang w:val="es-ES"/>
+              </w:rPr>
+              <w:t>materia</w:t>
+            </w:r>
+            <w:r>
+              <w:rPr>
+                <w:rFonts w:ascii="Times New Roman" w:hAnsi="Times New Roman" w:cs="Times New Roman"/>
+                <w:lang w:val="es-ES"/>
+              </w:rPr>
+              <w:t xml:space="preserve"> para ofrecerles ayuda adicional antes del final del semestre.</w:t>
             </w:r>
           </w:p>
         </w:tc>
@@ -3100,13 +2976,6 @@
                 <w:lang w:val="es-ES"/>
               </w:rPr>
             </w:pPr>
-            <w:r>
-              <w:rPr>
-                <w:rFonts w:ascii="Times New Roman" w:hAnsi="Times New Roman" w:cs="Times New Roman"/>
-                <w:lang w:val="es-ES"/>
-              </w:rPr>
-              <w:t>El sistema debe proporcionar al profesor un resumen de los estudiantes con bajo rendimiento en una materia, para que pueda ofrecerles recursos adicionales o tutorías antes de que termine el semestre.</w:t>
-            </w:r>
           </w:p>
         </w:tc>
       </w:tr>
@@ -3132,7 +3001,6 @@
                 <w:bCs/>
                 <w:lang w:val="es-ES"/>
               </w:rPr>
-              <w:lastRenderedPageBreak/>
               <w:t>Criterios de aceptación</w:t>
             </w:r>
           </w:p>
@@ -3145,43 +3013,11 @@
           </w:tcPr>
           <w:p>
             <w:pPr>
-              <w:pStyle w:val="Prrafodelista"/>
-              <w:numPr>
-                <w:ilvl w:val="0"/>
-                <w:numId w:val="5"/>
-              </w:numPr>
-              <w:rPr>
-                <w:rFonts w:ascii="Times New Roman" w:hAnsi="Times New Roman" w:cs="Times New Roman"/>
-                <w:lang w:val="es-ES"/>
-              </w:rPr>
-            </w:pPr>
-            <w:r>
-              <w:rPr>
-                <w:rFonts w:ascii="Times New Roman" w:hAnsi="Times New Roman" w:cs="Times New Roman"/>
-                <w:lang w:val="es-ES"/>
-              </w:rPr>
-              <w:t>El resumen debe mostrar estudiantes con una nota inferior a un umbral definido (ej. 300).</w:t>
-            </w:r>
-          </w:p>
-          <w:p>
-            <w:pPr>
-              <w:pStyle w:val="Prrafodelista"/>
-              <w:numPr>
-                <w:ilvl w:val="0"/>
-                <w:numId w:val="5"/>
-              </w:numPr>
-              <w:rPr>
-                <w:rFonts w:ascii="Times New Roman" w:hAnsi="Times New Roman" w:cs="Times New Roman"/>
-                <w:lang w:val="es-ES"/>
-              </w:rPr>
-            </w:pPr>
-            <w:r>
-              <w:rPr>
-                <w:rFonts w:ascii="Times New Roman" w:hAnsi="Times New Roman" w:cs="Times New Roman"/>
-                <w:lang w:val="es-ES"/>
-              </w:rPr>
-              <w:t>El sistema debe permitir al profesor contactar a los estudiantes directamente desde la plataforma.</w:t>
-            </w:r>
+              <w:rPr>
+                <w:rFonts w:ascii="Times New Roman" w:hAnsi="Times New Roman" w:cs="Times New Roman"/>
+                <w:lang w:val="es-ES"/>
+              </w:rPr>
+            </w:pPr>
           </w:p>
         </w:tc>
       </w:tr>
@@ -3248,7 +3084,35 @@
                 <w:rFonts w:ascii="Times New Roman" w:hAnsi="Times New Roman" w:cs="Times New Roman"/>
                 <w:lang w:val="es-ES"/>
               </w:rPr>
-              <w:t>Como estudiante, quiero poder acceder a mis notas finales y a las estadísticas de rendimiento de cada materia para saber cómo me desempeño en comparación con otros estudiantes.</w:t>
+              <w:t xml:space="preserve">Como estudiante, quiero poder acceder a </w:t>
+            </w:r>
+            <w:r>
+              <w:rPr>
+                <w:rFonts w:ascii="Times New Roman" w:hAnsi="Times New Roman" w:cs="Times New Roman"/>
+                <w:lang w:val="es-ES"/>
+              </w:rPr>
+              <w:t>las</w:t>
+            </w:r>
+            <w:r>
+              <w:rPr>
+                <w:rFonts w:ascii="Times New Roman" w:hAnsi="Times New Roman" w:cs="Times New Roman"/>
+                <w:lang w:val="es-ES"/>
+              </w:rPr>
+              <w:t xml:space="preserve"> notas finales </w:t>
+            </w:r>
+            <w:r>
+              <w:rPr>
+                <w:rFonts w:ascii="Times New Roman" w:hAnsi="Times New Roman" w:cs="Times New Roman"/>
+                <w:lang w:val="es-ES"/>
+              </w:rPr>
+              <w:t xml:space="preserve">de una </w:t>
+            </w:r>
+            <w:r>
+              <w:rPr>
+                <w:rFonts w:ascii="Times New Roman" w:hAnsi="Times New Roman" w:cs="Times New Roman"/>
+                <w:lang w:val="es-ES"/>
+              </w:rPr>
+              <w:t>materia para saber cómo me desempeño en comparación con otros estudiantes.</w:t>
             </w:r>
           </w:p>
         </w:tc>
@@ -3439,7 +3303,22 @@
                 <w:rFonts w:ascii="Times New Roman" w:hAnsi="Times New Roman" w:cs="Times New Roman"/>
                 <w:lang w:val="es-ES"/>
               </w:rPr>
-              <w:t>Como administrador, quiero poder generar informes sobre las tasas de deserción por facultad o programa, para tomar decisiones estratégicas a nivel institucional.</w:t>
+              <w:lastRenderedPageBreak/>
+              <w:t xml:space="preserve">Como administrador, quiero poder generar informes sobre las tasas de </w:t>
+            </w:r>
+            <w:r>
+              <w:rPr>
+                <w:rFonts w:ascii="Times New Roman" w:hAnsi="Times New Roman" w:cs="Times New Roman"/>
+                <w:lang w:val="es-ES"/>
+              </w:rPr>
+              <w:t>estudiantes que perdieron una materia</w:t>
+            </w:r>
+            <w:r>
+              <w:rPr>
+                <w:rFonts w:ascii="Times New Roman" w:hAnsi="Times New Roman" w:cs="Times New Roman"/>
+                <w:lang w:val="es-ES"/>
+              </w:rPr>
+              <w:t xml:space="preserve"> por facultad o programa, para tomar decisiones estratégicas a nivel institucional.</w:t>
             </w:r>
           </w:p>
         </w:tc>
@@ -3483,13 +3362,6 @@
                 <w:lang w:val="es-ES"/>
               </w:rPr>
             </w:pPr>
-            <w:r>
-              <w:rPr>
-                <w:rFonts w:ascii="Times New Roman" w:hAnsi="Times New Roman" w:cs="Times New Roman"/>
-                <w:lang w:val="es-ES"/>
-              </w:rPr>
-              <w:t>El sistema debe permitir al administrador ver informes sobre la deserción de estudiantes, no solo por materia, sino también por facultad y programa académico.</w:t>
-            </w:r>
           </w:p>
         </w:tc>
       </w:tr>
@@ -3527,43 +3399,11 @@
           </w:tcPr>
           <w:p>
             <w:pPr>
-              <w:pStyle w:val="Prrafodelista"/>
-              <w:numPr>
-                <w:ilvl w:val="0"/>
-                <w:numId w:val="5"/>
-              </w:numPr>
-              <w:rPr>
-                <w:rFonts w:ascii="Times New Roman" w:hAnsi="Times New Roman" w:cs="Times New Roman"/>
-                <w:lang w:val="es-ES"/>
-              </w:rPr>
-            </w:pPr>
-            <w:r>
-              <w:rPr>
-                <w:rFonts w:ascii="Times New Roman" w:hAnsi="Times New Roman" w:cs="Times New Roman"/>
-                <w:lang w:val="es-ES"/>
-              </w:rPr>
-              <w:t>Los informes deben incluir desgloses por facultad, programa académico y semestre.</w:t>
-            </w:r>
-          </w:p>
-          <w:p>
-            <w:pPr>
-              <w:pStyle w:val="Prrafodelista"/>
-              <w:numPr>
-                <w:ilvl w:val="0"/>
-                <w:numId w:val="5"/>
-              </w:numPr>
-              <w:rPr>
-                <w:rFonts w:ascii="Times New Roman" w:hAnsi="Times New Roman" w:cs="Times New Roman"/>
-                <w:lang w:val="es-ES"/>
-              </w:rPr>
-            </w:pPr>
-            <w:r>
-              <w:rPr>
-                <w:rFonts w:ascii="Times New Roman" w:hAnsi="Times New Roman" w:cs="Times New Roman"/>
-                <w:lang w:val="es-ES"/>
-              </w:rPr>
-              <w:t>El sistema debe permitir filtrar los datos por diferentes periodos y cohortes.</w:t>
-            </w:r>
+              <w:rPr>
+                <w:rFonts w:ascii="Times New Roman" w:hAnsi="Times New Roman" w:cs="Times New Roman"/>
+                <w:lang w:val="es-ES"/>
+              </w:rPr>
+            </w:pPr>
           </w:p>
         </w:tc>
       </w:tr>
@@ -3620,28 +3460,6 @@
           </w:tcPr>
           <w:p>
             <w:pPr>
-              <w:rPr>
-                <w:rFonts w:ascii="Times New Roman" w:hAnsi="Times New Roman" w:cs="Times New Roman"/>
-                <w:lang w:val="es-ES"/>
-              </w:rPr>
-            </w:pPr>
-            <w:r>
-              <w:rPr>
-                <w:rFonts w:ascii="Times New Roman" w:hAnsi="Times New Roman" w:cs="Times New Roman"/>
-                <w:lang w:val="es-ES"/>
-              </w:rPr>
-              <w:t>Como administrador, quiero poder generar un historial académico detallado de cada estudiante para que pueda ser consultado por profesores y otros administradores.</w:t>
-            </w:r>
-          </w:p>
-        </w:tc>
-      </w:tr>
-      <w:tr>
-        <w:tc>
-          <w:tcPr>
-            <w:tcW w:w="8828" w:type="dxa"/>
-          </w:tcPr>
-          <w:p>
-            <w:pPr>
               <w:jc w:val="center"/>
               <w:rPr>
                 <w:rFonts w:ascii="Times New Roman" w:hAnsi="Times New Roman" w:cs="Times New Roman"/>
@@ -3679,7 +3497,7 @@
                 <w:rFonts w:ascii="Times New Roman" w:hAnsi="Times New Roman" w:cs="Times New Roman"/>
                 <w:lang w:val="es-ES"/>
               </w:rPr>
-              <w:t>Como administrador, quiero poder generar un historial académico detallado de cada estudiante para que pueda ser consultado por profesores y otros administradores.</w:t>
+              <w:t>Como estudiante quiero poder ver las reseñas de otros estudiantes a un profesor para saber si debo meter materia con ese profesor o no.</w:t>
             </w:r>
           </w:p>
         </w:tc>
@@ -3728,33 +3546,6 @@
                 <w:lang w:val="es-ES"/>
               </w:rPr>
             </w:pPr>
-            <w:r>
-              <w:rPr>
-                <w:rFonts w:ascii="Times New Roman" w:hAnsi="Times New Roman" w:cs="Times New Roman"/>
-                <w:lang w:val="es-ES"/>
-              </w:rPr>
-              <w:t>El historial debe mostrar un resumen de todas las materias cursadas y sus calificaciones.</w:t>
-            </w:r>
-          </w:p>
-          <w:p>
-            <w:pPr>
-              <w:pStyle w:val="Prrafodelista"/>
-              <w:numPr>
-                <w:ilvl w:val="0"/>
-                <w:numId w:val="5"/>
-              </w:numPr>
-              <w:rPr>
-                <w:rFonts w:ascii="Times New Roman" w:hAnsi="Times New Roman" w:cs="Times New Roman"/>
-                <w:lang w:val="es-ES"/>
-              </w:rPr>
-            </w:pPr>
-            <w:r>
-              <w:rPr>
-                <w:rFonts w:ascii="Times New Roman" w:hAnsi="Times New Roman" w:cs="Times New Roman"/>
-                <w:lang w:val="es-ES"/>
-              </w:rPr>
-              <w:t>El acceso a este historial debe estar limitado a los usuarios autorizados.</w:t>
-            </w:r>
           </w:p>
         </w:tc>
       </w:tr>
@@ -3848,7 +3639,6 @@
                 <w:bCs/>
                 <w:lang w:val="es-ES"/>
               </w:rPr>
-              <w:lastRenderedPageBreak/>
               <w:t>Descripción</w:t>
             </w:r>
           </w:p>
@@ -3870,35 +3660,7 @@
               <w:rPr>
                 <w:rFonts w:ascii="Times New Roman" w:hAnsi="Times New Roman" w:cs="Times New Roman"/>
               </w:rPr>
-              <w:t xml:space="preserve">Como monitor, quiero poder crear sesiones de </w:t>
-            </w:r>
-            <w:proofErr w:type="spellStart"/>
-            <w:r>
-              <w:rPr>
-                <w:rFonts w:ascii="Times New Roman" w:hAnsi="Times New Roman" w:cs="Times New Roman"/>
-              </w:rPr>
-              <w:t>monitorías</w:t>
-            </w:r>
-            <w:proofErr w:type="spellEnd"/>
-            <w:r>
-              <w:rPr>
-                <w:rFonts w:ascii="Times New Roman" w:hAnsi="Times New Roman" w:cs="Times New Roman"/>
-              </w:rPr>
-              <w:t xml:space="preserve"> con detalles específicos (nombre, fecha, hora, duración, y temas a tratar) para llevar un registro de las </w:t>
-            </w:r>
-            <w:proofErr w:type="spellStart"/>
-            <w:r>
-              <w:rPr>
-                <w:rFonts w:ascii="Times New Roman" w:hAnsi="Times New Roman" w:cs="Times New Roman"/>
-              </w:rPr>
-              <w:t>monitorías</w:t>
-            </w:r>
-            <w:proofErr w:type="spellEnd"/>
-            <w:r>
-              <w:rPr>
-                <w:rFonts w:ascii="Times New Roman" w:hAnsi="Times New Roman" w:cs="Times New Roman"/>
-              </w:rPr>
-              <w:t xml:space="preserve"> realizadas y permitir que los estudiantes puedan acceder a estas sesiones de manera organizada.</w:t>
+              <w:t>Como monitor, quiero poder crear sesiones de monitorías con detalles específicos (nombre, fecha, hora, duración, y temas a tratar) para llevar un registro de las monitorías realizadas y permitir que los estudiantes puedan acceder a estas sesiones de manera organizada.</w:t>
             </w:r>
           </w:p>
         </w:tc>
@@ -4054,19 +3816,11 @@
                 <w:rFonts w:ascii="Times New Roman" w:hAnsi="Times New Roman" w:cs="Times New Roman"/>
               </w:rPr>
             </w:pPr>
-            <w:proofErr w:type="gramStart"/>
-            <w:r>
-              <w:rPr>
-                <w:rFonts w:ascii="Times New Roman" w:hAnsi="Times New Roman" w:cs="Times New Roman"/>
-              </w:rPr>
-              <w:t>Temas a tratar</w:t>
-            </w:r>
-            <w:proofErr w:type="gramEnd"/>
-            <w:r>
-              <w:rPr>
-                <w:rFonts w:ascii="Times New Roman" w:hAnsi="Times New Roman" w:cs="Times New Roman"/>
-              </w:rPr>
-              <w:t>.</w:t>
+            <w:r>
+              <w:rPr>
+                <w:rFonts w:ascii="Times New Roman" w:hAnsi="Times New Roman" w:cs="Times New Roman"/>
+              </w:rPr>
+              <w:t>Temas a tratar.</w:t>
             </w:r>
           </w:p>
           <w:p>
@@ -4084,21 +3838,7 @@
               <w:rPr>
                 <w:rFonts w:ascii="Times New Roman" w:hAnsi="Times New Roman" w:cs="Times New Roman"/>
               </w:rPr>
-              <w:t xml:space="preserve">La sesión de </w:t>
-            </w:r>
-            <w:proofErr w:type="spellStart"/>
-            <w:r>
-              <w:rPr>
-                <w:rFonts w:ascii="Times New Roman" w:hAnsi="Times New Roman" w:cs="Times New Roman"/>
-              </w:rPr>
-              <w:t>monitoría</w:t>
-            </w:r>
-            <w:proofErr w:type="spellEnd"/>
-            <w:r>
-              <w:rPr>
-                <w:rFonts w:ascii="Times New Roman" w:hAnsi="Times New Roman" w:cs="Times New Roman"/>
-              </w:rPr>
-              <w:t xml:space="preserve"> debe guardarse en el sistema y ser visible en el perfil del monitor.</w:t>
+              <w:t>La sesión de monitoría debe guardarse en el sistema y ser visible en el perfil del monitor.</w:t>
             </w:r>
           </w:p>
         </w:tc>
@@ -4166,23 +3906,7 @@
                 <w:rFonts w:ascii="Times New Roman" w:hAnsi="Times New Roman" w:cs="Times New Roman"/>
                 <w:lang w:val="es-ES"/>
               </w:rPr>
-              <w:t xml:space="preserve">Como monitor, quiero poder actualizar el horario de las monitorias que cree para poder tener flexibilidad con los horarios y que </w:t>
-            </w:r>
-            <w:proofErr w:type="spellStart"/>
-            <w:r>
-              <w:rPr>
-                <w:rFonts w:ascii="Times New Roman" w:hAnsi="Times New Roman" w:cs="Times New Roman"/>
-                <w:lang w:val="es-ES"/>
-              </w:rPr>
-              <w:t>mas</w:t>
-            </w:r>
-            <w:proofErr w:type="spellEnd"/>
-            <w:r>
-              <w:rPr>
-                <w:rFonts w:ascii="Times New Roman" w:hAnsi="Times New Roman" w:cs="Times New Roman"/>
-                <w:lang w:val="es-ES"/>
-              </w:rPr>
-              <w:t xml:space="preserve"> estudiantes puedan asistir a las monitorias.</w:t>
+              <w:t>Como monitor, quiero poder actualizar el horario de las monitorias que cree para poder tener flexibilidad con los horarios y que mas estudiantes puedan asistir a las monitorias.</w:t>
             </w:r>
           </w:p>
         </w:tc>
@@ -4230,21 +3954,7 @@
               <w:rPr>
                 <w:rFonts w:ascii="Times New Roman" w:hAnsi="Times New Roman" w:cs="Times New Roman"/>
               </w:rPr>
-              <w:t xml:space="preserve">Como monitor, quiero poder actualizar el horario y otros detalles de las sesiones de </w:t>
-            </w:r>
-            <w:proofErr w:type="spellStart"/>
-            <w:r>
-              <w:rPr>
-                <w:rFonts w:ascii="Times New Roman" w:hAnsi="Times New Roman" w:cs="Times New Roman"/>
-              </w:rPr>
-              <w:t>monitoría</w:t>
-            </w:r>
-            <w:proofErr w:type="spellEnd"/>
-            <w:r>
-              <w:rPr>
-                <w:rFonts w:ascii="Times New Roman" w:hAnsi="Times New Roman" w:cs="Times New Roman"/>
-              </w:rPr>
-              <w:t xml:space="preserve"> previamente creadas para adaptarme a posibles cambios y facilitar que más estudiantes puedan asistir a las sesiones.</w:t>
+              <w:t>Como monitor, quiero poder actualizar el horario y otros detalles de las sesiones de monitoría previamente creadas para adaptarme a posibles cambios y facilitar que más estudiantes puedan asistir a las sesiones.</w:t>
             </w:r>
           </w:p>
         </w:tc>
@@ -4298,23 +4008,7 @@
                 <w:rFonts w:ascii="Times New Roman" w:hAnsi="Times New Roman" w:cs="Times New Roman"/>
                 <w:lang w:val="es-ES"/>
               </w:rPr>
-              <w:t xml:space="preserve">El monitor debe poder acceder a la interfaz de edición para modificar una sesión de </w:t>
-            </w:r>
-            <w:proofErr w:type="spellStart"/>
-            <w:r>
-              <w:rPr>
-                <w:rFonts w:ascii="Times New Roman" w:hAnsi="Times New Roman" w:cs="Times New Roman"/>
-                <w:lang w:val="es-ES"/>
-              </w:rPr>
-              <w:t>monitoría</w:t>
-            </w:r>
-            <w:proofErr w:type="spellEnd"/>
-            <w:r>
-              <w:rPr>
-                <w:rFonts w:ascii="Times New Roman" w:hAnsi="Times New Roman" w:cs="Times New Roman"/>
-                <w:lang w:val="es-ES"/>
-              </w:rPr>
-              <w:t xml:space="preserve"> previamente creada.</w:t>
+              <w:t>El monitor debe poder acceder a la interfaz de edición para modificar una sesión de monitoría previamente creada.</w:t>
             </w:r>
           </w:p>
           <w:p>
@@ -4334,23 +4028,7 @@
                 <w:rFonts w:ascii="Times New Roman" w:hAnsi="Times New Roman" w:cs="Times New Roman"/>
                 <w:lang w:val="es-ES"/>
               </w:rPr>
-              <w:t xml:space="preserve">El monitor debe poder actualizar los siguientes datos de la </w:t>
-            </w:r>
-            <w:proofErr w:type="spellStart"/>
-            <w:r>
-              <w:rPr>
-                <w:rFonts w:ascii="Times New Roman" w:hAnsi="Times New Roman" w:cs="Times New Roman"/>
-                <w:lang w:val="es-ES"/>
-              </w:rPr>
-              <w:t>monitoría</w:t>
-            </w:r>
-            <w:proofErr w:type="spellEnd"/>
-            <w:r>
-              <w:rPr>
-                <w:rFonts w:ascii="Times New Roman" w:hAnsi="Times New Roman" w:cs="Times New Roman"/>
-                <w:lang w:val="es-ES"/>
-              </w:rPr>
-              <w:t>:</w:t>
+              <w:t>El monitor debe poder actualizar los siguientes datos de la monitoría:</w:t>
             </w:r>
           </w:p>
           <w:p>
@@ -4370,6 +4048,7 @@
                 <w:rFonts w:ascii="Times New Roman" w:hAnsi="Times New Roman" w:cs="Times New Roman"/>
                 <w:lang w:val="es-ES"/>
               </w:rPr>
+              <w:lastRenderedPageBreak/>
               <w:t>Fecha y hora de inicio.</w:t>
             </w:r>
           </w:p>

--- a/Documentacion.docx
+++ b/Documentacion.docx
@@ -450,7 +450,21 @@
               <w:rPr>
                 <w:rFonts w:ascii="Times New Roman" w:hAnsi="Times New Roman" w:cs="Times New Roman"/>
               </w:rPr>
-              <w:t xml:space="preserve">Como administrador de Ayre quiero ingresar, eliminar y </w:t>
+              <w:t xml:space="preserve">Como administrador de </w:t>
+            </w:r>
+            <w:proofErr w:type="spellStart"/>
+            <w:r>
+              <w:rPr>
+                <w:rFonts w:ascii="Times New Roman" w:hAnsi="Times New Roman" w:cs="Times New Roman"/>
+              </w:rPr>
+              <w:t>Ayre</w:t>
+            </w:r>
+            <w:proofErr w:type="spellEnd"/>
+            <w:r>
+              <w:rPr>
+                <w:rFonts w:ascii="Times New Roman" w:hAnsi="Times New Roman" w:cs="Times New Roman"/>
+              </w:rPr>
+              <w:t xml:space="preserve"> quiero ingresar, eliminar y </w:t>
             </w:r>
             <w:r>
               <w:rPr>
@@ -644,7 +658,21 @@
               <w:rPr>
                 <w:rFonts w:ascii="Times New Roman" w:hAnsi="Times New Roman" w:cs="Times New Roman"/>
               </w:rPr>
-              <w:t xml:space="preserve">Como administrador de Ayre quiero ingresar, eliminar y </w:t>
+              <w:t xml:space="preserve">Como administrador de </w:t>
+            </w:r>
+            <w:proofErr w:type="spellStart"/>
+            <w:r>
+              <w:rPr>
+                <w:rFonts w:ascii="Times New Roman" w:hAnsi="Times New Roman" w:cs="Times New Roman"/>
+              </w:rPr>
+              <w:t>Ayre</w:t>
+            </w:r>
+            <w:proofErr w:type="spellEnd"/>
+            <w:r>
+              <w:rPr>
+                <w:rFonts w:ascii="Times New Roman" w:hAnsi="Times New Roman" w:cs="Times New Roman"/>
+              </w:rPr>
+              <w:t xml:space="preserve"> quiero ingresar, eliminar y </w:t>
             </w:r>
             <w:r>
               <w:rPr>
@@ -859,7 +887,21 @@
               <w:rPr>
                 <w:rFonts w:ascii="Times New Roman" w:hAnsi="Times New Roman" w:cs="Times New Roman"/>
               </w:rPr>
-              <w:t xml:space="preserve">Como administrador de Ayre quiero </w:t>
+              <w:t xml:space="preserve">Como administrador de </w:t>
+            </w:r>
+            <w:proofErr w:type="spellStart"/>
+            <w:r>
+              <w:rPr>
+                <w:rFonts w:ascii="Times New Roman" w:hAnsi="Times New Roman" w:cs="Times New Roman"/>
+              </w:rPr>
+              <w:t>Ayre</w:t>
+            </w:r>
+            <w:proofErr w:type="spellEnd"/>
+            <w:r>
+              <w:rPr>
+                <w:rFonts w:ascii="Times New Roman" w:hAnsi="Times New Roman" w:cs="Times New Roman"/>
+              </w:rPr>
+              <w:t xml:space="preserve"> quiero </w:t>
             </w:r>
             <w:r>
               <w:rPr>
@@ -1917,7 +1959,35 @@
               <w:rPr>
                 <w:rFonts w:ascii="Times New Roman" w:hAnsi="Times New Roman" w:cs="Times New Roman"/>
               </w:rPr>
-              <w:t>Como administrador de Ayre quiero poder ver todos los estudiantes que están inscritos en una materia para poder gestionar mejor la contratación de mas o menos profesores.</w:t>
+              <w:t xml:space="preserve">Como administrador de </w:t>
+            </w:r>
+            <w:proofErr w:type="spellStart"/>
+            <w:r>
+              <w:rPr>
+                <w:rFonts w:ascii="Times New Roman" w:hAnsi="Times New Roman" w:cs="Times New Roman"/>
+              </w:rPr>
+              <w:t>Ayre</w:t>
+            </w:r>
+            <w:proofErr w:type="spellEnd"/>
+            <w:r>
+              <w:rPr>
+                <w:rFonts w:ascii="Times New Roman" w:hAnsi="Times New Roman" w:cs="Times New Roman"/>
+              </w:rPr>
+              <w:t xml:space="preserve"> quiero poder ver todos los estudiantes que están inscritos en una materia para poder gestionar mejor la contratación de </w:t>
+            </w:r>
+            <w:proofErr w:type="spellStart"/>
+            <w:r>
+              <w:rPr>
+                <w:rFonts w:ascii="Times New Roman" w:hAnsi="Times New Roman" w:cs="Times New Roman"/>
+              </w:rPr>
+              <w:t>mas</w:t>
+            </w:r>
+            <w:proofErr w:type="spellEnd"/>
+            <w:r>
+              <w:rPr>
+                <w:rFonts w:ascii="Times New Roman" w:hAnsi="Times New Roman" w:cs="Times New Roman"/>
+              </w:rPr>
+              <w:t xml:space="preserve"> o menos profesores.</w:t>
             </w:r>
           </w:p>
         </w:tc>
@@ -2749,7 +2819,23 @@
                 <w:rFonts w:ascii="Times New Roman" w:hAnsi="Times New Roman" w:cs="Times New Roman"/>
                 <w:lang w:val="es-ES"/>
               </w:rPr>
-              <w:t>Como administrador de Ayre quiero poder ver a todos los profesores que tengo en nomina para administrar mejor el presupuesto de la universidad</w:t>
+              <w:t xml:space="preserve">Como administrador de </w:t>
+            </w:r>
+            <w:proofErr w:type="spellStart"/>
+            <w:r>
+              <w:rPr>
+                <w:rFonts w:ascii="Times New Roman" w:hAnsi="Times New Roman" w:cs="Times New Roman"/>
+                <w:lang w:val="es-ES"/>
+              </w:rPr>
+              <w:t>Ayre</w:t>
+            </w:r>
+            <w:proofErr w:type="spellEnd"/>
+            <w:r>
+              <w:rPr>
+                <w:rFonts w:ascii="Times New Roman" w:hAnsi="Times New Roman" w:cs="Times New Roman"/>
+                <w:lang w:val="es-ES"/>
+              </w:rPr>
+              <w:t xml:space="preserve"> quiero poder ver a todos los profesores que tengo en nomina para administrar mejor el presupuesto de la universidad</w:t>
             </w:r>
           </w:p>
         </w:tc>
@@ -3612,7 +3698,21 @@
                 <w:rFonts w:ascii="Times New Roman" w:hAnsi="Times New Roman" w:cs="Times New Roman"/>
                 <w:lang w:val="es-ES"/>
               </w:rPr>
-              <w:t>Como monitor, quiero poder crear sesiones de monitorias para tener un control de las monitorias que realizo.</w:t>
+              <w:t xml:space="preserve">Como monitor, quiero poder </w:t>
+            </w:r>
+            <w:r>
+              <w:rPr>
+                <w:rFonts w:ascii="Times New Roman" w:hAnsi="Times New Roman" w:cs="Times New Roman"/>
+                <w:lang w:val="es-ES"/>
+              </w:rPr>
+              <w:t>gestionar</w:t>
+            </w:r>
+            <w:r>
+              <w:rPr>
+                <w:rFonts w:ascii="Times New Roman" w:hAnsi="Times New Roman" w:cs="Times New Roman"/>
+                <w:lang w:val="es-ES"/>
+              </w:rPr>
+              <w:t xml:space="preserve"> sesiones de monitorias para tener un control de las monitorias que realizo.</w:t>
             </w:r>
           </w:p>
         </w:tc>
@@ -3651,27 +3751,6 @@
           </w:tcPr>
           <w:p>
             <w:pPr>
-              <w:rPr>
-                <w:rFonts w:ascii="Times New Roman" w:hAnsi="Times New Roman" w:cs="Times New Roman"/>
-                <w:lang w:val="es-ES"/>
-              </w:rPr>
-            </w:pPr>
-            <w:r>
-              <w:rPr>
-                <w:rFonts w:ascii="Times New Roman" w:hAnsi="Times New Roman" w:cs="Times New Roman"/>
-              </w:rPr>
-              <w:t>Como monitor, quiero poder crear sesiones de monitorías con detalles específicos (nombre, fecha, hora, duración, y temas a tratar) para llevar un registro de las monitorías realizadas y permitir que los estudiantes puedan acceder a estas sesiones de manera organizada.</w:t>
-            </w:r>
-          </w:p>
-        </w:tc>
-      </w:tr>
-      <w:tr>
-        <w:tc>
-          <w:tcPr>
-            <w:tcW w:w="8828" w:type="dxa"/>
-          </w:tcPr>
-          <w:p>
-            <w:pPr>
               <w:jc w:val="center"/>
               <w:rPr>
                 <w:rFonts w:ascii="Times New Roman" w:hAnsi="Times New Roman" w:cs="Times New Roman"/>
@@ -3700,146 +3779,10 @@
           <w:p>
             <w:pPr>
               <w:pStyle w:val="Prrafodelista"/>
-              <w:numPr>
-                <w:ilvl w:val="0"/>
-                <w:numId w:val="5"/>
-              </w:numPr>
-              <w:rPr>
-                <w:rFonts w:ascii="Times New Roman" w:hAnsi="Times New Roman" w:cs="Times New Roman"/>
-              </w:rPr>
-            </w:pPr>
-            <w:r>
-              <w:rPr>
-                <w:rFonts w:ascii="Times New Roman" w:hAnsi="Times New Roman" w:cs="Times New Roman"/>
-              </w:rPr>
-              <w:t>El monitor puede acceder a una interfaz que permita crear una nueva sesión de monitoria</w:t>
-            </w:r>
-          </w:p>
-          <w:p>
-            <w:pPr>
-              <w:pStyle w:val="Prrafodelista"/>
-              <w:numPr>
-                <w:ilvl w:val="0"/>
-                <w:numId w:val="5"/>
-              </w:numPr>
-              <w:rPr>
-                <w:rFonts w:ascii="Times New Roman" w:hAnsi="Times New Roman" w:cs="Times New Roman"/>
-              </w:rPr>
-            </w:pPr>
-            <w:r>
-              <w:rPr>
-                <w:rFonts w:ascii="Times New Roman" w:hAnsi="Times New Roman" w:cs="Times New Roman"/>
-              </w:rPr>
-              <w:t>El monitor debe poder ingresar los siguientes datos de la sesión:</w:t>
-            </w:r>
-          </w:p>
-          <w:p>
-            <w:pPr>
-              <w:pStyle w:val="Prrafodelista"/>
-              <w:numPr>
-                <w:ilvl w:val="1"/>
-                <w:numId w:val="5"/>
-              </w:numPr>
-              <w:rPr>
-                <w:rFonts w:ascii="Times New Roman" w:hAnsi="Times New Roman" w:cs="Times New Roman"/>
-              </w:rPr>
-            </w:pPr>
-            <w:r>
-              <w:rPr>
-                <w:rFonts w:ascii="Times New Roman" w:hAnsi="Times New Roman" w:cs="Times New Roman"/>
-              </w:rPr>
-              <w:t>Nombre o título de la monitoria.</w:t>
-            </w:r>
-          </w:p>
-          <w:p>
-            <w:pPr>
-              <w:pStyle w:val="Prrafodelista"/>
-              <w:numPr>
-                <w:ilvl w:val="1"/>
-                <w:numId w:val="5"/>
-              </w:numPr>
-              <w:rPr>
-                <w:rFonts w:ascii="Times New Roman" w:hAnsi="Times New Roman" w:cs="Times New Roman"/>
-              </w:rPr>
-            </w:pPr>
-            <w:r>
-              <w:rPr>
-                <w:rFonts w:ascii="Times New Roman" w:hAnsi="Times New Roman" w:cs="Times New Roman"/>
-              </w:rPr>
-              <w:t>Fecha y hora de inicio.</w:t>
-            </w:r>
-          </w:p>
-          <w:p>
-            <w:pPr>
-              <w:pStyle w:val="Prrafodelista"/>
-              <w:numPr>
-                <w:ilvl w:val="1"/>
-                <w:numId w:val="5"/>
-              </w:numPr>
-              <w:rPr>
-                <w:rFonts w:ascii="Times New Roman" w:hAnsi="Times New Roman" w:cs="Times New Roman"/>
-              </w:rPr>
-            </w:pPr>
-            <w:r>
-              <w:rPr>
-                <w:rFonts w:ascii="Times New Roman" w:hAnsi="Times New Roman" w:cs="Times New Roman"/>
-              </w:rPr>
-              <w:t>Duración o hora de fin.</w:t>
-            </w:r>
-          </w:p>
-          <w:p>
-            <w:pPr>
-              <w:pStyle w:val="Prrafodelista"/>
-              <w:numPr>
-                <w:ilvl w:val="1"/>
-                <w:numId w:val="5"/>
-              </w:numPr>
-              <w:rPr>
-                <w:rFonts w:ascii="Times New Roman" w:hAnsi="Times New Roman" w:cs="Times New Roman"/>
-              </w:rPr>
-            </w:pPr>
-            <w:r>
-              <w:rPr>
-                <w:rFonts w:ascii="Times New Roman" w:hAnsi="Times New Roman" w:cs="Times New Roman"/>
-              </w:rPr>
-              <w:t>Lugar o modalidad (presencial/virtual).</w:t>
-            </w:r>
-          </w:p>
-          <w:p>
-            <w:pPr>
-              <w:pStyle w:val="Prrafodelista"/>
-              <w:numPr>
-                <w:ilvl w:val="1"/>
-                <w:numId w:val="5"/>
-              </w:numPr>
-              <w:rPr>
-                <w:rFonts w:ascii="Times New Roman" w:hAnsi="Times New Roman" w:cs="Times New Roman"/>
-              </w:rPr>
-            </w:pPr>
-            <w:r>
-              <w:rPr>
-                <w:rFonts w:ascii="Times New Roman" w:hAnsi="Times New Roman" w:cs="Times New Roman"/>
-              </w:rPr>
-              <w:t>Temas a tratar.</w:t>
-            </w:r>
-          </w:p>
-          <w:p>
-            <w:pPr>
-              <w:pStyle w:val="Prrafodelista"/>
-              <w:numPr>
-                <w:ilvl w:val="0"/>
-                <w:numId w:val="5"/>
-              </w:numPr>
-              <w:rPr>
-                <w:rFonts w:ascii="Times New Roman" w:hAnsi="Times New Roman" w:cs="Times New Roman"/>
-              </w:rPr>
-            </w:pPr>
-            <w:r>
-              <w:rPr>
-                <w:rFonts w:ascii="Times New Roman" w:hAnsi="Times New Roman" w:cs="Times New Roman"/>
-              </w:rPr>
-              <w:t>La sesión de monitoría debe guardarse en el sistema y ser visible en el perfil del monitor.</w:t>
-            </w:r>
+              <w:rPr>
+                <w:rFonts w:ascii="Times New Roman" w:hAnsi="Times New Roman" w:cs="Times New Roman"/>
+              </w:rPr>
+            </w:pPr>
           </w:p>
         </w:tc>
       </w:tr>
@@ -3898,15 +3841,16 @@
             <w:pPr>
               <w:rPr>
                 <w:rFonts w:ascii="Times New Roman" w:hAnsi="Times New Roman" w:cs="Times New Roman"/>
-                <w:lang w:val="es-ES"/>
-              </w:rPr>
-            </w:pPr>
-            <w:r>
-              <w:rPr>
-                <w:rFonts w:ascii="Times New Roman" w:hAnsi="Times New Roman" w:cs="Times New Roman"/>
-                <w:lang w:val="es-ES"/>
-              </w:rPr>
-              <w:t>Como monitor, quiero poder actualizar el horario de las monitorias que cree para poder tener flexibilidad con los horarios y que mas estudiantes puedan asistir a las monitorias.</w:t>
+                <w:u w:val="single"/>
+                <w:lang w:val="es-ES"/>
+              </w:rPr>
+            </w:pPr>
+            <w:r>
+              <w:rPr>
+                <w:rFonts w:ascii="Times New Roman" w:hAnsi="Times New Roman" w:cs="Times New Roman"/>
+                <w:lang w:val="es-ES"/>
+              </w:rPr>
+              <w:t>Como monitor quiero poder gestionar asistencias a las monitorias que realizo para llevar un control de cuantas personas acuden a mis monitorias</w:t>
             </w:r>
           </w:p>
         </w:tc>
@@ -3950,12 +3894,6 @@
                 <w:lang w:val="es-ES"/>
               </w:rPr>
             </w:pPr>
-            <w:r>
-              <w:rPr>
-                <w:rFonts w:ascii="Times New Roman" w:hAnsi="Times New Roman" w:cs="Times New Roman"/>
-              </w:rPr>
-              <w:t>Como monitor, quiero poder actualizar el horario y otros detalles de las sesiones de monitoría previamente creadas para adaptarme a posibles cambios y facilitar que más estudiantes puedan asistir a las sesiones.</w:t>
-            </w:r>
           </w:p>
         </w:tc>
       </w:tr>
@@ -3993,138 +3931,11 @@
           </w:tcPr>
           <w:p>
             <w:pPr>
-              <w:pStyle w:val="Prrafodelista"/>
-              <w:numPr>
-                <w:ilvl w:val="0"/>
-                <w:numId w:val="5"/>
-              </w:numPr>
-              <w:rPr>
-                <w:rFonts w:ascii="Times New Roman" w:hAnsi="Times New Roman" w:cs="Times New Roman"/>
-                <w:lang w:val="es-ES"/>
-              </w:rPr>
-            </w:pPr>
-            <w:r>
-              <w:rPr>
-                <w:rFonts w:ascii="Times New Roman" w:hAnsi="Times New Roman" w:cs="Times New Roman"/>
-                <w:lang w:val="es-ES"/>
-              </w:rPr>
-              <w:t>El monitor debe poder acceder a la interfaz de edición para modificar una sesión de monitoría previamente creada.</w:t>
-            </w:r>
-          </w:p>
-          <w:p>
-            <w:pPr>
-              <w:pStyle w:val="Prrafodelista"/>
-              <w:numPr>
-                <w:ilvl w:val="0"/>
-                <w:numId w:val="5"/>
-              </w:numPr>
-              <w:rPr>
-                <w:rFonts w:ascii="Times New Roman" w:hAnsi="Times New Roman" w:cs="Times New Roman"/>
-                <w:lang w:val="es-ES"/>
-              </w:rPr>
-            </w:pPr>
-            <w:r>
-              <w:rPr>
-                <w:rFonts w:ascii="Times New Roman" w:hAnsi="Times New Roman" w:cs="Times New Roman"/>
-                <w:lang w:val="es-ES"/>
-              </w:rPr>
-              <w:t>El monitor debe poder actualizar los siguientes datos de la monitoría:</w:t>
-            </w:r>
-          </w:p>
-          <w:p>
-            <w:pPr>
-              <w:pStyle w:val="Prrafodelista"/>
-              <w:numPr>
-                <w:ilvl w:val="1"/>
-                <w:numId w:val="5"/>
-              </w:numPr>
-              <w:rPr>
-                <w:rFonts w:ascii="Times New Roman" w:hAnsi="Times New Roman" w:cs="Times New Roman"/>
-                <w:lang w:val="es-ES"/>
-              </w:rPr>
-            </w:pPr>
-            <w:r>
-              <w:rPr>
-                <w:rFonts w:ascii="Times New Roman" w:hAnsi="Times New Roman" w:cs="Times New Roman"/>
-                <w:lang w:val="es-ES"/>
-              </w:rPr>
-              <w:lastRenderedPageBreak/>
-              <w:t>Fecha y hora de inicio.</w:t>
-            </w:r>
-          </w:p>
-          <w:p>
-            <w:pPr>
-              <w:pStyle w:val="Prrafodelista"/>
-              <w:numPr>
-                <w:ilvl w:val="1"/>
-                <w:numId w:val="5"/>
-              </w:numPr>
-              <w:rPr>
-                <w:rFonts w:ascii="Times New Roman" w:hAnsi="Times New Roman" w:cs="Times New Roman"/>
-                <w:lang w:val="es-ES"/>
-              </w:rPr>
-            </w:pPr>
-            <w:r>
-              <w:rPr>
-                <w:rFonts w:ascii="Times New Roman" w:hAnsi="Times New Roman" w:cs="Times New Roman"/>
-                <w:lang w:val="es-ES"/>
-              </w:rPr>
-              <w:t>Duración o hora de fin.</w:t>
-            </w:r>
-          </w:p>
-          <w:p>
-            <w:pPr>
-              <w:pStyle w:val="Prrafodelista"/>
-              <w:numPr>
-                <w:ilvl w:val="0"/>
-                <w:numId w:val="5"/>
-              </w:numPr>
-              <w:rPr>
-                <w:rFonts w:ascii="Times New Roman" w:hAnsi="Times New Roman" w:cs="Times New Roman"/>
-                <w:lang w:val="es-ES"/>
-              </w:rPr>
-            </w:pPr>
-            <w:r>
-              <w:rPr>
-                <w:rFonts w:ascii="Times New Roman" w:hAnsi="Times New Roman" w:cs="Times New Roman"/>
-                <w:lang w:val="es-ES"/>
-              </w:rPr>
-              <w:t xml:space="preserve">El sistema debe comprobar que no existan conflictos de horario con otras </w:t>
-            </w:r>
-            <w:r>
-              <w:rPr>
-                <w:rFonts w:ascii="Times New Roman" w:hAnsi="Times New Roman" w:cs="Times New Roman"/>
-                <w:lang w:val="es-ES"/>
-              </w:rPr>
-              <w:t>monitorias</w:t>
-            </w:r>
-            <w:r>
-              <w:rPr>
-                <w:rFonts w:ascii="Times New Roman" w:hAnsi="Times New Roman" w:cs="Times New Roman"/>
-                <w:lang w:val="es-ES"/>
-              </w:rPr>
-              <w:t xml:space="preserve"> programadas por el mismo monitor.</w:t>
-            </w:r>
-          </w:p>
-          <w:p>
-            <w:pPr>
-              <w:pStyle w:val="Prrafodelista"/>
-              <w:numPr>
-                <w:ilvl w:val="0"/>
-                <w:numId w:val="5"/>
-              </w:numPr>
-              <w:rPr>
-                <w:rFonts w:ascii="Times New Roman" w:hAnsi="Times New Roman" w:cs="Times New Roman"/>
-                <w:lang w:val="es-ES"/>
-              </w:rPr>
-            </w:pPr>
-            <w:r>
-              <w:rPr>
-                <w:rFonts w:ascii="Times New Roman" w:hAnsi="Times New Roman" w:cs="Times New Roman"/>
-                <w:lang w:val="es-ES"/>
-              </w:rPr>
-              <w:t>La información actualizada debe reflejarse de inmediato en el perfil del monitor y en la vista de los estudiantes.</w:t>
-            </w:r>
+              <w:rPr>
+                <w:rFonts w:ascii="Times New Roman" w:hAnsi="Times New Roman" w:cs="Times New Roman"/>
+                <w:lang w:val="es-ES"/>
+              </w:rPr>
+            </w:pPr>
           </w:p>
         </w:tc>
       </w:tr>

--- a/Documentacion.docx
+++ b/Documentacion.docx
@@ -1268,7 +1268,39 @@
               <w:rPr>
                 <w:rFonts w:ascii="Times New Roman" w:hAnsi="Times New Roman" w:cs="Times New Roman"/>
               </w:rPr>
-              <w:t>Como profesor quiero poder añadir un monitor a mi materia para proporcionar apoyo adicional a los estudiantes.</w:t>
+              <w:t xml:space="preserve">Como </w:t>
+            </w:r>
+            <w:r>
+              <w:rPr>
+                <w:rFonts w:ascii="Times New Roman" w:hAnsi="Times New Roman" w:cs="Times New Roman"/>
+              </w:rPr>
+              <w:t xml:space="preserve">administrador de </w:t>
+            </w:r>
+            <w:proofErr w:type="spellStart"/>
+            <w:r>
+              <w:rPr>
+                <w:rFonts w:ascii="Times New Roman" w:hAnsi="Times New Roman" w:cs="Times New Roman"/>
+              </w:rPr>
+              <w:t>Ayre</w:t>
+            </w:r>
+            <w:proofErr w:type="spellEnd"/>
+            <w:r>
+              <w:rPr>
+                <w:rFonts w:ascii="Times New Roman" w:hAnsi="Times New Roman" w:cs="Times New Roman"/>
+              </w:rPr>
+              <w:t xml:space="preserve"> quiero poder añadir un monitor a </w:t>
+            </w:r>
+            <w:r>
+              <w:rPr>
+                <w:rFonts w:ascii="Times New Roman" w:hAnsi="Times New Roman" w:cs="Times New Roman"/>
+              </w:rPr>
+              <w:t xml:space="preserve">una </w:t>
+            </w:r>
+            <w:r>
+              <w:rPr>
+                <w:rFonts w:ascii="Times New Roman" w:hAnsi="Times New Roman" w:cs="Times New Roman"/>
+              </w:rPr>
+              <w:t>materia para proporcionar apoyo adicional a los estudiantes.</w:t>
             </w:r>
           </w:p>
         </w:tc>
@@ -1312,13 +1344,6 @@
                 <w:lang w:val="es-ES"/>
               </w:rPr>
             </w:pPr>
-            <w:r>
-              <w:rPr>
-                <w:rFonts w:ascii="Times New Roman" w:hAnsi="Times New Roman" w:cs="Times New Roman"/>
-                <w:lang w:val="es-ES"/>
-              </w:rPr>
-              <w:t>El profesor debe estar en la capacidad de poder añadir a un monitor en su materia, esto con la finalidad de complementar la información dada en clase y ser de apoyo para los estudiantes, se deben incluir detalles claves como el nombre, código estudiantil y el semestre que está cursando.</w:t>
-            </w:r>
           </w:p>
         </w:tc>
       </w:tr>
@@ -1356,43 +1381,11 @@
           </w:tcPr>
           <w:p>
             <w:pPr>
-              <w:pStyle w:val="Prrafodelista"/>
-              <w:numPr>
-                <w:ilvl w:val="0"/>
-                <w:numId w:val="4"/>
-              </w:numPr>
-              <w:rPr>
-                <w:rFonts w:ascii="Times New Roman" w:hAnsi="Times New Roman" w:cs="Times New Roman"/>
-                <w:lang w:val="es-ES"/>
-              </w:rPr>
-            </w:pPr>
-            <w:r>
-              <w:rPr>
-                <w:rFonts w:ascii="Times New Roman" w:hAnsi="Times New Roman" w:cs="Times New Roman"/>
-                <w:lang w:val="es-ES"/>
-              </w:rPr>
-              <w:t>El estudiante debió haber cursado la materia previamente.</w:t>
-            </w:r>
-          </w:p>
-          <w:p>
-            <w:pPr>
-              <w:pStyle w:val="Prrafodelista"/>
-              <w:numPr>
-                <w:ilvl w:val="0"/>
-                <w:numId w:val="4"/>
-              </w:numPr>
-              <w:rPr>
-                <w:rFonts w:ascii="Times New Roman" w:hAnsi="Times New Roman" w:cs="Times New Roman"/>
-                <w:lang w:val="es-ES"/>
-              </w:rPr>
-            </w:pPr>
-            <w:r>
-              <w:rPr>
-                <w:rFonts w:ascii="Times New Roman" w:hAnsi="Times New Roman" w:cs="Times New Roman"/>
-                <w:lang w:val="es-ES"/>
-              </w:rPr>
-              <w:t>La nota final del estudiante debe ser mayor a 380.</w:t>
-            </w:r>
+              <w:rPr>
+                <w:rFonts w:ascii="Times New Roman" w:hAnsi="Times New Roman" w:cs="Times New Roman"/>
+                <w:lang w:val="es-ES"/>
+              </w:rPr>
+            </w:pPr>
           </w:p>
         </w:tc>
       </w:tr>
@@ -1732,7 +1725,6 @@
                 <w:rFonts w:ascii="Times New Roman" w:hAnsi="Times New Roman" w:cs="Times New Roman"/>
                 <w:lang w:val="es-ES"/>
               </w:rPr>
-              <w:lastRenderedPageBreak/>
               <w:t>Se debe calcular con base al semestre y cantidad de estudiantes matriculados en esa materia.</w:t>
             </w:r>
           </w:p>
@@ -1798,6 +1790,7 @@
               <w:rPr>
                 <w:rFonts w:ascii="Times New Roman" w:hAnsi="Times New Roman" w:cs="Times New Roman"/>
               </w:rPr>
+              <w:lastRenderedPageBreak/>
               <w:t xml:space="preserve">Como estudiante quiero poder ver la tasa de </w:t>
             </w:r>
             <w:r>
@@ -2585,7 +2578,6 @@
               <w:rPr>
                 <w:rFonts w:ascii="Times New Roman" w:hAnsi="Times New Roman" w:cs="Times New Roman"/>
               </w:rPr>
-              <w:lastRenderedPageBreak/>
               <w:t>El sistema debe poder ver si un estudiante repitente fue a una monitoria y gano la materia.</w:t>
             </w:r>
           </w:p>
@@ -2651,6 +2643,7 @@
               <w:rPr>
                 <w:rFonts w:ascii="Times New Roman" w:hAnsi="Times New Roman" w:cs="Times New Roman"/>
               </w:rPr>
+              <w:lastRenderedPageBreak/>
               <w:t>Como profesor, quiero saber si a un estudiante no le sirvió ir a la monitoría para identificar áreas de mejora y ajustar las estrategias de apoyo.</w:t>
             </w:r>
           </w:p>
@@ -3389,7 +3382,6 @@
                 <w:rFonts w:ascii="Times New Roman" w:hAnsi="Times New Roman" w:cs="Times New Roman"/>
                 <w:lang w:val="es-ES"/>
               </w:rPr>
-              <w:lastRenderedPageBreak/>
               <w:t xml:space="preserve">Como administrador, quiero poder generar informes sobre las tasas de </w:t>
             </w:r>
             <w:r>

--- a/Documentacion.docx
+++ b/Documentacion.docx
@@ -3382,21 +3382,7 @@
                 <w:rFonts w:ascii="Times New Roman" w:hAnsi="Times New Roman" w:cs="Times New Roman"/>
                 <w:lang w:val="es-ES"/>
               </w:rPr>
-              <w:t xml:space="preserve">Como administrador, quiero poder generar informes sobre las tasas de </w:t>
-            </w:r>
-            <w:r>
-              <w:rPr>
-                <w:rFonts w:ascii="Times New Roman" w:hAnsi="Times New Roman" w:cs="Times New Roman"/>
-                <w:lang w:val="es-ES"/>
-              </w:rPr>
-              <w:t>estudiantes que perdieron una materia</w:t>
-            </w:r>
-            <w:r>
-              <w:rPr>
-                <w:rFonts w:ascii="Times New Roman" w:hAnsi="Times New Roman" w:cs="Times New Roman"/>
-                <w:lang w:val="es-ES"/>
-              </w:rPr>
-              <w:t xml:space="preserve"> por facultad o programa, para tomar decisiones estratégicas a nivel institucional.</w:t>
+              <w:t>Como administrador quiero poder ver los cursos de un profesor (Terminar)</w:t>
             </w:r>
           </w:p>
         </w:tc>
@@ -3526,6 +3512,7 @@
                 <w:bCs/>
                 <w:lang w:val="es-ES"/>
               </w:rPr>
+              <w:lastRenderedPageBreak/>
               <w:t>Historia de Usuario 18</w:t>
             </w:r>
           </w:p>

--- a/Documentacion.docx
+++ b/Documentacion.docx
@@ -450,21 +450,7 @@
               <w:rPr>
                 <w:rFonts w:ascii="Times New Roman" w:hAnsi="Times New Roman" w:cs="Times New Roman"/>
               </w:rPr>
-              <w:t xml:space="preserve">Como administrador de </w:t>
-            </w:r>
-            <w:proofErr w:type="spellStart"/>
-            <w:r>
-              <w:rPr>
-                <w:rFonts w:ascii="Times New Roman" w:hAnsi="Times New Roman" w:cs="Times New Roman"/>
-              </w:rPr>
-              <w:t>Ayre</w:t>
-            </w:r>
-            <w:proofErr w:type="spellEnd"/>
-            <w:r>
-              <w:rPr>
-                <w:rFonts w:ascii="Times New Roman" w:hAnsi="Times New Roman" w:cs="Times New Roman"/>
-              </w:rPr>
-              <w:t xml:space="preserve"> quiero ingresar, eliminar y </w:t>
+              <w:t xml:space="preserve">Como administrador de Ayre quiero ingresar, eliminar y </w:t>
             </w:r>
             <w:r>
               <w:rPr>
@@ -658,21 +644,7 @@
               <w:rPr>
                 <w:rFonts w:ascii="Times New Roman" w:hAnsi="Times New Roman" w:cs="Times New Roman"/>
               </w:rPr>
-              <w:t xml:space="preserve">Como administrador de </w:t>
-            </w:r>
-            <w:proofErr w:type="spellStart"/>
-            <w:r>
-              <w:rPr>
-                <w:rFonts w:ascii="Times New Roman" w:hAnsi="Times New Roman" w:cs="Times New Roman"/>
-              </w:rPr>
-              <w:t>Ayre</w:t>
-            </w:r>
-            <w:proofErr w:type="spellEnd"/>
-            <w:r>
-              <w:rPr>
-                <w:rFonts w:ascii="Times New Roman" w:hAnsi="Times New Roman" w:cs="Times New Roman"/>
-              </w:rPr>
-              <w:t xml:space="preserve"> quiero ingresar, eliminar y </w:t>
+              <w:t xml:space="preserve">Como administrador de Ayre quiero ingresar, eliminar y </w:t>
             </w:r>
             <w:r>
               <w:rPr>
@@ -887,21 +859,7 @@
               <w:rPr>
                 <w:rFonts w:ascii="Times New Roman" w:hAnsi="Times New Roman" w:cs="Times New Roman"/>
               </w:rPr>
-              <w:t xml:space="preserve">Como administrador de </w:t>
-            </w:r>
-            <w:proofErr w:type="spellStart"/>
-            <w:r>
-              <w:rPr>
-                <w:rFonts w:ascii="Times New Roman" w:hAnsi="Times New Roman" w:cs="Times New Roman"/>
-              </w:rPr>
-              <w:t>Ayre</w:t>
-            </w:r>
-            <w:proofErr w:type="spellEnd"/>
-            <w:r>
-              <w:rPr>
-                <w:rFonts w:ascii="Times New Roman" w:hAnsi="Times New Roman" w:cs="Times New Roman"/>
-              </w:rPr>
-              <w:t xml:space="preserve"> quiero </w:t>
+              <w:t xml:space="preserve">Como administrador de Ayre quiero </w:t>
             </w:r>
             <w:r>
               <w:rPr>
@@ -951,6 +909,14 @@
                 <w:lang w:val="es-ES"/>
               </w:rPr>
             </w:pPr>
+            <w:r>
+              <w:rPr>
+                <w:rFonts w:ascii="Times New Roman" w:hAnsi="Times New Roman" w:cs="Times New Roman"/>
+                <w:lang w:val="es-ES"/>
+              </w:rPr>
+              <w:lastRenderedPageBreak/>
+              <w:t>El administrador debe tener la capacidad de agregar y eliminar un curso a un profesor de las materias, con el fin de controlar quienes dictarán las materias en la universidad.</w:t>
+            </w:r>
           </w:p>
         </w:tc>
       </w:tr>
@@ -988,11 +954,23 @@
           </w:tcPr>
           <w:p>
             <w:pPr>
-              <w:rPr>
-                <w:rFonts w:ascii="Times New Roman" w:hAnsi="Times New Roman" w:cs="Times New Roman"/>
-                <w:lang w:val="es-ES"/>
-              </w:rPr>
-            </w:pPr>
+              <w:pStyle w:val="Prrafodelista"/>
+              <w:numPr>
+                <w:ilvl w:val="0"/>
+                <w:numId w:val="8"/>
+              </w:numPr>
+              <w:rPr>
+                <w:rFonts w:ascii="Times New Roman" w:hAnsi="Times New Roman" w:cs="Times New Roman"/>
+                <w:lang w:val="es-ES"/>
+              </w:rPr>
+            </w:pPr>
+            <w:r>
+              <w:rPr>
+                <w:rFonts w:ascii="Times New Roman" w:hAnsi="Times New Roman" w:cs="Times New Roman"/>
+                <w:lang w:val="es-ES"/>
+              </w:rPr>
+              <w:t>Debe ser posible ingresar todos los datos de los profesores, tales como nombre y código.</w:t>
+            </w:r>
           </w:p>
         </w:tc>
       </w:tr>
@@ -1274,16 +1252,8 @@
               <w:rPr>
                 <w:rFonts w:ascii="Times New Roman" w:hAnsi="Times New Roman" w:cs="Times New Roman"/>
               </w:rPr>
-              <w:t xml:space="preserve">administrador de </w:t>
-            </w:r>
-            <w:proofErr w:type="spellStart"/>
-            <w:r>
-              <w:rPr>
-                <w:rFonts w:ascii="Times New Roman" w:hAnsi="Times New Roman" w:cs="Times New Roman"/>
-              </w:rPr>
-              <w:t>Ayre</w:t>
-            </w:r>
-            <w:proofErr w:type="spellEnd"/>
+              <w:t>administrador de Ayre</w:t>
+            </w:r>
             <w:r>
               <w:rPr>
                 <w:rFonts w:ascii="Times New Roman" w:hAnsi="Times New Roman" w:cs="Times New Roman"/>
@@ -1344,6 +1314,13 @@
                 <w:lang w:val="es-ES"/>
               </w:rPr>
             </w:pPr>
+            <w:r>
+              <w:rPr>
+                <w:rFonts w:ascii="Times New Roman" w:hAnsi="Times New Roman" w:cs="Times New Roman"/>
+                <w:lang w:val="es-ES"/>
+              </w:rPr>
+              <w:t>El administrador debe tener la capacidad de agregar un nuevo monitor a la materia si se necesita, se debe incluir información como el código del monitor y el nombre de la materia a la que se va a agregar.</w:t>
+            </w:r>
           </w:p>
         </w:tc>
       </w:tr>
@@ -1381,11 +1358,23 @@
           </w:tcPr>
           <w:p>
             <w:pPr>
-              <w:rPr>
-                <w:rFonts w:ascii="Times New Roman" w:hAnsi="Times New Roman" w:cs="Times New Roman"/>
-                <w:lang w:val="es-ES"/>
-              </w:rPr>
-            </w:pPr>
+              <w:pStyle w:val="Prrafodelista"/>
+              <w:numPr>
+                <w:ilvl w:val="0"/>
+                <w:numId w:val="7"/>
+              </w:numPr>
+              <w:rPr>
+                <w:rFonts w:ascii="Times New Roman" w:hAnsi="Times New Roman" w:cs="Times New Roman"/>
+                <w:lang w:val="es-ES"/>
+              </w:rPr>
+            </w:pPr>
+            <w:r>
+              <w:rPr>
+                <w:rFonts w:ascii="Times New Roman" w:hAnsi="Times New Roman" w:cs="Times New Roman"/>
+                <w:lang w:val="es-ES"/>
+              </w:rPr>
+              <w:t>Se debe poder añadir todos los datos necesarios para el anexo del monitor a la materia.</w:t>
+            </w:r>
           </w:p>
         </w:tc>
       </w:tr>
@@ -1725,6 +1714,7 @@
                 <w:rFonts w:ascii="Times New Roman" w:hAnsi="Times New Roman" w:cs="Times New Roman"/>
                 <w:lang w:val="es-ES"/>
               </w:rPr>
+              <w:lastRenderedPageBreak/>
               <w:t>Se debe calcular con base al semestre y cantidad de estudiantes matriculados en esa materia.</w:t>
             </w:r>
           </w:p>
@@ -1790,7 +1780,6 @@
               <w:rPr>
                 <w:rFonts w:ascii="Times New Roman" w:hAnsi="Times New Roman" w:cs="Times New Roman"/>
               </w:rPr>
-              <w:lastRenderedPageBreak/>
               <w:t xml:space="preserve">Como estudiante quiero poder ver la tasa de </w:t>
             </w:r>
             <w:r>
@@ -1803,7 +1792,19 @@
               <w:rPr>
                 <w:rFonts w:ascii="Times New Roman" w:hAnsi="Times New Roman" w:cs="Times New Roman"/>
               </w:rPr>
-              <w:t xml:space="preserve"> de los demás estudiantes con un profesor en una materia para saber la calidad del profesor que la imparte.</w:t>
+              <w:t xml:space="preserve"> de los demás estudiantes con un profesor en una materia para saber la </w:t>
+            </w:r>
+            <w:r>
+              <w:rPr>
+                <w:rFonts w:ascii="Times New Roman" w:hAnsi="Times New Roman" w:cs="Times New Roman"/>
+              </w:rPr>
+              <w:t>metodología</w:t>
+            </w:r>
+            <w:r>
+              <w:rPr>
+                <w:rFonts w:ascii="Times New Roman" w:hAnsi="Times New Roman" w:cs="Times New Roman"/>
+              </w:rPr>
+              <w:t xml:space="preserve"> del profesor que la imparte.</w:t>
             </w:r>
           </w:p>
         </w:tc>
@@ -1847,6 +1848,20 @@
                 <w:lang w:val="es-ES"/>
               </w:rPr>
             </w:pPr>
+            <w:r>
+              <w:rPr>
+                <w:rFonts w:ascii="Times New Roman" w:hAnsi="Times New Roman" w:cs="Times New Roman"/>
+                <w:lang w:val="es-ES"/>
+              </w:rPr>
+              <w:t xml:space="preserve">El estudiante debe poder </w:t>
+            </w:r>
+            <w:r>
+              <w:rPr>
+                <w:rFonts w:ascii="Times New Roman" w:hAnsi="Times New Roman" w:cs="Times New Roman"/>
+                <w:lang w:val="es-ES"/>
+              </w:rPr>
+              <w:t>ver la tasa de retiros de estudiantes con un profesor en específico de la materia a su elección.</w:t>
+            </w:r>
           </w:p>
         </w:tc>
       </w:tr>
@@ -1884,10 +1899,21 @@
           </w:tcPr>
           <w:p>
             <w:pPr>
-              <w:rPr>
-                <w:rFonts w:ascii="Times New Roman" w:hAnsi="Times New Roman" w:cs="Times New Roman"/>
-              </w:rPr>
-            </w:pPr>
+              <w:pStyle w:val="Prrafodelista"/>
+              <w:numPr>
+                <w:ilvl w:val="0"/>
+                <w:numId w:val="5"/>
+              </w:numPr>
+              <w:rPr>
+                <w:rFonts w:ascii="Times New Roman" w:hAnsi="Times New Roman" w:cs="Times New Roman"/>
+              </w:rPr>
+            </w:pPr>
+            <w:r>
+              <w:rPr>
+                <w:rFonts w:ascii="Times New Roman" w:hAnsi="Times New Roman" w:cs="Times New Roman"/>
+              </w:rPr>
+              <w:t>El sistema debe calcular la tasa de retiro con base al semestre y la cantidad de los estudiantes matriculados en dicha materia.</w:t>
+            </w:r>
           </w:p>
         </w:tc>
       </w:tr>
@@ -1952,35 +1978,7 @@
               <w:rPr>
                 <w:rFonts w:ascii="Times New Roman" w:hAnsi="Times New Roman" w:cs="Times New Roman"/>
               </w:rPr>
-              <w:t xml:space="preserve">Como administrador de </w:t>
-            </w:r>
-            <w:proofErr w:type="spellStart"/>
-            <w:r>
-              <w:rPr>
-                <w:rFonts w:ascii="Times New Roman" w:hAnsi="Times New Roman" w:cs="Times New Roman"/>
-              </w:rPr>
-              <w:t>Ayre</w:t>
-            </w:r>
-            <w:proofErr w:type="spellEnd"/>
-            <w:r>
-              <w:rPr>
-                <w:rFonts w:ascii="Times New Roman" w:hAnsi="Times New Roman" w:cs="Times New Roman"/>
-              </w:rPr>
-              <w:t xml:space="preserve"> quiero poder ver todos los estudiantes que están inscritos en una materia para poder gestionar mejor la contratación de </w:t>
-            </w:r>
-            <w:proofErr w:type="spellStart"/>
-            <w:r>
-              <w:rPr>
-                <w:rFonts w:ascii="Times New Roman" w:hAnsi="Times New Roman" w:cs="Times New Roman"/>
-              </w:rPr>
-              <w:t>mas</w:t>
-            </w:r>
-            <w:proofErr w:type="spellEnd"/>
-            <w:r>
-              <w:rPr>
-                <w:rFonts w:ascii="Times New Roman" w:hAnsi="Times New Roman" w:cs="Times New Roman"/>
-              </w:rPr>
-              <w:t xml:space="preserve"> o menos profesores.</w:t>
+              <w:t>Como administrador de Ayre quiero poder ver todos los estudiantes que están inscritos en una materia para poder gestionar mejor la contratación de mas o menos profesores.</w:t>
             </w:r>
           </w:p>
         </w:tc>
@@ -2024,6 +2022,13 @@
                 <w:lang w:val="es-ES"/>
               </w:rPr>
             </w:pPr>
+            <w:r>
+              <w:rPr>
+                <w:rFonts w:ascii="Times New Roman" w:hAnsi="Times New Roman" w:cs="Times New Roman"/>
+                <w:lang w:val="es-ES"/>
+              </w:rPr>
+              <w:t>El administrador debe tener la capacidad de ver la lista de los estudiantes inscritos en una materia, para una mejor gestión de contratación de profesores.</w:t>
+            </w:r>
           </w:p>
         </w:tc>
       </w:tr>
@@ -2061,10 +2066,21 @@
           </w:tcPr>
           <w:p>
             <w:pPr>
-              <w:rPr>
-                <w:rFonts w:ascii="Times New Roman" w:hAnsi="Times New Roman" w:cs="Times New Roman"/>
-              </w:rPr>
-            </w:pPr>
+              <w:pStyle w:val="Prrafodelista"/>
+              <w:numPr>
+                <w:ilvl w:val="0"/>
+                <w:numId w:val="5"/>
+              </w:numPr>
+              <w:rPr>
+                <w:rFonts w:ascii="Times New Roman" w:hAnsi="Times New Roman" w:cs="Times New Roman"/>
+              </w:rPr>
+            </w:pPr>
+            <w:r>
+              <w:rPr>
+                <w:rFonts w:ascii="Times New Roman" w:hAnsi="Times New Roman" w:cs="Times New Roman"/>
+              </w:rPr>
+              <w:t xml:space="preserve">El sistema debe mostrar una lista de los estudiantes de dicha materia. </w:t>
+            </w:r>
           </w:p>
         </w:tc>
       </w:tr>
@@ -2525,6 +2541,7 @@
               <w:rPr>
                 <w:rFonts w:ascii="Times New Roman" w:hAnsi="Times New Roman" w:cs="Times New Roman"/>
               </w:rPr>
+              <w:lastRenderedPageBreak/>
               <w:t>Esta funcionalidad permitirá a los profesores recopilar feedback de los estudiantes sobre la utilidad de las monitorías para mejorar su diseño y ejecución.</w:t>
             </w:r>
           </w:p>
@@ -2643,7 +2660,6 @@
               <w:rPr>
                 <w:rFonts w:ascii="Times New Roman" w:hAnsi="Times New Roman" w:cs="Times New Roman"/>
               </w:rPr>
-              <w:lastRenderedPageBreak/>
               <w:t>Como profesor, quiero saber si a un estudiante no le sirvió ir a la monitoría para identificar áreas de mejora y ajustar las estrategias de apoyo.</w:t>
             </w:r>
           </w:p>
@@ -2812,23 +2828,7 @@
                 <w:rFonts w:ascii="Times New Roman" w:hAnsi="Times New Roman" w:cs="Times New Roman"/>
                 <w:lang w:val="es-ES"/>
               </w:rPr>
-              <w:t xml:space="preserve">Como administrador de </w:t>
-            </w:r>
-            <w:proofErr w:type="spellStart"/>
-            <w:r>
-              <w:rPr>
-                <w:rFonts w:ascii="Times New Roman" w:hAnsi="Times New Roman" w:cs="Times New Roman"/>
-                <w:lang w:val="es-ES"/>
-              </w:rPr>
-              <w:t>Ayre</w:t>
-            </w:r>
-            <w:proofErr w:type="spellEnd"/>
-            <w:r>
-              <w:rPr>
-                <w:rFonts w:ascii="Times New Roman" w:hAnsi="Times New Roman" w:cs="Times New Roman"/>
-                <w:lang w:val="es-ES"/>
-              </w:rPr>
-              <w:t xml:space="preserve"> quiero poder ver a todos los profesores que tengo en nomina para administrar mejor el presupuesto de la universidad</w:t>
+              <w:t>Como administrador de Ayre quiero poder ver a todos los profesores que tengo en nomina para administrar mejor el presupuesto de la universidad</w:t>
             </w:r>
           </w:p>
         </w:tc>
@@ -2872,6 +2872,13 @@
                 <w:lang w:val="es-ES"/>
               </w:rPr>
             </w:pPr>
+            <w:r>
+              <w:rPr>
+                <w:rFonts w:ascii="Times New Roman" w:hAnsi="Times New Roman" w:cs="Times New Roman"/>
+                <w:lang w:val="es-ES"/>
+              </w:rPr>
+              <w:t>El administrador debe tener la capacidad de ver los profesores que haya inscritos en la universidad.</w:t>
+            </w:r>
           </w:p>
         </w:tc>
       </w:tr>
@@ -2912,11 +2919,23 @@
           </w:tcPr>
           <w:p>
             <w:pPr>
-              <w:rPr>
-                <w:rFonts w:ascii="Times New Roman" w:hAnsi="Times New Roman" w:cs="Times New Roman"/>
-                <w:lang w:val="es-ES"/>
-              </w:rPr>
-            </w:pPr>
+              <w:pStyle w:val="Prrafodelista"/>
+              <w:numPr>
+                <w:ilvl w:val="0"/>
+                <w:numId w:val="5"/>
+              </w:numPr>
+              <w:rPr>
+                <w:rFonts w:ascii="Times New Roman" w:hAnsi="Times New Roman" w:cs="Times New Roman"/>
+                <w:lang w:val="es-ES"/>
+              </w:rPr>
+            </w:pPr>
+            <w:r>
+              <w:rPr>
+                <w:rFonts w:ascii="Times New Roman" w:hAnsi="Times New Roman" w:cs="Times New Roman"/>
+                <w:lang w:val="es-ES"/>
+              </w:rPr>
+              <w:t>El sistema debe poder mostrar una lista de profesores que trabajan en la universidad.</w:t>
+            </w:r>
           </w:p>
         </w:tc>
       </w:tr>
@@ -3055,6 +3074,13 @@
                 <w:lang w:val="es-ES"/>
               </w:rPr>
             </w:pPr>
+            <w:r>
+              <w:rPr>
+                <w:rFonts w:ascii="Times New Roman" w:hAnsi="Times New Roman" w:cs="Times New Roman"/>
+                <w:lang w:val="es-ES"/>
+              </w:rPr>
+              <w:t>El profesor debe tener la capacidad de ver un resumen sobre los estudiantes con bajo rendimiento.</w:t>
+            </w:r>
           </w:p>
         </w:tc>
       </w:tr>
@@ -3092,11 +3118,23 @@
           </w:tcPr>
           <w:p>
             <w:pPr>
-              <w:rPr>
-                <w:rFonts w:ascii="Times New Roman" w:hAnsi="Times New Roman" w:cs="Times New Roman"/>
-                <w:lang w:val="es-ES"/>
-              </w:rPr>
-            </w:pPr>
+              <w:pStyle w:val="Prrafodelista"/>
+              <w:numPr>
+                <w:ilvl w:val="0"/>
+                <w:numId w:val="5"/>
+              </w:numPr>
+              <w:rPr>
+                <w:rFonts w:ascii="Times New Roman" w:hAnsi="Times New Roman" w:cs="Times New Roman"/>
+                <w:lang w:val="es-ES"/>
+              </w:rPr>
+            </w:pPr>
+            <w:r>
+              <w:rPr>
+                <w:rFonts w:ascii="Times New Roman" w:hAnsi="Times New Roman" w:cs="Times New Roman"/>
+                <w:lang w:val="es-ES"/>
+              </w:rPr>
+              <w:t>El sistema debe mostrar una lista de estudiantes con bajo rendimiento a el profesor.</w:t>
+            </w:r>
           </w:p>
         </w:tc>
       </w:tr>
@@ -3314,6 +3352,7 @@
                 <w:rFonts w:ascii="Times New Roman" w:hAnsi="Times New Roman" w:cs="Times New Roman"/>
                 <w:lang w:val="es-ES"/>
               </w:rPr>
+              <w:lastRenderedPageBreak/>
               <w:t>El sistema debe mostrar un desglose de las estadísticas generales de rendimiento de la clase.</w:t>
             </w:r>
           </w:p>
@@ -3372,17 +3411,27 @@
           </w:tcPr>
           <w:p>
             <w:pPr>
-              <w:rPr>
-                <w:rFonts w:ascii="Times New Roman" w:hAnsi="Times New Roman" w:cs="Times New Roman"/>
-                <w:lang w:val="es-ES"/>
-              </w:rPr>
-            </w:pPr>
-            <w:r>
-              <w:rPr>
-                <w:rFonts w:ascii="Times New Roman" w:hAnsi="Times New Roman" w:cs="Times New Roman"/>
-                <w:lang w:val="es-ES"/>
-              </w:rPr>
-              <w:t>Como administrador quiero poder ver los cursos de un profesor (Terminar)</w:t>
+              <w:tabs>
+                <w:tab w:val="left" w:pos="7613"/>
+              </w:tabs>
+              <w:rPr>
+                <w:rFonts w:ascii="Times New Roman" w:hAnsi="Times New Roman" w:cs="Times New Roman"/>
+                <w:lang w:val="es-ES"/>
+              </w:rPr>
+            </w:pPr>
+            <w:r>
+              <w:rPr>
+                <w:rFonts w:ascii="Times New Roman" w:hAnsi="Times New Roman" w:cs="Times New Roman"/>
+                <w:lang w:val="es-ES"/>
+              </w:rPr>
+              <w:t xml:space="preserve">Como administrador quiero poder ver los cursos </w:t>
+            </w:r>
+            <w:r>
+              <w:rPr>
+                <w:rFonts w:ascii="Times New Roman" w:hAnsi="Times New Roman" w:cs="Times New Roman"/>
+                <w:lang w:val="es-ES"/>
+              </w:rPr>
+              <w:t xml:space="preserve">que un profesor posea. </w:t>
             </w:r>
           </w:p>
         </w:tc>
@@ -3426,6 +3475,13 @@
                 <w:lang w:val="es-ES"/>
               </w:rPr>
             </w:pPr>
+            <w:r>
+              <w:rPr>
+                <w:rFonts w:ascii="Times New Roman" w:hAnsi="Times New Roman" w:cs="Times New Roman"/>
+                <w:lang w:val="es-ES"/>
+              </w:rPr>
+              <w:t>El administrador debe tener la capacidad de ver los cursos en los que un profesor esté inscrito.</w:t>
+            </w:r>
           </w:p>
         </w:tc>
       </w:tr>
@@ -3463,11 +3519,23 @@
           </w:tcPr>
           <w:p>
             <w:pPr>
-              <w:rPr>
-                <w:rFonts w:ascii="Times New Roman" w:hAnsi="Times New Roman" w:cs="Times New Roman"/>
-                <w:lang w:val="es-ES"/>
-              </w:rPr>
-            </w:pPr>
+              <w:pStyle w:val="Prrafodelista"/>
+              <w:numPr>
+                <w:ilvl w:val="0"/>
+                <w:numId w:val="9"/>
+              </w:numPr>
+              <w:rPr>
+                <w:rFonts w:ascii="Times New Roman" w:hAnsi="Times New Roman" w:cs="Times New Roman"/>
+                <w:lang w:val="es-ES"/>
+              </w:rPr>
+            </w:pPr>
+            <w:r>
+              <w:rPr>
+                <w:rFonts w:ascii="Times New Roman" w:hAnsi="Times New Roman" w:cs="Times New Roman"/>
+                <w:lang w:val="es-ES"/>
+              </w:rPr>
+              <w:t>El sistema debe mostrar una lista de los cursos en los que dicho profesor esté inscrito.</w:t>
+            </w:r>
           </w:p>
         </w:tc>
       </w:tr>
@@ -3512,7 +3580,6 @@
                 <w:bCs/>
                 <w:lang w:val="es-ES"/>
               </w:rPr>
-              <w:lastRenderedPageBreak/>
               <w:t>Historia de Usuario 18</w:t>
             </w:r>
           </w:p>
@@ -3525,14 +3592,52 @@
           </w:tcPr>
           <w:p>
             <w:pPr>
-              <w:jc w:val="center"/>
-              <w:rPr>
-                <w:rFonts w:ascii="Times New Roman" w:hAnsi="Times New Roman" w:cs="Times New Roman"/>
-                <w:b/>
-                <w:bCs/>
-                <w:lang w:val="es-ES"/>
-              </w:rPr>
-            </w:pPr>
+              <w:jc w:val="left"/>
+              <w:rPr>
+                <w:rFonts w:ascii="Times New Roman" w:hAnsi="Times New Roman" w:cs="Times New Roman"/>
+                <w:b/>
+                <w:bCs/>
+                <w:lang w:val="es-ES"/>
+              </w:rPr>
+            </w:pPr>
+            <w:r>
+              <w:rPr>
+                <w:rFonts w:ascii="Times New Roman" w:hAnsi="Times New Roman" w:cs="Times New Roman"/>
+                <w:lang w:val="es-ES"/>
+              </w:rPr>
+              <w:t>Como estudiante quiero poder ver las reseñas de otros estudiantes a un profesor para saber si recomiendan matricular con dicho profesor.</w:t>
+            </w:r>
+          </w:p>
+        </w:tc>
+      </w:tr>
+      <w:tr>
+        <w:tc>
+          <w:tcPr>
+            <w:tcW w:w="8828" w:type="dxa"/>
+          </w:tcPr>
+          <w:p>
+            <w:pPr>
+              <w:tabs>
+                <w:tab w:val="center" w:pos="4306"/>
+                <w:tab w:val="left" w:pos="5775"/>
+              </w:tabs>
+              <w:jc w:val="left"/>
+              <w:rPr>
+                <w:rFonts w:ascii="Times New Roman" w:hAnsi="Times New Roman" w:cs="Times New Roman"/>
+                <w:b/>
+                <w:bCs/>
+                <w:lang w:val="es-ES"/>
+              </w:rPr>
+            </w:pPr>
+            <w:r>
+              <w:rPr>
+                <w:rFonts w:ascii="Times New Roman" w:hAnsi="Times New Roman" w:cs="Times New Roman"/>
+                <w:b/>
+                <w:bCs/>
+                <w:lang w:val="es-ES"/>
+              </w:rPr>
+              <w:tab/>
+            </w:r>
             <w:r>
               <w:rPr>
                 <w:rFonts w:ascii="Times New Roman" w:hAnsi="Times New Roman" w:cs="Times New Roman"/>
@@ -3542,27 +3647,36 @@
               </w:rPr>
               <w:t>Descripción</w:t>
             </w:r>
-          </w:p>
-        </w:tc>
-      </w:tr>
-      <w:tr>
-        <w:tc>
-          <w:tcPr>
-            <w:tcW w:w="8828" w:type="dxa"/>
-          </w:tcPr>
-          <w:p>
-            <w:pPr>
-              <w:rPr>
-                <w:rFonts w:ascii="Times New Roman" w:hAnsi="Times New Roman" w:cs="Times New Roman"/>
-                <w:lang w:val="es-ES"/>
-              </w:rPr>
-            </w:pPr>
-            <w:r>
-              <w:rPr>
-                <w:rFonts w:ascii="Times New Roman" w:hAnsi="Times New Roman" w:cs="Times New Roman"/>
-                <w:lang w:val="es-ES"/>
-              </w:rPr>
-              <w:t>Como estudiante quiero poder ver las reseñas de otros estudiantes a un profesor para saber si debo meter materia con ese profesor o no.</w:t>
+            <w:r>
+              <w:rPr>
+                <w:rFonts w:ascii="Times New Roman" w:hAnsi="Times New Roman" w:cs="Times New Roman"/>
+                <w:b/>
+                <w:bCs/>
+                <w:lang w:val="es-ES"/>
+              </w:rPr>
+              <w:tab/>
+            </w:r>
+          </w:p>
+        </w:tc>
+      </w:tr>
+      <w:tr>
+        <w:tc>
+          <w:tcPr>
+            <w:tcW w:w="8828" w:type="dxa"/>
+          </w:tcPr>
+          <w:p>
+            <w:pPr>
+              <w:rPr>
+                <w:rFonts w:ascii="Times New Roman" w:hAnsi="Times New Roman" w:cs="Times New Roman"/>
+                <w:lang w:val="es-ES"/>
+              </w:rPr>
+            </w:pPr>
+            <w:r>
+              <w:rPr>
+                <w:rFonts w:ascii="Times New Roman" w:hAnsi="Times New Roman" w:cs="Times New Roman"/>
+                <w:lang w:val="es-ES"/>
+              </w:rPr>
+              <w:t>El estudiante tendrá la capacidad de ver las reseñas hachas por otros estudiantes acerca de un profesor.</w:t>
             </w:r>
           </w:p>
         </w:tc>
@@ -3611,6 +3725,13 @@
                 <w:lang w:val="es-ES"/>
               </w:rPr>
             </w:pPr>
+            <w:r>
+              <w:rPr>
+                <w:rFonts w:ascii="Times New Roman" w:hAnsi="Times New Roman" w:cs="Times New Roman"/>
+                <w:lang w:val="es-ES"/>
+              </w:rPr>
+              <w:t>El sistema mostrará todas las reseñas hechas por los estudiantes acerca de el profesor que imparte la materia.</w:t>
+            </w:r>
           </w:p>
         </w:tc>
       </w:tr>
@@ -3730,6 +3851,42 @@
           </w:tcPr>
           <w:p>
             <w:pPr>
+              <w:rPr>
+                <w:rFonts w:ascii="Times New Roman" w:hAnsi="Times New Roman" w:cs="Times New Roman"/>
+                <w:lang w:val="es-ES"/>
+              </w:rPr>
+            </w:pPr>
+            <w:r>
+              <w:rPr>
+                <w:rFonts w:ascii="Times New Roman" w:hAnsi="Times New Roman" w:cs="Times New Roman"/>
+                <w:lang w:val="es-ES"/>
+              </w:rPr>
+              <w:t xml:space="preserve">El monitor debe tener la capacidad de </w:t>
+            </w:r>
+            <w:r>
+              <w:rPr>
+                <w:rFonts w:ascii="Times New Roman" w:hAnsi="Times New Roman" w:cs="Times New Roman"/>
+                <w:lang w:val="es-ES"/>
+              </w:rPr>
+              <w:t>gestionar</w:t>
+            </w:r>
+            <w:r>
+              <w:rPr>
+                <w:rFonts w:ascii="Times New Roman" w:hAnsi="Times New Roman" w:cs="Times New Roman"/>
+                <w:lang w:val="es-ES"/>
+              </w:rPr>
+              <w:t xml:space="preserve"> una monitoria para mayor control de estas.</w:t>
+            </w:r>
+          </w:p>
+        </w:tc>
+      </w:tr>
+      <w:tr>
+        <w:tc>
+          <w:tcPr>
+            <w:tcW w:w="8828" w:type="dxa"/>
+          </w:tcPr>
+          <w:p>
+            <w:pPr>
               <w:jc w:val="center"/>
               <w:rPr>
                 <w:rFonts w:ascii="Times New Roman" w:hAnsi="Times New Roman" w:cs="Times New Roman"/>
@@ -3758,10 +3915,27 @@
           <w:p>
             <w:pPr>
               <w:pStyle w:val="Prrafodelista"/>
-              <w:rPr>
-                <w:rFonts w:ascii="Times New Roman" w:hAnsi="Times New Roman" w:cs="Times New Roman"/>
-              </w:rPr>
-            </w:pPr>
+              <w:numPr>
+                <w:ilvl w:val="0"/>
+                <w:numId w:val="5"/>
+              </w:numPr>
+              <w:jc w:val="left"/>
+              <w:rPr>
+                <w:rFonts w:ascii="Times New Roman" w:hAnsi="Times New Roman" w:cs="Times New Roman"/>
+              </w:rPr>
+            </w:pPr>
+            <w:r>
+              <w:rPr>
+                <w:rFonts w:ascii="Times New Roman" w:hAnsi="Times New Roman" w:cs="Times New Roman"/>
+              </w:rPr>
+              <w:t>Debe ser posible ingresar todos los datos necesarios para agregar la monitoria, tales como código, fecha</w:t>
+            </w:r>
+            <w:r>
+              <w:rPr>
+                <w:rFonts w:ascii="Times New Roman" w:hAnsi="Times New Roman" w:cs="Times New Roman"/>
+              </w:rPr>
+              <w:t>, hora de inicio, hora de finalización y tema.</w:t>
+            </w:r>
           </w:p>
         </w:tc>
       </w:tr>
@@ -3873,6 +4047,13 @@
                 <w:lang w:val="es-ES"/>
               </w:rPr>
             </w:pPr>
+            <w:r>
+              <w:rPr>
+                <w:rFonts w:ascii="Times New Roman" w:hAnsi="Times New Roman" w:cs="Times New Roman"/>
+                <w:lang w:val="es-ES"/>
+              </w:rPr>
+              <w:t>El monitor debe tener la capacidad de gestionar las asistencias a la monitoria que realizó para el control de personal que acuden a estas.</w:t>
+            </w:r>
           </w:p>
         </w:tc>
       </w:tr>
@@ -3910,11 +4091,22 @@
           </w:tcPr>
           <w:p>
             <w:pPr>
-              <w:rPr>
-                <w:rFonts w:ascii="Times New Roman" w:hAnsi="Times New Roman" w:cs="Times New Roman"/>
-                <w:lang w:val="es-ES"/>
-              </w:rPr>
-            </w:pPr>
+              <w:pStyle w:val="Prrafodelista"/>
+              <w:numPr>
+                <w:ilvl w:val="0"/>
+                <w:numId w:val="5"/>
+              </w:numPr>
+              <w:rPr>
+                <w:rFonts w:ascii="Times New Roman" w:hAnsi="Times New Roman" w:cs="Times New Roman"/>
+                <w:lang w:val="es-ES"/>
+              </w:rPr>
+            </w:pPr>
+            <w:r>
+              <w:rPr>
+                <w:rFonts w:ascii="Times New Roman" w:hAnsi="Times New Roman" w:cs="Times New Roman"/>
+              </w:rPr>
+              <w:t>Debe ser posible ingresar todos los datos necesarios para agregar la asistencia, tales como el código, facultad, programa y estado del estudiante que acudió a la monitoria.</w:t>
+            </w:r>
           </w:p>
         </w:tc>
       </w:tr>
@@ -3937,17 +4129,20 @@
           <w:bCs/>
         </w:rPr>
       </w:pPr>
-      <w:r>
+    </w:p>
+    <w:p>
+      <w:pPr>
+        <w:jc w:val="left"/>
         <w:rPr>
           <w:rFonts w:ascii="Times New Roman" w:hAnsi="Times New Roman" w:cs="Times New Roman"/>
           <w:b/>
           <w:bCs/>
         </w:rPr>
-        <w:t>Casos de uso</w:t>
-      </w:r>
-    </w:p>
-    <w:p>
-      <w:pPr>
+      </w:pPr>
+    </w:p>
+    <w:p>
+      <w:pPr>
+        <w:jc w:val="left"/>
         <w:rPr>
           <w:rFonts w:ascii="Times New Roman" w:hAnsi="Times New Roman" w:cs="Times New Roman"/>
           <w:b/>
@@ -3957,6 +4152,2466 @@
     </w:p>
     <w:p>
       <w:pPr>
+        <w:spacing w:after="160" w:line="259" w:lineRule="auto"/>
+        <w:rPr>
+          <w:b/>
+          <w:bCs/>
+        </w:rPr>
+      </w:pPr>
+      <w:r>
+        <w:rPr>
+          <w:b/>
+          <w:bCs/>
+        </w:rPr>
+        <w:lastRenderedPageBreak/>
+        <w:t>Documentación Técnica del Proyecto de Gestión Universitaria</w:t>
+      </w:r>
+    </w:p>
+    <w:p>
+      <w:pPr>
+        <w:spacing w:after="160" w:line="259" w:lineRule="auto"/>
+        <w:rPr>
+          <w:b/>
+          <w:bCs/>
+        </w:rPr>
+      </w:pPr>
+      <w:r>
+        <w:rPr>
+          <w:b/>
+          <w:bCs/>
+        </w:rPr>
+        <w:t>Introducción</w:t>
+      </w:r>
+    </w:p>
+    <w:p>
+      <w:pPr>
+        <w:spacing w:after="160" w:line="259" w:lineRule="auto"/>
+      </w:pPr>
+      <w:r>
+        <w:t>El proyecto de Gestión Universitaria es un sistema diseñado para administrar eficientemente los procesos académicos de una universidad. Proporciona funcionalidades como la gestión de usuarios (estudiantes, profesores y administradores), asignación de materias, control de monitorias, y evaluación de rendimiento académico.</w:t>
+      </w:r>
+    </w:p>
+    <w:p>
+      <w:pPr>
+        <w:spacing w:after="160" w:line="259" w:lineRule="auto"/>
+        <w:rPr>
+          <w:b/>
+          <w:bCs/>
+        </w:rPr>
+      </w:pPr>
+      <w:r>
+        <w:rPr>
+          <w:b/>
+          <w:bCs/>
+        </w:rPr>
+        <w:t>Arquitectura del Sistema</w:t>
+      </w:r>
+    </w:p>
+    <w:p>
+      <w:pPr>
+        <w:spacing w:after="160" w:line="259" w:lineRule="auto"/>
+      </w:pPr>
+      <w:r>
+        <w:t xml:space="preserve">El sistema está implementado en </w:t>
+      </w:r>
+      <w:r>
+        <w:rPr>
+          <w:b/>
+          <w:bCs/>
+        </w:rPr>
+        <w:t>Java</w:t>
+      </w:r>
+      <w:r>
+        <w:t xml:space="preserve"> y utiliza una arquitectura orientada a objetos. Todas las clases están organizadas en el paquete modelos, con interfaces adicionales para estandarizar ciertas operaciones.</w:t>
+      </w:r>
+    </w:p>
+    <w:p>
+      <w:pPr>
+        <w:spacing w:after="160" w:line="259" w:lineRule="auto"/>
+        <w:rPr>
+          <w:b/>
+          <w:bCs/>
+        </w:rPr>
+      </w:pPr>
+      <w:r>
+        <w:rPr>
+          <w:b/>
+          <w:bCs/>
+        </w:rPr>
+        <w:t>Principales Componentes</w:t>
+      </w:r>
+    </w:p>
+    <w:p>
+      <w:pPr>
+        <w:spacing w:after="160" w:line="259" w:lineRule="auto"/>
+        <w:rPr>
+          <w:b/>
+          <w:bCs/>
+        </w:rPr>
+      </w:pPr>
+      <w:r>
+        <w:rPr>
+          <w:b/>
+          <w:bCs/>
+        </w:rPr>
+        <w:t>Clases del Sistema</w:t>
+      </w:r>
+      <w:r>
+        <w:rPr>
+          <w:b/>
+          <w:bCs/>
+        </w:rPr>
+        <w:t>:</w:t>
+      </w:r>
+    </w:p>
+    <w:p>
+      <w:pPr>
+        <w:spacing w:after="160" w:line="259" w:lineRule="auto"/>
+        <w:rPr>
+          <w:b/>
+          <w:bCs/>
+        </w:rPr>
+      </w:pPr>
+      <w:r>
+        <w:rPr>
+          <w:b/>
+          <w:bCs/>
+        </w:rPr>
+        <w:t>Universidad</w:t>
+      </w:r>
+    </w:p>
+    <w:p>
+      <w:pPr>
+        <w:numPr>
+          <w:ilvl w:val="0"/>
+          <w:numId w:val="10"/>
+        </w:numPr>
+        <w:spacing w:after="160" w:line="259" w:lineRule="auto"/>
+        <w:jc w:val="left"/>
+      </w:pPr>
+      <w:r>
+        <w:rPr>
+          <w:b/>
+          <w:bCs/>
+        </w:rPr>
+        <w:t>Descripción</w:t>
+      </w:r>
+      <w:r>
+        <w:t>: Clase principal que gestiona los elementos clave del sistema como usuarios, materias y roles.</w:t>
+      </w:r>
+    </w:p>
+    <w:p>
+      <w:pPr>
+        <w:numPr>
+          <w:ilvl w:val="0"/>
+          <w:numId w:val="10"/>
+        </w:numPr>
+        <w:spacing w:after="160" w:line="259" w:lineRule="auto"/>
+        <w:jc w:val="left"/>
+      </w:pPr>
+      <w:r>
+        <w:rPr>
+          <w:b/>
+          <w:bCs/>
+        </w:rPr>
+        <w:t>Atributos</w:t>
+      </w:r>
+      <w:r>
+        <w:t>:</w:t>
+      </w:r>
+    </w:p>
+    <w:p>
+      <w:pPr>
+        <w:numPr>
+          <w:ilvl w:val="1"/>
+          <w:numId w:val="10"/>
+        </w:numPr>
+        <w:spacing w:after="160" w:line="259" w:lineRule="auto"/>
+        <w:jc w:val="left"/>
+      </w:pPr>
+      <w:proofErr w:type="spellStart"/>
+      <w:r>
+        <w:t>ArrayList</w:t>
+      </w:r>
+      <w:proofErr w:type="spellEnd"/>
+      <w:r>
+        <w:t>&lt;Usuario&gt; usuarios: Lista de usuarios registrados en el sistema.</w:t>
+      </w:r>
+    </w:p>
+    <w:p>
+      <w:pPr>
+        <w:numPr>
+          <w:ilvl w:val="1"/>
+          <w:numId w:val="10"/>
+        </w:numPr>
+        <w:spacing w:after="160" w:line="259" w:lineRule="auto"/>
+        <w:jc w:val="left"/>
+      </w:pPr>
+      <w:proofErr w:type="spellStart"/>
+      <w:r>
+        <w:t>ArrayList</w:t>
+      </w:r>
+      <w:proofErr w:type="spellEnd"/>
+      <w:r>
+        <w:t>&lt;Materia&gt; materias: Lista de materias disponibles.</w:t>
+      </w:r>
+    </w:p>
+    <w:p>
+      <w:pPr>
+        <w:numPr>
+          <w:ilvl w:val="1"/>
+          <w:numId w:val="10"/>
+        </w:numPr>
+        <w:spacing w:after="160" w:line="259" w:lineRule="auto"/>
+        <w:jc w:val="left"/>
+      </w:pPr>
+      <w:r>
+        <w:t xml:space="preserve">Usuario </w:t>
+      </w:r>
+      <w:proofErr w:type="spellStart"/>
+      <w:r>
+        <w:t>usuarioActual</w:t>
+      </w:r>
+      <w:proofErr w:type="spellEnd"/>
+      <w:r>
+        <w:t>: Usuario autenticado actualmente.</w:t>
+      </w:r>
+    </w:p>
+    <w:p>
+      <w:pPr>
+        <w:numPr>
+          <w:ilvl w:val="0"/>
+          <w:numId w:val="10"/>
+        </w:numPr>
+        <w:spacing w:after="160" w:line="259" w:lineRule="auto"/>
+        <w:jc w:val="left"/>
+      </w:pPr>
+      <w:r>
+        <w:rPr>
+          <w:b/>
+          <w:bCs/>
+        </w:rPr>
+        <w:t>Métodos principales</w:t>
+      </w:r>
+      <w:r>
+        <w:t>:</w:t>
+      </w:r>
+    </w:p>
+    <w:p>
+      <w:pPr>
+        <w:numPr>
+          <w:ilvl w:val="1"/>
+          <w:numId w:val="10"/>
+        </w:numPr>
+        <w:spacing w:after="160" w:line="259" w:lineRule="auto"/>
+        <w:jc w:val="left"/>
+      </w:pPr>
+      <w:proofErr w:type="spellStart"/>
+      <w:proofErr w:type="gramStart"/>
+      <w:r>
+        <w:t>ingresarUsuario</w:t>
+      </w:r>
+      <w:proofErr w:type="spellEnd"/>
+      <w:r>
+        <w:t>(</w:t>
+      </w:r>
+      <w:proofErr w:type="gramEnd"/>
+      <w:r>
+        <w:t>Usuario x): Agrega un usuario al sistema.</w:t>
+      </w:r>
+    </w:p>
+    <w:p>
+      <w:pPr>
+        <w:numPr>
+          <w:ilvl w:val="1"/>
+          <w:numId w:val="10"/>
+        </w:numPr>
+        <w:spacing w:after="160" w:line="259" w:lineRule="auto"/>
+        <w:jc w:val="left"/>
+      </w:pPr>
+      <w:proofErr w:type="spellStart"/>
+      <w:proofErr w:type="gramStart"/>
+      <w:r>
+        <w:t>eliminarUsuario</w:t>
+      </w:r>
+      <w:proofErr w:type="spellEnd"/>
+      <w:r>
+        <w:t>(</w:t>
+      </w:r>
+      <w:proofErr w:type="spellStart"/>
+      <w:proofErr w:type="gramEnd"/>
+      <w:r>
+        <w:t>String</w:t>
+      </w:r>
+      <w:proofErr w:type="spellEnd"/>
+      <w:r>
+        <w:t xml:space="preserve"> </w:t>
+      </w:r>
+      <w:proofErr w:type="spellStart"/>
+      <w:r>
+        <w:t>username</w:t>
+      </w:r>
+      <w:proofErr w:type="spellEnd"/>
+      <w:r>
+        <w:t>): Elimina un usuario según su nombre de usuario.</w:t>
+      </w:r>
+    </w:p>
+    <w:p>
+      <w:pPr>
+        <w:numPr>
+          <w:ilvl w:val="1"/>
+          <w:numId w:val="10"/>
+        </w:numPr>
+        <w:spacing w:after="160" w:line="259" w:lineRule="auto"/>
+        <w:jc w:val="left"/>
+      </w:pPr>
+      <w:proofErr w:type="spellStart"/>
+      <w:proofErr w:type="gramStart"/>
+      <w:r>
+        <w:t>ingresarMateria</w:t>
+      </w:r>
+      <w:proofErr w:type="spellEnd"/>
+      <w:r>
+        <w:t>(</w:t>
+      </w:r>
+      <w:proofErr w:type="gramEnd"/>
+      <w:r>
+        <w:t>Materia x): Agrega una materia al sistema.</w:t>
+      </w:r>
+    </w:p>
+    <w:p>
+      <w:pPr>
+        <w:numPr>
+          <w:ilvl w:val="1"/>
+          <w:numId w:val="10"/>
+        </w:numPr>
+        <w:spacing w:after="160" w:line="259" w:lineRule="auto"/>
+        <w:jc w:val="left"/>
+      </w:pPr>
+      <w:proofErr w:type="spellStart"/>
+      <w:proofErr w:type="gramStart"/>
+      <w:r>
+        <w:t>eliminarMateria</w:t>
+      </w:r>
+      <w:proofErr w:type="spellEnd"/>
+      <w:r>
+        <w:t>(</w:t>
+      </w:r>
+      <w:proofErr w:type="spellStart"/>
+      <w:proofErr w:type="gramEnd"/>
+      <w:r>
+        <w:t>int</w:t>
+      </w:r>
+      <w:proofErr w:type="spellEnd"/>
+      <w:r>
+        <w:t xml:space="preserve"> </w:t>
+      </w:r>
+      <w:proofErr w:type="spellStart"/>
+      <w:r>
+        <w:t>codigo</w:t>
+      </w:r>
+      <w:proofErr w:type="spellEnd"/>
+      <w:r>
+        <w:t>): Elimina una materia según su código.</w:t>
+      </w:r>
+    </w:p>
+    <w:p>
+      <w:pPr>
+        <w:numPr>
+          <w:ilvl w:val="1"/>
+          <w:numId w:val="10"/>
+        </w:numPr>
+        <w:spacing w:after="160" w:line="259" w:lineRule="auto"/>
+        <w:jc w:val="left"/>
+      </w:pPr>
+      <w:proofErr w:type="spellStart"/>
+      <w:proofErr w:type="gramStart"/>
+      <w:r>
+        <w:t>tasaDeMortalidad</w:t>
+      </w:r>
+      <w:proofErr w:type="spellEnd"/>
+      <w:r>
+        <w:t>(</w:t>
+      </w:r>
+      <w:proofErr w:type="spellStart"/>
+      <w:proofErr w:type="gramEnd"/>
+      <w:r>
+        <w:t>int</w:t>
+      </w:r>
+      <w:proofErr w:type="spellEnd"/>
+      <w:r>
+        <w:t xml:space="preserve"> </w:t>
+      </w:r>
+      <w:proofErr w:type="spellStart"/>
+      <w:r>
+        <w:t>codigoMateria</w:t>
+      </w:r>
+      <w:proofErr w:type="spellEnd"/>
+      <w:r>
+        <w:t>): Calcula el porcentaje de estudiantes que pierden una materia.</w:t>
+      </w:r>
+    </w:p>
+    <w:p>
+      <w:pPr>
+        <w:numPr>
+          <w:ilvl w:val="1"/>
+          <w:numId w:val="10"/>
+        </w:numPr>
+        <w:spacing w:after="160" w:line="259" w:lineRule="auto"/>
+        <w:jc w:val="left"/>
+      </w:pPr>
+      <w:proofErr w:type="spellStart"/>
+      <w:proofErr w:type="gramStart"/>
+      <w:r>
+        <w:t>tasaDeExito</w:t>
+      </w:r>
+      <w:proofErr w:type="spellEnd"/>
+      <w:r>
+        <w:t>(</w:t>
+      </w:r>
+      <w:proofErr w:type="spellStart"/>
+      <w:proofErr w:type="gramEnd"/>
+      <w:r>
+        <w:t>int</w:t>
+      </w:r>
+      <w:proofErr w:type="spellEnd"/>
+      <w:r>
+        <w:t xml:space="preserve"> </w:t>
+      </w:r>
+      <w:proofErr w:type="spellStart"/>
+      <w:r>
+        <w:t>codigoMateria</w:t>
+      </w:r>
+      <w:proofErr w:type="spellEnd"/>
+      <w:r>
+        <w:t>): Calcula el porcentaje de estudiantes que pasan una materia.</w:t>
+      </w:r>
+    </w:p>
+    <w:p>
+      <w:pPr>
+        <w:spacing w:after="160" w:line="259" w:lineRule="auto"/>
+        <w:jc w:val="left"/>
+      </w:pPr>
+    </w:p>
+    <w:p>
+      <w:pPr>
+        <w:spacing w:after="160" w:line="259" w:lineRule="auto"/>
+        <w:jc w:val="left"/>
+      </w:pPr>
+    </w:p>
+    <w:p>
+      <w:pPr>
+        <w:spacing w:after="160" w:line="259" w:lineRule="auto"/>
+        <w:jc w:val="left"/>
+      </w:pPr>
+    </w:p>
+    <w:p>
+      <w:pPr>
+        <w:spacing w:after="160" w:line="259" w:lineRule="auto"/>
+        <w:rPr>
+          <w:b/>
+          <w:bCs/>
+        </w:rPr>
+      </w:pPr>
+      <w:r>
+        <w:rPr>
+          <w:b/>
+          <w:bCs/>
+        </w:rPr>
+        <w:t>Curso</w:t>
+      </w:r>
+    </w:p>
+    <w:p>
+      <w:pPr>
+        <w:numPr>
+          <w:ilvl w:val="0"/>
+          <w:numId w:val="11"/>
+        </w:numPr>
+        <w:spacing w:after="160" w:line="259" w:lineRule="auto"/>
+        <w:jc w:val="left"/>
+      </w:pPr>
+      <w:r>
+        <w:rPr>
+          <w:b/>
+          <w:bCs/>
+        </w:rPr>
+        <w:t>Descripción</w:t>
+      </w:r>
+      <w:r>
+        <w:t>: Representa un curso específico asociado a una materia.</w:t>
+      </w:r>
+    </w:p>
+    <w:p>
+      <w:pPr>
+        <w:numPr>
+          <w:ilvl w:val="0"/>
+          <w:numId w:val="11"/>
+        </w:numPr>
+        <w:spacing w:after="160" w:line="259" w:lineRule="auto"/>
+        <w:jc w:val="left"/>
+      </w:pPr>
+      <w:r>
+        <w:rPr>
+          <w:b/>
+          <w:bCs/>
+        </w:rPr>
+        <w:t>Atributos</w:t>
+      </w:r>
+      <w:r>
+        <w:t>:</w:t>
+      </w:r>
+    </w:p>
+    <w:p>
+      <w:pPr>
+        <w:numPr>
+          <w:ilvl w:val="1"/>
+          <w:numId w:val="11"/>
+        </w:numPr>
+        <w:spacing w:after="160" w:line="259" w:lineRule="auto"/>
+        <w:jc w:val="left"/>
+      </w:pPr>
+      <w:r>
+        <w:t xml:space="preserve">Materia </w:t>
+      </w:r>
+      <w:proofErr w:type="spellStart"/>
+      <w:r>
+        <w:t>materia</w:t>
+      </w:r>
+      <w:proofErr w:type="spellEnd"/>
+      <w:r>
+        <w:t>: Materia a la que pertenece el curso.</w:t>
+      </w:r>
+    </w:p>
+    <w:p>
+      <w:pPr>
+        <w:numPr>
+          <w:ilvl w:val="1"/>
+          <w:numId w:val="11"/>
+        </w:numPr>
+        <w:spacing w:after="160" w:line="259" w:lineRule="auto"/>
+        <w:jc w:val="left"/>
+      </w:pPr>
+      <w:proofErr w:type="spellStart"/>
+      <w:r>
+        <w:t>int</w:t>
+      </w:r>
+      <w:proofErr w:type="spellEnd"/>
+      <w:r>
+        <w:t xml:space="preserve"> grupo: Grupo específico del curso.</w:t>
+      </w:r>
+    </w:p>
+    <w:p>
+      <w:pPr>
+        <w:numPr>
+          <w:ilvl w:val="1"/>
+          <w:numId w:val="11"/>
+        </w:numPr>
+        <w:spacing w:after="160" w:line="259" w:lineRule="auto"/>
+        <w:jc w:val="left"/>
+      </w:pPr>
+      <w:proofErr w:type="spellStart"/>
+      <w:r>
+        <w:t>ArrayList</w:t>
+      </w:r>
+      <w:proofErr w:type="spellEnd"/>
+      <w:r>
+        <w:t>&lt;</w:t>
+      </w:r>
+      <w:proofErr w:type="spellStart"/>
+      <w:r>
+        <w:t>Estudiante_Curso</w:t>
+      </w:r>
+      <w:proofErr w:type="spellEnd"/>
+      <w:r>
+        <w:t>&gt; estudiantes: Lista de estudiantes inscritos.</w:t>
+      </w:r>
+    </w:p>
+    <w:p>
+      <w:pPr>
+        <w:numPr>
+          <w:ilvl w:val="0"/>
+          <w:numId w:val="11"/>
+        </w:numPr>
+        <w:spacing w:after="160" w:line="259" w:lineRule="auto"/>
+        <w:jc w:val="left"/>
+      </w:pPr>
+      <w:r>
+        <w:rPr>
+          <w:b/>
+          <w:bCs/>
+        </w:rPr>
+        <w:t>Métodos principales</w:t>
+      </w:r>
+      <w:r>
+        <w:t>:</w:t>
+      </w:r>
+    </w:p>
+    <w:p>
+      <w:pPr>
+        <w:numPr>
+          <w:ilvl w:val="1"/>
+          <w:numId w:val="11"/>
+        </w:numPr>
+        <w:spacing w:after="160" w:line="259" w:lineRule="auto"/>
+        <w:jc w:val="left"/>
+      </w:pPr>
+      <w:proofErr w:type="spellStart"/>
+      <w:proofErr w:type="gramStart"/>
+      <w:r>
+        <w:t>add</w:t>
+      </w:r>
+      <w:proofErr w:type="spellEnd"/>
+      <w:r>
+        <w:t>(</w:t>
+      </w:r>
+      <w:proofErr w:type="spellStart"/>
+      <w:proofErr w:type="gramEnd"/>
+      <w:r>
+        <w:t>Estudiante_Curso</w:t>
+      </w:r>
+      <w:proofErr w:type="spellEnd"/>
+      <w:r>
+        <w:t xml:space="preserve"> x): Agrega un estudiante al curso.</w:t>
+      </w:r>
+    </w:p>
+    <w:p>
+      <w:pPr>
+        <w:numPr>
+          <w:ilvl w:val="1"/>
+          <w:numId w:val="11"/>
+        </w:numPr>
+        <w:spacing w:after="160" w:line="259" w:lineRule="auto"/>
+        <w:jc w:val="left"/>
+      </w:pPr>
+      <w:proofErr w:type="spellStart"/>
+      <w:proofErr w:type="gramStart"/>
+      <w:r>
+        <w:t>delete</w:t>
+      </w:r>
+      <w:proofErr w:type="spellEnd"/>
+      <w:r>
+        <w:t>(</w:t>
+      </w:r>
+      <w:proofErr w:type="spellStart"/>
+      <w:proofErr w:type="gramEnd"/>
+      <w:r>
+        <w:t>int</w:t>
+      </w:r>
+      <w:proofErr w:type="spellEnd"/>
+      <w:r>
+        <w:t xml:space="preserve"> </w:t>
+      </w:r>
+      <w:proofErr w:type="spellStart"/>
+      <w:r>
+        <w:t>codigoEstudiante</w:t>
+      </w:r>
+      <w:proofErr w:type="spellEnd"/>
+      <w:r>
+        <w:t>): Elimina un estudiante del curso.</w:t>
+      </w:r>
+    </w:p>
+    <w:p>
+      <w:pPr>
+        <w:numPr>
+          <w:ilvl w:val="1"/>
+          <w:numId w:val="11"/>
+        </w:numPr>
+        <w:spacing w:after="160" w:line="259" w:lineRule="auto"/>
+        <w:jc w:val="left"/>
+      </w:pPr>
+      <w:proofErr w:type="gramStart"/>
+      <w:r>
+        <w:t>buscar(</w:t>
+      </w:r>
+      <w:proofErr w:type="spellStart"/>
+      <w:proofErr w:type="gramEnd"/>
+      <w:r>
+        <w:t>int</w:t>
+      </w:r>
+      <w:proofErr w:type="spellEnd"/>
+      <w:r>
+        <w:t xml:space="preserve"> </w:t>
+      </w:r>
+      <w:proofErr w:type="spellStart"/>
+      <w:r>
+        <w:t>codigoEstudiante</w:t>
+      </w:r>
+      <w:proofErr w:type="spellEnd"/>
+      <w:r>
+        <w:t>): Busca un estudiante por su código.</w:t>
+      </w:r>
+    </w:p>
+    <w:p>
+      <w:pPr>
+        <w:ind w:left="720"/>
+      </w:pPr>
+    </w:p>
+    <w:p>
+      <w:pPr>
+        <w:ind w:left="720"/>
+      </w:pPr>
+    </w:p>
+    <w:p>
+      <w:pPr>
+        <w:ind w:left="720"/>
+      </w:pPr>
+    </w:p>
+    <w:p>
+      <w:pPr>
+        <w:ind w:left="720"/>
+      </w:pPr>
+    </w:p>
+    <w:p>
+      <w:pPr>
+        <w:ind w:left="720"/>
+      </w:pPr>
+    </w:p>
+    <w:p>
+      <w:pPr>
+        <w:ind w:left="720"/>
+      </w:pPr>
+    </w:p>
+    <w:p>
+      <w:pPr>
+        <w:ind w:left="720"/>
+      </w:pPr>
+    </w:p>
+    <w:p>
+      <w:pPr>
+        <w:ind w:left="720"/>
+      </w:pPr>
+    </w:p>
+    <w:p>
+      <w:pPr>
+        <w:ind w:left="720"/>
+      </w:pPr>
+    </w:p>
+    <w:p>
+      <w:pPr>
+        <w:ind w:left="720"/>
+      </w:pPr>
+    </w:p>
+    <w:p>
+      <w:pPr>
+        <w:ind w:left="720"/>
+      </w:pPr>
+    </w:p>
+    <w:p>
+      <w:pPr>
+        <w:ind w:left="720"/>
+      </w:pPr>
+    </w:p>
+    <w:p>
+      <w:pPr>
+        <w:ind w:left="720"/>
+      </w:pPr>
+    </w:p>
+    <w:p>
+      <w:pPr>
+        <w:ind w:left="720"/>
+      </w:pPr>
+    </w:p>
+    <w:p>
+      <w:pPr>
+        <w:ind w:left="720"/>
+      </w:pPr>
+    </w:p>
+    <w:p>
+      <w:pPr>
+        <w:ind w:left="720"/>
+      </w:pPr>
+    </w:p>
+    <w:p>
+      <w:pPr>
+        <w:ind w:left="720"/>
+      </w:pPr>
+    </w:p>
+    <w:p>
+      <w:pPr>
+        <w:ind w:left="720"/>
+      </w:pPr>
+    </w:p>
+    <w:p>
+      <w:pPr>
+        <w:ind w:left="720"/>
+      </w:pPr>
+    </w:p>
+    <w:p>
+      <w:pPr>
+        <w:ind w:left="720"/>
+      </w:pPr>
+    </w:p>
+    <w:p>
+      <w:pPr>
+        <w:ind w:left="720"/>
+      </w:pPr>
+    </w:p>
+    <w:p>
+      <w:pPr>
+        <w:ind w:left="720"/>
+      </w:pPr>
+    </w:p>
+    <w:p>
+      <w:pPr>
+        <w:ind w:left="720"/>
+      </w:pPr>
+    </w:p>
+    <w:p>
+      <w:pPr>
+        <w:ind w:left="720"/>
+      </w:pPr>
+    </w:p>
+    <w:p>
+      <w:pPr>
+        <w:ind w:left="720"/>
+      </w:pPr>
+    </w:p>
+    <w:p>
+      <w:pPr>
+        <w:ind w:left="720"/>
+      </w:pPr>
+    </w:p>
+    <w:p>
+      <w:pPr>
+        <w:ind w:left="720"/>
+      </w:pPr>
+    </w:p>
+    <w:p>
+      <w:pPr>
+        <w:spacing w:after="160" w:line="259" w:lineRule="auto"/>
+      </w:pPr>
+    </w:p>
+    <w:p>
+      <w:pPr>
+        <w:spacing w:after="160" w:line="259" w:lineRule="auto"/>
+        <w:rPr>
+          <w:b/>
+          <w:bCs/>
+        </w:rPr>
+      </w:pPr>
+      <w:r>
+        <w:rPr>
+          <w:b/>
+          <w:bCs/>
+        </w:rPr>
+        <w:lastRenderedPageBreak/>
+        <w:t>Estudiante</w:t>
+      </w:r>
+    </w:p>
+    <w:p>
+      <w:pPr>
+        <w:numPr>
+          <w:ilvl w:val="0"/>
+          <w:numId w:val="12"/>
+        </w:numPr>
+        <w:spacing w:after="160" w:line="259" w:lineRule="auto"/>
+        <w:jc w:val="left"/>
+      </w:pPr>
+      <w:r>
+        <w:rPr>
+          <w:b/>
+          <w:bCs/>
+        </w:rPr>
+        <w:t>Descripción</w:t>
+      </w:r>
+      <w:r>
+        <w:t>: Clase que extiende a Usuario y representa a un estudiante.</w:t>
+      </w:r>
+    </w:p>
+    <w:p>
+      <w:pPr>
+        <w:numPr>
+          <w:ilvl w:val="0"/>
+          <w:numId w:val="12"/>
+        </w:numPr>
+        <w:spacing w:after="160" w:line="259" w:lineRule="auto"/>
+        <w:jc w:val="left"/>
+      </w:pPr>
+      <w:r>
+        <w:rPr>
+          <w:b/>
+          <w:bCs/>
+        </w:rPr>
+        <w:t>Atributos</w:t>
+      </w:r>
+      <w:r>
+        <w:t>:</w:t>
+      </w:r>
+    </w:p>
+    <w:p>
+      <w:pPr>
+        <w:numPr>
+          <w:ilvl w:val="1"/>
+          <w:numId w:val="12"/>
+        </w:numPr>
+        <w:spacing w:after="160" w:line="259" w:lineRule="auto"/>
+        <w:jc w:val="left"/>
+      </w:pPr>
+      <w:proofErr w:type="spellStart"/>
+      <w:r>
+        <w:t>int</w:t>
+      </w:r>
+      <w:proofErr w:type="spellEnd"/>
+      <w:r>
+        <w:t xml:space="preserve"> </w:t>
+      </w:r>
+      <w:proofErr w:type="spellStart"/>
+      <w:r>
+        <w:t>codigo</w:t>
+      </w:r>
+      <w:proofErr w:type="spellEnd"/>
+      <w:r>
+        <w:t>: Código único del estudiante.</w:t>
+      </w:r>
+    </w:p>
+    <w:p>
+      <w:pPr>
+        <w:numPr>
+          <w:ilvl w:val="1"/>
+          <w:numId w:val="12"/>
+        </w:numPr>
+        <w:spacing w:after="160" w:line="259" w:lineRule="auto"/>
+        <w:jc w:val="left"/>
+      </w:pPr>
+      <w:proofErr w:type="spellStart"/>
+      <w:r>
+        <w:t>String</w:t>
+      </w:r>
+      <w:proofErr w:type="spellEnd"/>
+      <w:r>
+        <w:t xml:space="preserve"> facultad: Facultad a la que pertenece el estudiante.</w:t>
+      </w:r>
+    </w:p>
+    <w:p>
+      <w:pPr>
+        <w:numPr>
+          <w:ilvl w:val="1"/>
+          <w:numId w:val="12"/>
+        </w:numPr>
+        <w:spacing w:after="160" w:line="259" w:lineRule="auto"/>
+        <w:jc w:val="left"/>
+      </w:pPr>
+      <w:proofErr w:type="spellStart"/>
+      <w:r>
+        <w:t>String</w:t>
+      </w:r>
+      <w:proofErr w:type="spellEnd"/>
+      <w:r>
+        <w:t xml:space="preserve"> programa: Programa académico del estudiante.</w:t>
+      </w:r>
+    </w:p>
+    <w:p>
+      <w:pPr>
+        <w:numPr>
+          <w:ilvl w:val="1"/>
+          <w:numId w:val="12"/>
+        </w:numPr>
+        <w:spacing w:after="160" w:line="259" w:lineRule="auto"/>
+        <w:jc w:val="left"/>
+      </w:pPr>
+      <w:proofErr w:type="spellStart"/>
+      <w:r>
+        <w:t>String</w:t>
+      </w:r>
+      <w:proofErr w:type="spellEnd"/>
+      <w:r>
+        <w:t xml:space="preserve"> estado: Estado del estudiante (activo, retirado, etc.).</w:t>
+      </w:r>
+    </w:p>
+    <w:p>
+      <w:pPr>
+        <w:numPr>
+          <w:ilvl w:val="0"/>
+          <w:numId w:val="12"/>
+        </w:numPr>
+        <w:spacing w:after="160" w:line="259" w:lineRule="auto"/>
+        <w:jc w:val="left"/>
+      </w:pPr>
+      <w:r>
+        <w:rPr>
+          <w:b/>
+          <w:bCs/>
+        </w:rPr>
+        <w:t>Métodos principales</w:t>
+      </w:r>
+      <w:r>
+        <w:t>:</w:t>
+      </w:r>
+    </w:p>
+    <w:p>
+      <w:pPr>
+        <w:numPr>
+          <w:ilvl w:val="1"/>
+          <w:numId w:val="12"/>
+        </w:numPr>
+        <w:spacing w:after="160" w:line="259" w:lineRule="auto"/>
+        <w:jc w:val="left"/>
+      </w:pPr>
+      <w:r>
+        <w:t xml:space="preserve">Métodos </w:t>
+      </w:r>
+      <w:proofErr w:type="spellStart"/>
+      <w:r>
+        <w:t>getter</w:t>
+      </w:r>
+      <w:proofErr w:type="spellEnd"/>
+      <w:r>
+        <w:t xml:space="preserve"> y setter para todos los atributos.</w:t>
+      </w:r>
+    </w:p>
+    <w:p>
+      <w:pPr>
+        <w:spacing w:after="160" w:line="259" w:lineRule="auto"/>
+        <w:rPr>
+          <w:b/>
+          <w:bCs/>
+        </w:rPr>
+      </w:pPr>
+      <w:proofErr w:type="spellStart"/>
+      <w:r>
+        <w:rPr>
+          <w:b/>
+          <w:bCs/>
+        </w:rPr>
+        <w:t>Estudiante_Curso</w:t>
+      </w:r>
+      <w:proofErr w:type="spellEnd"/>
+    </w:p>
+    <w:p>
+      <w:pPr>
+        <w:numPr>
+          <w:ilvl w:val="0"/>
+          <w:numId w:val="13"/>
+        </w:numPr>
+        <w:spacing w:after="160" w:line="259" w:lineRule="auto"/>
+        <w:jc w:val="left"/>
+      </w:pPr>
+      <w:r>
+        <w:rPr>
+          <w:b/>
+          <w:bCs/>
+        </w:rPr>
+        <w:t>Descripción</w:t>
+      </w:r>
+      <w:r>
+        <w:t>: Clase que representa la inscripción de un estudiante en un curso específico.</w:t>
+      </w:r>
+    </w:p>
+    <w:p>
+      <w:pPr>
+        <w:numPr>
+          <w:ilvl w:val="0"/>
+          <w:numId w:val="13"/>
+        </w:numPr>
+        <w:spacing w:after="160" w:line="259" w:lineRule="auto"/>
+        <w:jc w:val="left"/>
+      </w:pPr>
+      <w:r>
+        <w:rPr>
+          <w:b/>
+          <w:bCs/>
+        </w:rPr>
+        <w:t>Atributos</w:t>
+      </w:r>
+      <w:r>
+        <w:t>:</w:t>
+      </w:r>
+    </w:p>
+    <w:p>
+      <w:pPr>
+        <w:numPr>
+          <w:ilvl w:val="1"/>
+          <w:numId w:val="13"/>
+        </w:numPr>
+        <w:spacing w:after="160" w:line="259" w:lineRule="auto"/>
+        <w:jc w:val="left"/>
+      </w:pPr>
+      <w:r>
+        <w:t xml:space="preserve">Estudiante </w:t>
+      </w:r>
+      <w:proofErr w:type="spellStart"/>
+      <w:r>
+        <w:t>estudiante</w:t>
+      </w:r>
+      <w:proofErr w:type="spellEnd"/>
+      <w:r>
+        <w:t>: Estudiante inscrito.</w:t>
+      </w:r>
+    </w:p>
+    <w:p>
+      <w:pPr>
+        <w:numPr>
+          <w:ilvl w:val="1"/>
+          <w:numId w:val="13"/>
+        </w:numPr>
+        <w:spacing w:after="160" w:line="259" w:lineRule="auto"/>
+        <w:jc w:val="left"/>
+      </w:pPr>
+      <w:proofErr w:type="spellStart"/>
+      <w:r>
+        <w:t>float</w:t>
+      </w:r>
+      <w:proofErr w:type="spellEnd"/>
+      <w:r>
+        <w:t xml:space="preserve"> nota1, nota2, nota3: Notas del estudiante en el curso.</w:t>
+      </w:r>
+    </w:p>
+    <w:p>
+      <w:pPr>
+        <w:numPr>
+          <w:ilvl w:val="1"/>
+          <w:numId w:val="13"/>
+        </w:numPr>
+        <w:spacing w:after="160" w:line="259" w:lineRule="auto"/>
+        <w:jc w:val="left"/>
+      </w:pPr>
+      <w:proofErr w:type="spellStart"/>
+      <w:r>
+        <w:t>String</w:t>
+      </w:r>
+      <w:proofErr w:type="spellEnd"/>
+      <w:r>
+        <w:t xml:space="preserve"> estado: Estado del estudiante en el curso.</w:t>
+      </w:r>
+    </w:p>
+    <w:p>
+      <w:pPr>
+        <w:numPr>
+          <w:ilvl w:val="0"/>
+          <w:numId w:val="13"/>
+        </w:numPr>
+        <w:spacing w:after="160" w:line="259" w:lineRule="auto"/>
+        <w:jc w:val="left"/>
+      </w:pPr>
+      <w:r>
+        <w:rPr>
+          <w:b/>
+          <w:bCs/>
+        </w:rPr>
+        <w:t>Métodos principales</w:t>
+      </w:r>
+      <w:r>
+        <w:t>:</w:t>
+      </w:r>
+    </w:p>
+    <w:p>
+      <w:pPr>
+        <w:numPr>
+          <w:ilvl w:val="1"/>
+          <w:numId w:val="13"/>
+        </w:numPr>
+        <w:spacing w:after="160" w:line="259" w:lineRule="auto"/>
+        <w:jc w:val="left"/>
+      </w:pPr>
+      <w:proofErr w:type="spellStart"/>
+      <w:proofErr w:type="gramStart"/>
+      <w:r>
+        <w:t>calcularNotaFinal</w:t>
+      </w:r>
+      <w:proofErr w:type="spellEnd"/>
+      <w:r>
+        <w:t>(</w:t>
+      </w:r>
+      <w:proofErr w:type="gramEnd"/>
+      <w:r>
+        <w:t>): Calcula el promedio de las notas del estudiante.</w:t>
+      </w:r>
+    </w:p>
+    <w:p>
+      <w:pPr>
+        <w:numPr>
+          <w:ilvl w:val="1"/>
+          <w:numId w:val="13"/>
+        </w:numPr>
+        <w:spacing w:after="160" w:line="259" w:lineRule="auto"/>
+        <w:jc w:val="left"/>
+      </w:pPr>
+      <w:proofErr w:type="spellStart"/>
+      <w:proofErr w:type="gramStart"/>
+      <w:r>
+        <w:t>ganoMateria</w:t>
+      </w:r>
+      <w:proofErr w:type="spellEnd"/>
+      <w:r>
+        <w:t>(</w:t>
+      </w:r>
+      <w:proofErr w:type="gramEnd"/>
+      <w:r>
+        <w:t>): Determina si el estudiante pasó el curso.</w:t>
+      </w:r>
+    </w:p>
+    <w:p>
+      <w:pPr>
+        <w:spacing w:after="160" w:line="259" w:lineRule="auto"/>
+      </w:pPr>
+      <w:r>
+        <w:br w:type="page"/>
+      </w:r>
+    </w:p>
+    <w:p>
+      <w:pPr>
+        <w:spacing w:after="160" w:line="259" w:lineRule="auto"/>
+        <w:rPr>
+          <w:b/>
+          <w:bCs/>
+        </w:rPr>
+      </w:pPr>
+      <w:r>
+        <w:rPr>
+          <w:b/>
+          <w:bCs/>
+        </w:rPr>
+        <w:lastRenderedPageBreak/>
+        <w:t>Profesor</w:t>
+      </w:r>
+    </w:p>
+    <w:p>
+      <w:pPr>
+        <w:numPr>
+          <w:ilvl w:val="0"/>
+          <w:numId w:val="14"/>
+        </w:numPr>
+        <w:spacing w:after="160" w:line="259" w:lineRule="auto"/>
+        <w:jc w:val="left"/>
+      </w:pPr>
+      <w:r>
+        <w:rPr>
+          <w:b/>
+          <w:bCs/>
+        </w:rPr>
+        <w:t>Descripción</w:t>
+      </w:r>
+      <w:r>
+        <w:t>: Clase que extiende a Usuario y representa a un profesor.</w:t>
+      </w:r>
+    </w:p>
+    <w:p>
+      <w:pPr>
+        <w:numPr>
+          <w:ilvl w:val="0"/>
+          <w:numId w:val="14"/>
+        </w:numPr>
+        <w:spacing w:after="160" w:line="259" w:lineRule="auto"/>
+        <w:jc w:val="left"/>
+      </w:pPr>
+      <w:r>
+        <w:rPr>
+          <w:b/>
+          <w:bCs/>
+        </w:rPr>
+        <w:t>Atributos</w:t>
+      </w:r>
+      <w:r>
+        <w:t>:</w:t>
+      </w:r>
+    </w:p>
+    <w:p>
+      <w:pPr>
+        <w:numPr>
+          <w:ilvl w:val="1"/>
+          <w:numId w:val="14"/>
+        </w:numPr>
+        <w:spacing w:after="160" w:line="259" w:lineRule="auto"/>
+        <w:jc w:val="left"/>
+      </w:pPr>
+      <w:proofErr w:type="spellStart"/>
+      <w:r>
+        <w:t>int</w:t>
+      </w:r>
+      <w:proofErr w:type="spellEnd"/>
+      <w:r>
+        <w:t xml:space="preserve"> </w:t>
+      </w:r>
+      <w:proofErr w:type="spellStart"/>
+      <w:r>
+        <w:t>codigo</w:t>
+      </w:r>
+      <w:proofErr w:type="spellEnd"/>
+      <w:r>
+        <w:t>: Código único del profesor.</w:t>
+      </w:r>
+    </w:p>
+    <w:p>
+      <w:pPr>
+        <w:numPr>
+          <w:ilvl w:val="1"/>
+          <w:numId w:val="14"/>
+        </w:numPr>
+        <w:spacing w:after="160" w:line="259" w:lineRule="auto"/>
+        <w:jc w:val="left"/>
+      </w:pPr>
+      <w:proofErr w:type="spellStart"/>
+      <w:r>
+        <w:t>ArrayList</w:t>
+      </w:r>
+      <w:proofErr w:type="spellEnd"/>
+      <w:r>
+        <w:t>&lt;Curso&gt; cursos: Lista de cursos asignados.</w:t>
+      </w:r>
+    </w:p>
+    <w:p>
+      <w:pPr>
+        <w:numPr>
+          <w:ilvl w:val="1"/>
+          <w:numId w:val="14"/>
+        </w:numPr>
+        <w:spacing w:after="160" w:line="259" w:lineRule="auto"/>
+        <w:jc w:val="left"/>
+      </w:pPr>
+      <w:proofErr w:type="spellStart"/>
+      <w:r>
+        <w:t>ArrayList</w:t>
+      </w:r>
+      <w:proofErr w:type="spellEnd"/>
+      <w:r>
+        <w:t>&lt;</w:t>
+      </w:r>
+      <w:proofErr w:type="spellStart"/>
+      <w:r>
+        <w:t>Resena</w:t>
+      </w:r>
+      <w:proofErr w:type="spellEnd"/>
+      <w:r>
+        <w:t xml:space="preserve">&gt; </w:t>
+      </w:r>
+      <w:proofErr w:type="spellStart"/>
+      <w:r>
+        <w:t>resenas</w:t>
+      </w:r>
+      <w:proofErr w:type="spellEnd"/>
+      <w:r>
+        <w:t>: Lista de reseñas recibidas.</w:t>
+      </w:r>
+    </w:p>
+    <w:p>
+      <w:pPr>
+        <w:numPr>
+          <w:ilvl w:val="0"/>
+          <w:numId w:val="14"/>
+        </w:numPr>
+        <w:spacing w:after="160" w:line="259" w:lineRule="auto"/>
+        <w:jc w:val="left"/>
+      </w:pPr>
+      <w:r>
+        <w:rPr>
+          <w:b/>
+          <w:bCs/>
+        </w:rPr>
+        <w:t>Métodos principales</w:t>
+      </w:r>
+      <w:r>
+        <w:t>:</w:t>
+      </w:r>
+    </w:p>
+    <w:p>
+      <w:pPr>
+        <w:numPr>
+          <w:ilvl w:val="1"/>
+          <w:numId w:val="14"/>
+        </w:numPr>
+        <w:spacing w:after="160" w:line="259" w:lineRule="auto"/>
+        <w:jc w:val="left"/>
+      </w:pPr>
+      <w:proofErr w:type="spellStart"/>
+      <w:proofErr w:type="gramStart"/>
+      <w:r>
+        <w:t>agregarCurso</w:t>
+      </w:r>
+      <w:proofErr w:type="spellEnd"/>
+      <w:r>
+        <w:t>(</w:t>
+      </w:r>
+      <w:proofErr w:type="gramEnd"/>
+      <w:r>
+        <w:t>Curso x): Agrega un curso al profesor.</w:t>
+      </w:r>
+    </w:p>
+    <w:p>
+      <w:pPr>
+        <w:numPr>
+          <w:ilvl w:val="1"/>
+          <w:numId w:val="14"/>
+        </w:numPr>
+        <w:spacing w:after="160" w:line="259" w:lineRule="auto"/>
+        <w:jc w:val="left"/>
+      </w:pPr>
+      <w:proofErr w:type="spellStart"/>
+      <w:proofErr w:type="gramStart"/>
+      <w:r>
+        <w:t>eliminarCurso</w:t>
+      </w:r>
+      <w:proofErr w:type="spellEnd"/>
+      <w:r>
+        <w:t>(</w:t>
+      </w:r>
+      <w:proofErr w:type="spellStart"/>
+      <w:proofErr w:type="gramEnd"/>
+      <w:r>
+        <w:t>int</w:t>
+      </w:r>
+      <w:proofErr w:type="spellEnd"/>
+      <w:r>
+        <w:t xml:space="preserve"> </w:t>
+      </w:r>
+      <w:proofErr w:type="spellStart"/>
+      <w:r>
+        <w:t>codigoMateria</w:t>
+      </w:r>
+      <w:proofErr w:type="spellEnd"/>
+      <w:r>
+        <w:t xml:space="preserve">, </w:t>
+      </w:r>
+      <w:proofErr w:type="spellStart"/>
+      <w:r>
+        <w:t>int</w:t>
+      </w:r>
+      <w:proofErr w:type="spellEnd"/>
+      <w:r>
+        <w:t xml:space="preserve"> grupo): Elimina un curso específico.</w:t>
+      </w:r>
+    </w:p>
+    <w:p>
+      <w:pPr>
+        <w:numPr>
+          <w:ilvl w:val="1"/>
+          <w:numId w:val="14"/>
+        </w:numPr>
+        <w:spacing w:after="160" w:line="259" w:lineRule="auto"/>
+        <w:jc w:val="left"/>
+      </w:pPr>
+      <w:proofErr w:type="spellStart"/>
+      <w:proofErr w:type="gramStart"/>
+      <w:r>
+        <w:t>tasaDeRetiroDeProfesor</w:t>
+      </w:r>
+      <w:proofErr w:type="spellEnd"/>
+      <w:r>
+        <w:t>(</w:t>
+      </w:r>
+      <w:proofErr w:type="spellStart"/>
+      <w:proofErr w:type="gramEnd"/>
+      <w:r>
+        <w:t>int</w:t>
+      </w:r>
+      <w:proofErr w:type="spellEnd"/>
+      <w:r>
+        <w:t xml:space="preserve"> </w:t>
+      </w:r>
+      <w:proofErr w:type="spellStart"/>
+      <w:r>
+        <w:t>codigoMateria</w:t>
+      </w:r>
+      <w:proofErr w:type="spellEnd"/>
+      <w:r>
+        <w:t>): Calcula la tasa de retiro de los estudiantes en las materias impartidas por el profesor.</w:t>
+      </w:r>
+    </w:p>
+    <w:p>
+      <w:pPr>
+        <w:spacing w:after="160" w:line="259" w:lineRule="auto"/>
+        <w:rPr>
+          <w:b/>
+          <w:bCs/>
+        </w:rPr>
+      </w:pPr>
+      <w:r>
+        <w:rPr>
+          <w:b/>
+          <w:bCs/>
+        </w:rPr>
+        <w:t>Materia</w:t>
+      </w:r>
+    </w:p>
+    <w:p>
+      <w:pPr>
+        <w:numPr>
+          <w:ilvl w:val="0"/>
+          <w:numId w:val="15"/>
+        </w:numPr>
+        <w:spacing w:after="160" w:line="259" w:lineRule="auto"/>
+        <w:jc w:val="left"/>
+      </w:pPr>
+      <w:r>
+        <w:rPr>
+          <w:b/>
+          <w:bCs/>
+        </w:rPr>
+        <w:t>Descripción</w:t>
+      </w:r>
+      <w:r>
+        <w:t>: Representa una materia del plan académico.</w:t>
+      </w:r>
+    </w:p>
+    <w:p>
+      <w:pPr>
+        <w:numPr>
+          <w:ilvl w:val="0"/>
+          <w:numId w:val="15"/>
+        </w:numPr>
+        <w:spacing w:after="160" w:line="259" w:lineRule="auto"/>
+        <w:jc w:val="left"/>
+      </w:pPr>
+      <w:r>
+        <w:rPr>
+          <w:b/>
+          <w:bCs/>
+        </w:rPr>
+        <w:t>Atributos</w:t>
+      </w:r>
+      <w:r>
+        <w:t>:</w:t>
+      </w:r>
+    </w:p>
+    <w:p>
+      <w:pPr>
+        <w:numPr>
+          <w:ilvl w:val="1"/>
+          <w:numId w:val="15"/>
+        </w:numPr>
+        <w:spacing w:after="160" w:line="259" w:lineRule="auto"/>
+        <w:jc w:val="left"/>
+      </w:pPr>
+      <w:proofErr w:type="spellStart"/>
+      <w:r>
+        <w:t>String</w:t>
+      </w:r>
+      <w:proofErr w:type="spellEnd"/>
+      <w:r>
+        <w:t xml:space="preserve"> nombre: Nombre de la materia.</w:t>
+      </w:r>
+    </w:p>
+    <w:p>
+      <w:pPr>
+        <w:numPr>
+          <w:ilvl w:val="1"/>
+          <w:numId w:val="15"/>
+        </w:numPr>
+        <w:spacing w:after="160" w:line="259" w:lineRule="auto"/>
+        <w:jc w:val="left"/>
+      </w:pPr>
+      <w:proofErr w:type="spellStart"/>
+      <w:r>
+        <w:t>int</w:t>
+      </w:r>
+      <w:proofErr w:type="spellEnd"/>
+      <w:r>
+        <w:t xml:space="preserve"> </w:t>
+      </w:r>
+      <w:proofErr w:type="spellStart"/>
+      <w:r>
+        <w:t>codigo</w:t>
+      </w:r>
+      <w:proofErr w:type="spellEnd"/>
+      <w:r>
+        <w:t>: Código único de la materia.</w:t>
+      </w:r>
+    </w:p>
+    <w:p>
+      <w:pPr>
+        <w:numPr>
+          <w:ilvl w:val="1"/>
+          <w:numId w:val="15"/>
+        </w:numPr>
+        <w:spacing w:after="160" w:line="259" w:lineRule="auto"/>
+        <w:jc w:val="left"/>
+      </w:pPr>
+      <w:r>
+        <w:t>Estudiante monitor: Estudiante asignado como monitor.</w:t>
+      </w:r>
+    </w:p>
+    <w:p>
+      <w:pPr>
+        <w:numPr>
+          <w:ilvl w:val="1"/>
+          <w:numId w:val="15"/>
+        </w:numPr>
+        <w:spacing w:after="160" w:line="259" w:lineRule="auto"/>
+        <w:jc w:val="left"/>
+      </w:pPr>
+      <w:proofErr w:type="spellStart"/>
+      <w:r>
+        <w:t>ArrayList</w:t>
+      </w:r>
+      <w:proofErr w:type="spellEnd"/>
+      <w:r>
+        <w:t xml:space="preserve">&lt;Monitoria&gt; monitorias: Lista de </w:t>
+      </w:r>
+      <w:proofErr w:type="spellStart"/>
+      <w:r>
+        <w:t>monitorías</w:t>
+      </w:r>
+      <w:proofErr w:type="spellEnd"/>
+      <w:r>
+        <w:t xml:space="preserve"> asociadas.</w:t>
+      </w:r>
+    </w:p>
+    <w:p>
+      <w:pPr>
+        <w:numPr>
+          <w:ilvl w:val="0"/>
+          <w:numId w:val="15"/>
+        </w:numPr>
+        <w:spacing w:after="160" w:line="259" w:lineRule="auto"/>
+        <w:jc w:val="left"/>
+      </w:pPr>
+      <w:r>
+        <w:rPr>
+          <w:b/>
+          <w:bCs/>
+        </w:rPr>
+        <w:t>Métodos principales</w:t>
+      </w:r>
+      <w:r>
+        <w:t>:</w:t>
+      </w:r>
+    </w:p>
+    <w:p>
+      <w:pPr>
+        <w:numPr>
+          <w:ilvl w:val="1"/>
+          <w:numId w:val="15"/>
+        </w:numPr>
+        <w:spacing w:after="160" w:line="259" w:lineRule="auto"/>
+        <w:jc w:val="left"/>
+      </w:pPr>
+      <w:proofErr w:type="spellStart"/>
+      <w:proofErr w:type="gramStart"/>
+      <w:r>
+        <w:t>add</w:t>
+      </w:r>
+      <w:proofErr w:type="spellEnd"/>
+      <w:r>
+        <w:t>(</w:t>
+      </w:r>
+      <w:proofErr w:type="gramEnd"/>
+      <w:r>
+        <w:t xml:space="preserve">Monitoria x): Agrega una </w:t>
+      </w:r>
+      <w:proofErr w:type="spellStart"/>
+      <w:r>
+        <w:t>monitoría</w:t>
+      </w:r>
+      <w:proofErr w:type="spellEnd"/>
+      <w:r>
+        <w:t xml:space="preserve"> a la materia.</w:t>
+      </w:r>
+    </w:p>
+    <w:p>
+      <w:pPr>
+        <w:numPr>
+          <w:ilvl w:val="1"/>
+          <w:numId w:val="15"/>
+        </w:numPr>
+        <w:spacing w:after="160" w:line="259" w:lineRule="auto"/>
+        <w:jc w:val="left"/>
+      </w:pPr>
+      <w:proofErr w:type="spellStart"/>
+      <w:proofErr w:type="gramStart"/>
+      <w:r>
+        <w:t>delete</w:t>
+      </w:r>
+      <w:proofErr w:type="spellEnd"/>
+      <w:r>
+        <w:t>(</w:t>
+      </w:r>
+      <w:proofErr w:type="spellStart"/>
+      <w:proofErr w:type="gramEnd"/>
+      <w:r>
+        <w:t>int</w:t>
+      </w:r>
+      <w:proofErr w:type="spellEnd"/>
+      <w:r>
+        <w:t xml:space="preserve"> </w:t>
+      </w:r>
+      <w:proofErr w:type="spellStart"/>
+      <w:r>
+        <w:t>codigo</w:t>
+      </w:r>
+      <w:proofErr w:type="spellEnd"/>
+      <w:r>
+        <w:t xml:space="preserve">): Elimina una </w:t>
+      </w:r>
+      <w:proofErr w:type="spellStart"/>
+      <w:r>
+        <w:t>monitoría</w:t>
+      </w:r>
+      <w:proofErr w:type="spellEnd"/>
+      <w:r>
+        <w:t xml:space="preserve"> según su código.</w:t>
+      </w:r>
+    </w:p>
+    <w:p>
+      <w:pPr>
+        <w:spacing w:after="160" w:line="259" w:lineRule="auto"/>
+      </w:pPr>
+      <w:r>
+        <w:br w:type="page"/>
+      </w:r>
+    </w:p>
+    <w:p>
+      <w:pPr>
+        <w:spacing w:after="160" w:line="259" w:lineRule="auto"/>
+        <w:rPr>
+          <w:b/>
+          <w:bCs/>
+        </w:rPr>
+      </w:pPr>
+      <w:r>
+        <w:rPr>
+          <w:b/>
+          <w:bCs/>
+        </w:rPr>
+        <w:lastRenderedPageBreak/>
+        <w:t>Monitoria</w:t>
+      </w:r>
+    </w:p>
+    <w:p>
+      <w:pPr>
+        <w:numPr>
+          <w:ilvl w:val="0"/>
+          <w:numId w:val="16"/>
+        </w:numPr>
+        <w:spacing w:after="160" w:line="259" w:lineRule="auto"/>
+        <w:jc w:val="left"/>
+      </w:pPr>
+      <w:r>
+        <w:rPr>
+          <w:b/>
+          <w:bCs/>
+        </w:rPr>
+        <w:t>Descripción</w:t>
+      </w:r>
+      <w:r>
+        <w:t xml:space="preserve">: Representa una </w:t>
+      </w:r>
+      <w:proofErr w:type="spellStart"/>
+      <w:r>
+        <w:t>monitoría</w:t>
+      </w:r>
+      <w:proofErr w:type="spellEnd"/>
+      <w:r>
+        <w:t xml:space="preserve"> realizada para una materia.</w:t>
+      </w:r>
+    </w:p>
+    <w:p>
+      <w:pPr>
+        <w:numPr>
+          <w:ilvl w:val="0"/>
+          <w:numId w:val="16"/>
+        </w:numPr>
+        <w:spacing w:after="160" w:line="259" w:lineRule="auto"/>
+        <w:jc w:val="left"/>
+      </w:pPr>
+      <w:r>
+        <w:rPr>
+          <w:b/>
+          <w:bCs/>
+        </w:rPr>
+        <w:t>Atributos</w:t>
+      </w:r>
+      <w:r>
+        <w:t>:</w:t>
+      </w:r>
+    </w:p>
+    <w:p>
+      <w:pPr>
+        <w:numPr>
+          <w:ilvl w:val="1"/>
+          <w:numId w:val="16"/>
+        </w:numPr>
+        <w:spacing w:after="160" w:line="259" w:lineRule="auto"/>
+        <w:jc w:val="left"/>
+      </w:pPr>
+      <w:proofErr w:type="spellStart"/>
+      <w:r>
+        <w:t>int</w:t>
+      </w:r>
+      <w:proofErr w:type="spellEnd"/>
+      <w:r>
+        <w:t xml:space="preserve"> </w:t>
+      </w:r>
+      <w:proofErr w:type="spellStart"/>
+      <w:r>
+        <w:t>codigo</w:t>
+      </w:r>
+      <w:proofErr w:type="spellEnd"/>
+      <w:r>
+        <w:t xml:space="preserve">: Código único de la </w:t>
+      </w:r>
+      <w:proofErr w:type="spellStart"/>
+      <w:r>
+        <w:t>monitoría</w:t>
+      </w:r>
+      <w:proofErr w:type="spellEnd"/>
+      <w:r>
+        <w:t>.</w:t>
+      </w:r>
+    </w:p>
+    <w:p>
+      <w:pPr>
+        <w:numPr>
+          <w:ilvl w:val="1"/>
+          <w:numId w:val="16"/>
+        </w:numPr>
+        <w:spacing w:after="160" w:line="259" w:lineRule="auto"/>
+        <w:jc w:val="left"/>
+      </w:pPr>
+      <w:r>
+        <w:t xml:space="preserve">Fecha </w:t>
+      </w:r>
+      <w:proofErr w:type="spellStart"/>
+      <w:r>
+        <w:t>fecha</w:t>
+      </w:r>
+      <w:proofErr w:type="spellEnd"/>
+      <w:r>
+        <w:t xml:space="preserve">: Fecha de realización de la </w:t>
+      </w:r>
+      <w:proofErr w:type="spellStart"/>
+      <w:r>
+        <w:t>monitoría</w:t>
+      </w:r>
+      <w:proofErr w:type="spellEnd"/>
+      <w:r>
+        <w:t>.</w:t>
+      </w:r>
+    </w:p>
+    <w:p>
+      <w:pPr>
+        <w:numPr>
+          <w:ilvl w:val="1"/>
+          <w:numId w:val="16"/>
+        </w:numPr>
+        <w:spacing w:after="160" w:line="259" w:lineRule="auto"/>
+        <w:jc w:val="left"/>
+      </w:pPr>
+      <w:r>
+        <w:t xml:space="preserve">Hora </w:t>
+      </w:r>
+      <w:proofErr w:type="spellStart"/>
+      <w:r>
+        <w:t>horaInicio</w:t>
+      </w:r>
+      <w:proofErr w:type="spellEnd"/>
+      <w:r>
+        <w:t xml:space="preserve">, </w:t>
+      </w:r>
+      <w:proofErr w:type="spellStart"/>
+      <w:r>
+        <w:t>horaFin</w:t>
+      </w:r>
+      <w:proofErr w:type="spellEnd"/>
+      <w:r>
+        <w:t xml:space="preserve">: Horas de inicio y fin de la </w:t>
+      </w:r>
+      <w:proofErr w:type="spellStart"/>
+      <w:r>
+        <w:t>monitoría</w:t>
+      </w:r>
+      <w:proofErr w:type="spellEnd"/>
+      <w:r>
+        <w:t>.</w:t>
+      </w:r>
+    </w:p>
+    <w:p>
+      <w:pPr>
+        <w:numPr>
+          <w:ilvl w:val="1"/>
+          <w:numId w:val="16"/>
+        </w:numPr>
+        <w:spacing w:after="160" w:line="259" w:lineRule="auto"/>
+        <w:jc w:val="left"/>
+      </w:pPr>
+      <w:proofErr w:type="spellStart"/>
+      <w:r>
+        <w:t>ArrayList</w:t>
+      </w:r>
+      <w:proofErr w:type="spellEnd"/>
+      <w:r>
+        <w:t>&lt;Estudiante&gt; asistencias: Lista de estudiantes que asistieron.</w:t>
+      </w:r>
+    </w:p>
+    <w:p>
+      <w:pPr>
+        <w:numPr>
+          <w:ilvl w:val="0"/>
+          <w:numId w:val="16"/>
+        </w:numPr>
+        <w:spacing w:after="160" w:line="259" w:lineRule="auto"/>
+        <w:jc w:val="left"/>
+      </w:pPr>
+      <w:r>
+        <w:rPr>
+          <w:b/>
+          <w:bCs/>
+        </w:rPr>
+        <w:t>Métodos principales</w:t>
+      </w:r>
+      <w:r>
+        <w:t>:</w:t>
+      </w:r>
+    </w:p>
+    <w:p>
+      <w:pPr>
+        <w:numPr>
+          <w:ilvl w:val="1"/>
+          <w:numId w:val="16"/>
+        </w:numPr>
+        <w:spacing w:after="160" w:line="259" w:lineRule="auto"/>
+        <w:jc w:val="left"/>
+      </w:pPr>
+      <w:proofErr w:type="spellStart"/>
+      <w:proofErr w:type="gramStart"/>
+      <w:r>
+        <w:t>add</w:t>
+      </w:r>
+      <w:proofErr w:type="spellEnd"/>
+      <w:r>
+        <w:t>(</w:t>
+      </w:r>
+      <w:proofErr w:type="gramEnd"/>
+      <w:r>
+        <w:t>Estudiante x): Registra la asistencia de un estudiante.</w:t>
+      </w:r>
+    </w:p>
+    <w:p>
+      <w:pPr>
+        <w:numPr>
+          <w:ilvl w:val="1"/>
+          <w:numId w:val="16"/>
+        </w:numPr>
+        <w:spacing w:after="160" w:line="259" w:lineRule="auto"/>
+        <w:jc w:val="left"/>
+      </w:pPr>
+      <w:proofErr w:type="spellStart"/>
+      <w:proofErr w:type="gramStart"/>
+      <w:r>
+        <w:t>delete</w:t>
+      </w:r>
+      <w:proofErr w:type="spellEnd"/>
+      <w:r>
+        <w:t>(</w:t>
+      </w:r>
+      <w:proofErr w:type="spellStart"/>
+      <w:proofErr w:type="gramEnd"/>
+      <w:r>
+        <w:t>int</w:t>
+      </w:r>
+      <w:proofErr w:type="spellEnd"/>
+      <w:r>
+        <w:t xml:space="preserve"> </w:t>
+      </w:r>
+      <w:proofErr w:type="spellStart"/>
+      <w:r>
+        <w:t>codigo</w:t>
+      </w:r>
+      <w:proofErr w:type="spellEnd"/>
+      <w:r>
+        <w:t>): Elimina a un estudiante de la lista de asistencias.</w:t>
+      </w:r>
+    </w:p>
+    <w:p>
+      <w:pPr>
+        <w:spacing w:after="160" w:line="259" w:lineRule="auto"/>
+        <w:rPr>
+          <w:b/>
+          <w:bCs/>
+        </w:rPr>
+      </w:pPr>
+      <w:r>
+        <w:rPr>
+          <w:b/>
+          <w:bCs/>
+        </w:rPr>
+        <w:t>Fecha y Hora</w:t>
+      </w:r>
+    </w:p>
+    <w:p>
+      <w:pPr>
+        <w:numPr>
+          <w:ilvl w:val="0"/>
+          <w:numId w:val="17"/>
+        </w:numPr>
+        <w:spacing w:after="160" w:line="259" w:lineRule="auto"/>
+        <w:jc w:val="left"/>
+      </w:pPr>
+      <w:r>
+        <w:rPr>
+          <w:b/>
+          <w:bCs/>
+        </w:rPr>
+        <w:t>Descripción</w:t>
+      </w:r>
+      <w:r>
+        <w:t>: Clases auxiliares para gestionar información de tiempo.</w:t>
+      </w:r>
+    </w:p>
+    <w:p>
+      <w:pPr>
+        <w:numPr>
+          <w:ilvl w:val="0"/>
+          <w:numId w:val="17"/>
+        </w:numPr>
+        <w:spacing w:after="160" w:line="259" w:lineRule="auto"/>
+        <w:jc w:val="left"/>
+      </w:pPr>
+      <w:r>
+        <w:rPr>
+          <w:b/>
+          <w:bCs/>
+        </w:rPr>
+        <w:t>Atributos principales</w:t>
+      </w:r>
+      <w:r>
+        <w:t>:</w:t>
+      </w:r>
+    </w:p>
+    <w:p>
+      <w:pPr>
+        <w:numPr>
+          <w:ilvl w:val="1"/>
+          <w:numId w:val="17"/>
+        </w:numPr>
+        <w:spacing w:after="160" w:line="259" w:lineRule="auto"/>
+        <w:jc w:val="left"/>
+      </w:pPr>
+      <w:r>
+        <w:t xml:space="preserve">Fecha: </w:t>
+      </w:r>
+      <w:proofErr w:type="spellStart"/>
+      <w:r>
+        <w:t>int</w:t>
+      </w:r>
+      <w:proofErr w:type="spellEnd"/>
+      <w:r>
+        <w:t xml:space="preserve"> </w:t>
+      </w:r>
+      <w:proofErr w:type="spellStart"/>
+      <w:r>
+        <w:t>dia</w:t>
+      </w:r>
+      <w:proofErr w:type="spellEnd"/>
+      <w:r>
+        <w:t xml:space="preserve">, </w:t>
+      </w:r>
+      <w:proofErr w:type="spellStart"/>
+      <w:r>
+        <w:t>int</w:t>
+      </w:r>
+      <w:proofErr w:type="spellEnd"/>
+      <w:r>
+        <w:t xml:space="preserve"> mes, </w:t>
+      </w:r>
+      <w:proofErr w:type="spellStart"/>
+      <w:r>
+        <w:t>int</w:t>
+      </w:r>
+      <w:proofErr w:type="spellEnd"/>
+      <w:r>
+        <w:t xml:space="preserve"> </w:t>
+      </w:r>
+      <w:proofErr w:type="spellStart"/>
+      <w:r>
+        <w:t>anio</w:t>
+      </w:r>
+      <w:proofErr w:type="spellEnd"/>
+      <w:r>
+        <w:t>.</w:t>
+      </w:r>
+    </w:p>
+    <w:p>
+      <w:pPr>
+        <w:numPr>
+          <w:ilvl w:val="1"/>
+          <w:numId w:val="17"/>
+        </w:numPr>
+        <w:spacing w:after="160" w:line="259" w:lineRule="auto"/>
+        <w:jc w:val="left"/>
+      </w:pPr>
+      <w:r>
+        <w:t xml:space="preserve">Hora: </w:t>
+      </w:r>
+      <w:proofErr w:type="spellStart"/>
+      <w:r>
+        <w:t>int</w:t>
+      </w:r>
+      <w:proofErr w:type="spellEnd"/>
+      <w:r>
+        <w:t xml:space="preserve"> hora, </w:t>
+      </w:r>
+      <w:proofErr w:type="spellStart"/>
+      <w:r>
+        <w:t>int</w:t>
+      </w:r>
+      <w:proofErr w:type="spellEnd"/>
+      <w:r>
+        <w:t xml:space="preserve"> minuto.</w:t>
+      </w:r>
+    </w:p>
+    <w:p>
+      <w:pPr>
+        <w:jc w:val="left"/>
+        <w:rPr>
+          <w:b/>
+          <w:bCs/>
+        </w:rPr>
+      </w:pPr>
+      <w:r>
+        <w:rPr>
+          <w:b/>
+          <w:bCs/>
+        </w:rPr>
+        <w:br w:type="page"/>
+      </w:r>
+      <w:proofErr w:type="spellStart"/>
+      <w:r>
+        <w:rPr>
+          <w:b/>
+          <w:bCs/>
+        </w:rPr>
+        <w:lastRenderedPageBreak/>
+        <w:t>Resena</w:t>
+      </w:r>
+      <w:proofErr w:type="spellEnd"/>
+    </w:p>
+    <w:p>
+      <w:pPr>
+        <w:numPr>
+          <w:ilvl w:val="0"/>
+          <w:numId w:val="18"/>
+        </w:numPr>
+        <w:spacing w:after="160" w:line="259" w:lineRule="auto"/>
+        <w:jc w:val="left"/>
+      </w:pPr>
+      <w:r>
+        <w:rPr>
+          <w:b/>
+          <w:bCs/>
+        </w:rPr>
+        <w:t>Descripción</w:t>
+      </w:r>
+      <w:r>
+        <w:t>: Clase para gestionar las reseñas que un estudiante puede dar a un profesor.</w:t>
+      </w:r>
+    </w:p>
+    <w:p>
+      <w:pPr>
+        <w:numPr>
+          <w:ilvl w:val="0"/>
+          <w:numId w:val="18"/>
+        </w:numPr>
+        <w:spacing w:after="160" w:line="259" w:lineRule="auto"/>
+        <w:jc w:val="left"/>
+      </w:pPr>
+      <w:r>
+        <w:rPr>
+          <w:b/>
+          <w:bCs/>
+        </w:rPr>
+        <w:t>Atributos</w:t>
+      </w:r>
+      <w:r>
+        <w:t>:</w:t>
+      </w:r>
+    </w:p>
+    <w:p>
+      <w:pPr>
+        <w:numPr>
+          <w:ilvl w:val="1"/>
+          <w:numId w:val="18"/>
+        </w:numPr>
+        <w:spacing w:after="160" w:line="259" w:lineRule="auto"/>
+        <w:jc w:val="left"/>
+      </w:pPr>
+      <w:proofErr w:type="spellStart"/>
+      <w:r>
+        <w:t>String</w:t>
+      </w:r>
+      <w:proofErr w:type="spellEnd"/>
+      <w:r>
+        <w:t xml:space="preserve"> </w:t>
+      </w:r>
+      <w:proofErr w:type="spellStart"/>
+      <w:r>
+        <w:t>descripcion</w:t>
+      </w:r>
+      <w:proofErr w:type="spellEnd"/>
+      <w:r>
+        <w:t>: Contenido de la reseña.</w:t>
+      </w:r>
+    </w:p>
+    <w:p>
+      <w:pPr>
+        <w:numPr>
+          <w:ilvl w:val="1"/>
+          <w:numId w:val="18"/>
+        </w:numPr>
+        <w:spacing w:after="160" w:line="259" w:lineRule="auto"/>
+        <w:jc w:val="left"/>
+      </w:pPr>
+      <w:proofErr w:type="spellStart"/>
+      <w:r>
+        <w:t>float</w:t>
+      </w:r>
+      <w:proofErr w:type="spellEnd"/>
+      <w:r>
+        <w:t xml:space="preserve"> puntaje: Calificación dada.</w:t>
+      </w:r>
+    </w:p>
+    <w:p>
+      <w:pPr>
+        <w:numPr>
+          <w:ilvl w:val="1"/>
+          <w:numId w:val="18"/>
+        </w:numPr>
+        <w:spacing w:after="160" w:line="259" w:lineRule="auto"/>
+        <w:jc w:val="left"/>
+      </w:pPr>
+      <w:r>
+        <w:t xml:space="preserve">Estudiante </w:t>
+      </w:r>
+      <w:proofErr w:type="spellStart"/>
+      <w:r>
+        <w:t>estudiante</w:t>
+      </w:r>
+      <w:proofErr w:type="spellEnd"/>
+      <w:r>
+        <w:t>: Autor de la reseña.</w:t>
+      </w:r>
+    </w:p>
+    <w:p>
+      <w:pPr>
+        <w:numPr>
+          <w:ilvl w:val="1"/>
+          <w:numId w:val="18"/>
+        </w:numPr>
+        <w:spacing w:after="160" w:line="259" w:lineRule="auto"/>
+        <w:jc w:val="left"/>
+      </w:pPr>
+      <w:proofErr w:type="spellStart"/>
+      <w:r>
+        <w:t>int</w:t>
+      </w:r>
+      <w:proofErr w:type="spellEnd"/>
+      <w:r>
+        <w:t xml:space="preserve"> </w:t>
+      </w:r>
+      <w:proofErr w:type="spellStart"/>
+      <w:r>
+        <w:t>codigo</w:t>
+      </w:r>
+      <w:proofErr w:type="spellEnd"/>
+      <w:r>
+        <w:t>: Código único de la reseña.</w:t>
+      </w:r>
+    </w:p>
+    <w:p>
+      <w:pPr>
+        <w:numPr>
+          <w:ilvl w:val="0"/>
+          <w:numId w:val="18"/>
+        </w:numPr>
+        <w:spacing w:after="160" w:line="259" w:lineRule="auto"/>
+        <w:jc w:val="left"/>
+      </w:pPr>
+      <w:r>
+        <w:rPr>
+          <w:b/>
+          <w:bCs/>
+        </w:rPr>
+        <w:t>Métodos principales</w:t>
+      </w:r>
+      <w:r>
+        <w:t>:</w:t>
+      </w:r>
+    </w:p>
+    <w:p>
+      <w:pPr>
+        <w:numPr>
+          <w:ilvl w:val="1"/>
+          <w:numId w:val="18"/>
+        </w:numPr>
+        <w:spacing w:after="160" w:line="259" w:lineRule="auto"/>
+        <w:jc w:val="left"/>
+      </w:pPr>
+      <w:r>
+        <w:t xml:space="preserve">Métodos </w:t>
+      </w:r>
+      <w:proofErr w:type="spellStart"/>
+      <w:r>
+        <w:t>getter</w:t>
+      </w:r>
+      <w:proofErr w:type="spellEnd"/>
+      <w:r>
+        <w:t xml:space="preserve"> y setter para todos los atributos.</w:t>
+      </w:r>
+    </w:p>
+    <w:p>
+      <w:pPr>
+        <w:spacing w:after="160" w:line="259" w:lineRule="auto"/>
+        <w:rPr>
+          <w:b/>
+          <w:bCs/>
+        </w:rPr>
+      </w:pPr>
+      <w:r>
+        <w:rPr>
+          <w:b/>
+          <w:bCs/>
+        </w:rPr>
+        <w:t>Usuario</w:t>
+      </w:r>
+    </w:p>
+    <w:p>
+      <w:pPr>
+        <w:numPr>
+          <w:ilvl w:val="0"/>
+          <w:numId w:val="19"/>
+        </w:numPr>
+        <w:spacing w:after="160" w:line="259" w:lineRule="auto"/>
+        <w:jc w:val="left"/>
+      </w:pPr>
+      <w:r>
+        <w:rPr>
+          <w:b/>
+          <w:bCs/>
+        </w:rPr>
+        <w:t>Descripción</w:t>
+      </w:r>
+      <w:r>
+        <w:t>: Clase base para los usuarios del sistema.</w:t>
+      </w:r>
+    </w:p>
+    <w:p>
+      <w:pPr>
+        <w:numPr>
+          <w:ilvl w:val="0"/>
+          <w:numId w:val="19"/>
+        </w:numPr>
+        <w:spacing w:after="160" w:line="259" w:lineRule="auto"/>
+        <w:jc w:val="left"/>
+      </w:pPr>
+      <w:r>
+        <w:rPr>
+          <w:b/>
+          <w:bCs/>
+        </w:rPr>
+        <w:t>Atributos</w:t>
+      </w:r>
+      <w:r>
+        <w:t>:</w:t>
+      </w:r>
+    </w:p>
+    <w:p>
+      <w:pPr>
+        <w:numPr>
+          <w:ilvl w:val="1"/>
+          <w:numId w:val="19"/>
+        </w:numPr>
+        <w:spacing w:after="160" w:line="259" w:lineRule="auto"/>
+        <w:jc w:val="left"/>
+      </w:pPr>
+      <w:proofErr w:type="spellStart"/>
+      <w:r>
+        <w:t>String</w:t>
+      </w:r>
+      <w:proofErr w:type="spellEnd"/>
+      <w:r>
+        <w:t xml:space="preserve"> </w:t>
+      </w:r>
+      <w:proofErr w:type="spellStart"/>
+      <w:r>
+        <w:t>username</w:t>
+      </w:r>
+      <w:proofErr w:type="spellEnd"/>
+      <w:r>
+        <w:t>: Nombre de usuario.</w:t>
+      </w:r>
+    </w:p>
+    <w:p>
+      <w:pPr>
+        <w:numPr>
+          <w:ilvl w:val="1"/>
+          <w:numId w:val="19"/>
+        </w:numPr>
+        <w:spacing w:after="160" w:line="259" w:lineRule="auto"/>
+        <w:jc w:val="left"/>
+      </w:pPr>
+      <w:proofErr w:type="spellStart"/>
+      <w:r>
+        <w:t>String</w:t>
+      </w:r>
+      <w:proofErr w:type="spellEnd"/>
+      <w:r>
+        <w:t xml:space="preserve"> </w:t>
+      </w:r>
+      <w:proofErr w:type="spellStart"/>
+      <w:proofErr w:type="gramStart"/>
+      <w:r>
+        <w:t>password</w:t>
+      </w:r>
+      <w:proofErr w:type="spellEnd"/>
+      <w:proofErr w:type="gramEnd"/>
+      <w:r>
+        <w:t>: Contraseña.</w:t>
+      </w:r>
+    </w:p>
+    <w:p>
+      <w:pPr>
+        <w:numPr>
+          <w:ilvl w:val="1"/>
+          <w:numId w:val="19"/>
+        </w:numPr>
+        <w:spacing w:after="160" w:line="259" w:lineRule="auto"/>
+        <w:jc w:val="left"/>
+      </w:pPr>
+      <w:proofErr w:type="spellStart"/>
+      <w:r>
+        <w:t>String</w:t>
+      </w:r>
+      <w:proofErr w:type="spellEnd"/>
+      <w:r>
+        <w:t xml:space="preserve"> role: Rol del usuario (estudiante, profesor, </w:t>
+      </w:r>
+      <w:proofErr w:type="spellStart"/>
+      <w:r>
+        <w:t>admin</w:t>
+      </w:r>
+      <w:proofErr w:type="spellEnd"/>
+      <w:r>
+        <w:t>).</w:t>
+      </w:r>
+    </w:p>
+    <w:p>
+      <w:pPr>
+        <w:numPr>
+          <w:ilvl w:val="1"/>
+          <w:numId w:val="19"/>
+        </w:numPr>
+        <w:spacing w:after="160" w:line="259" w:lineRule="auto"/>
+        <w:jc w:val="left"/>
+      </w:pPr>
+      <w:proofErr w:type="spellStart"/>
+      <w:r>
+        <w:t>String</w:t>
+      </w:r>
+      <w:proofErr w:type="spellEnd"/>
+      <w:r>
+        <w:t xml:space="preserve"> </w:t>
+      </w:r>
+      <w:proofErr w:type="spellStart"/>
+      <w:r>
+        <w:t>fullName</w:t>
+      </w:r>
+      <w:proofErr w:type="spellEnd"/>
+      <w:r>
+        <w:t>: Nombre completo del usuario.</w:t>
+      </w:r>
+    </w:p>
+    <w:p/>
+    <w:p/>
+    <w:p>
+      <w:pPr>
         <w:jc w:val="left"/>
         <w:rPr>
           <w:rFonts w:ascii="Times New Roman" w:hAnsi="Times New Roman" w:cs="Times New Roman"/>
@@ -3970,7 +6625,7 @@
           <w:b/>
           <w:bCs/>
         </w:rPr>
-        <w:t>Diagrama UML</w:t>
+        <w:br w:type="page"/>
       </w:r>
     </w:p>
     <w:p>
@@ -3982,10 +6637,250 @@
           <w:bCs/>
         </w:rPr>
       </w:pPr>
+      <w:r>
+        <w:rPr>
+          <w:rFonts w:ascii="Times New Roman" w:hAnsi="Times New Roman" w:cs="Times New Roman"/>
+          <w:b/>
+          <w:bCs/>
+        </w:rPr>
+        <w:lastRenderedPageBreak/>
+        <w:t>Casos de uso</w:t>
+      </w:r>
+    </w:p>
+    <w:p>
+      <w:pPr>
+        <w:jc w:val="left"/>
+        <w:rPr>
+          <w:rFonts w:ascii="Times New Roman" w:hAnsi="Times New Roman" w:cs="Times New Roman"/>
+          <w:b/>
+          <w:bCs/>
+        </w:rPr>
+      </w:pPr>
+      <w:r>
+        <w:rPr>
+          <w:rFonts w:ascii="Times New Roman" w:hAnsi="Times New Roman" w:cs="Times New Roman"/>
+          <w:b/>
+          <w:bCs/>
+          <w:noProof/>
+        </w:rPr>
+        <w:drawing>
+          <wp:inline distT="0" distB="0" distL="0" distR="0" wp14:anchorId="3D199F05" wp14:editId="5844B381">
+            <wp:extent cx="5962650" cy="6162675"/>
+            <wp:effectExtent l="0" t="0" r="0" b="9525"/>
+            <wp:docPr id="638570981" name="Imagen 2"/>
+            <wp:cNvGraphicFramePr>
+              <a:graphicFrameLocks xmlns:a="http://schemas.openxmlformats.org/drawingml/2006/main" noChangeAspect="1"/>
+            </wp:cNvGraphicFramePr>
+            <a:graphic xmlns:a="http://schemas.openxmlformats.org/drawingml/2006/main">
+              <a:graphicData uri="http://schemas.openxmlformats.org/drawingml/2006/picture">
+                <pic:pic xmlns:pic="http://schemas.openxmlformats.org/drawingml/2006/picture">
+                  <pic:nvPicPr>
+                    <pic:cNvPr id="0" name="Picture 2"/>
+                    <pic:cNvPicPr>
+                      <a:picLocks noChangeAspect="1" noChangeArrowheads="1"/>
+                    </pic:cNvPicPr>
+                  </pic:nvPicPr>
+                  <pic:blipFill>
+                    <a:blip r:embed="rId7" cstate="print">
+                      <a:extLst>
+                        <a:ext uri="{28A0092B-C50C-407E-A947-70E740481C1C}">
+                          <a14:useLocalDpi xmlns:a14="http://schemas.microsoft.com/office/drawing/2010/main" val="0"/>
+                        </a:ext>
+                      </a:extLst>
+                    </a:blip>
+                    <a:srcRect/>
+                    <a:stretch>
+                      <a:fillRect/>
+                    </a:stretch>
+                  </pic:blipFill>
+                  <pic:spPr bwMode="auto">
+                    <a:xfrm>
+                      <a:off x="0" y="0"/>
+                      <a:ext cx="5962650" cy="6162675"/>
+                    </a:xfrm>
+                    <a:prstGeom prst="rect">
+                      <a:avLst/>
+                    </a:prstGeom>
+                    <a:noFill/>
+                    <a:ln>
+                      <a:noFill/>
+                    </a:ln>
+                  </pic:spPr>
+                </pic:pic>
+              </a:graphicData>
+            </a:graphic>
+          </wp:inline>
+        </w:drawing>
+      </w:r>
+    </w:p>
+    <w:p>
+      <w:pPr>
+        <w:rPr>
+          <w:rFonts w:ascii="Times New Roman" w:hAnsi="Times New Roman" w:cs="Times New Roman"/>
+          <w:b/>
+          <w:bCs/>
+        </w:rPr>
+      </w:pPr>
+    </w:p>
+    <w:p>
+      <w:pPr>
+        <w:jc w:val="left"/>
+        <w:rPr>
+          <w:rFonts w:ascii="Times New Roman" w:hAnsi="Times New Roman" w:cs="Times New Roman"/>
+          <w:b/>
+          <w:bCs/>
+        </w:rPr>
+      </w:pPr>
+      <w:r>
+        <w:rPr>
+          <w:rFonts w:ascii="Times New Roman" w:hAnsi="Times New Roman" w:cs="Times New Roman"/>
+          <w:b/>
+          <w:bCs/>
+        </w:rPr>
+        <w:br w:type="page"/>
+      </w:r>
+    </w:p>
+    <w:p>
+      <w:pPr>
+        <w:jc w:val="left"/>
+        <w:rPr>
+          <w:rFonts w:ascii="Times New Roman" w:hAnsi="Times New Roman" w:cs="Times New Roman"/>
+          <w:b/>
+          <w:bCs/>
+        </w:rPr>
+      </w:pPr>
+      <w:r>
+        <w:rPr>
+          <w:rFonts w:ascii="Times New Roman" w:hAnsi="Times New Roman" w:cs="Times New Roman"/>
+          <w:b/>
+          <w:bCs/>
+        </w:rPr>
+        <w:lastRenderedPageBreak/>
+        <w:t>Diagrama UML</w:t>
+      </w:r>
+    </w:p>
+    <w:p>
+      <w:pPr>
+        <w:jc w:val="left"/>
+        <w:rPr>
+          <w:rFonts w:ascii="Times New Roman" w:hAnsi="Times New Roman" w:cs="Times New Roman"/>
+          <w:b/>
+          <w:bCs/>
+        </w:rPr>
+      </w:pPr>
+      <w:r>
+        <w:rPr>
+          <w:rFonts w:ascii="Times New Roman" w:hAnsi="Times New Roman" w:cs="Times New Roman"/>
+          <w:b/>
+          <w:bCs/>
+          <w:noProof/>
+        </w:rPr>
+        <w:drawing>
+          <wp:inline distT="0" distB="0" distL="0" distR="0" wp14:anchorId="31C725A8" wp14:editId="6F45A381">
+            <wp:extent cx="5962650" cy="4191000"/>
+            <wp:effectExtent l="0" t="0" r="0" b="0"/>
+            <wp:docPr id="316560418" name="Imagen 1"/>
+            <wp:cNvGraphicFramePr>
+              <a:graphicFrameLocks xmlns:a="http://schemas.openxmlformats.org/drawingml/2006/main" noChangeAspect="1"/>
+            </wp:cNvGraphicFramePr>
+            <a:graphic xmlns:a="http://schemas.openxmlformats.org/drawingml/2006/main">
+              <a:graphicData uri="http://schemas.openxmlformats.org/drawingml/2006/picture">
+                <pic:pic xmlns:pic="http://schemas.openxmlformats.org/drawingml/2006/picture">
+                  <pic:nvPicPr>
+                    <pic:cNvPr id="0" name="Picture 1"/>
+                    <pic:cNvPicPr>
+                      <a:picLocks noChangeAspect="1" noChangeArrowheads="1"/>
+                    </pic:cNvPicPr>
+                  </pic:nvPicPr>
+                  <pic:blipFill>
+                    <a:blip r:embed="rId8" cstate="print">
+                      <a:extLst>
+                        <a:ext uri="{28A0092B-C50C-407E-A947-70E740481C1C}">
+                          <a14:useLocalDpi xmlns:a14="http://schemas.microsoft.com/office/drawing/2010/main" val="0"/>
+                        </a:ext>
+                      </a:extLst>
+                    </a:blip>
+                    <a:srcRect/>
+                    <a:stretch>
+                      <a:fillRect/>
+                    </a:stretch>
+                  </pic:blipFill>
+                  <pic:spPr bwMode="auto">
+                    <a:xfrm>
+                      <a:off x="0" y="0"/>
+                      <a:ext cx="5962650" cy="4191000"/>
+                    </a:xfrm>
+                    <a:prstGeom prst="rect">
+                      <a:avLst/>
+                    </a:prstGeom>
+                    <a:noFill/>
+                    <a:ln>
+                      <a:noFill/>
+                    </a:ln>
+                  </pic:spPr>
+                </pic:pic>
+              </a:graphicData>
+            </a:graphic>
+          </wp:inline>
+        </w:drawing>
+      </w:r>
+    </w:p>
+    <w:p>
+      <w:pPr>
+        <w:jc w:val="left"/>
+        <w:rPr>
+          <w:rFonts w:ascii="Times New Roman" w:hAnsi="Times New Roman" w:cs="Times New Roman"/>
+          <w:b/>
+          <w:bCs/>
+        </w:rPr>
+      </w:pPr>
+    </w:p>
+    <w:p>
+      <w:pPr>
+        <w:jc w:val="left"/>
+        <w:rPr>
+          <w:rFonts w:ascii="Times New Roman" w:hAnsi="Times New Roman" w:cs="Times New Roman"/>
+          <w:b/>
+          <w:bCs/>
+        </w:rPr>
+      </w:pPr>
+      <w:proofErr w:type="spellStart"/>
+      <w:r>
+        <w:rPr>
+          <w:rFonts w:ascii="Times New Roman" w:hAnsi="Times New Roman" w:cs="Times New Roman"/>
+          <w:b/>
+          <w:bCs/>
+        </w:rPr>
+        <w:t>Wireframe</w:t>
+      </w:r>
+      <w:proofErr w:type="spellEnd"/>
+    </w:p>
+    <w:p>
+      <w:pPr>
+        <w:pStyle w:val="Prrafodelista"/>
+        <w:numPr>
+          <w:ilvl w:val="0"/>
+          <w:numId w:val="19"/>
+        </w:numPr>
+        <w:jc w:val="left"/>
+        <w:rPr>
+          <w:rFonts w:ascii="Times New Roman" w:hAnsi="Times New Roman" w:cs="Times New Roman"/>
+          <w:b/>
+          <w:bCs/>
+        </w:rPr>
+      </w:pPr>
+      <w:r>
+        <w:rPr>
+          <w:rFonts w:ascii="Times New Roman" w:hAnsi="Times New Roman" w:cs="Times New Roman"/>
+          <w:b/>
+          <w:bCs/>
+        </w:rPr>
+        <w:t>https://www.figma.com/design/JgvXzI5v71DavkrEdXIWr7/WireframePoo?node-id=0-1&amp;t=a0DDv2zd77JLTWKH-1</w:t>
+      </w:r>
     </w:p>
     <w:sectPr>
-      <w:headerReference w:type="even" r:id="rId7"/>
-      <w:headerReference w:type="default" r:id="rId8"/>
+      <w:headerReference w:type="even" r:id="rId9"/>
+      <w:headerReference w:type="default" r:id="rId10"/>
       <w:pgSz w:w="12240" w:h="15840"/>
       <w:pgMar w:top="1418" w:right="1418" w:bottom="1418" w:left="1418" w:header="709" w:footer="709" w:gutter="0"/>
       <w:cols w:space="708"/>
@@ -4153,6 +7048,864 @@
 <file path=word/numbering.xml><?xml version="1.0" encoding="utf-8"?>
 <w:numbering xmlns:wpc="http://schemas.microsoft.com/office/word/2010/wordprocessingCanvas" xmlns:cx="http://schemas.microsoft.com/office/drawing/2014/chartex" xmlns:cx1="http://schemas.microsoft.com/office/drawing/2015/9/8/chartex" xmlns:cx2="http://schemas.microsoft.com/office/drawing/2015/10/21/chartex" xmlns:cx3="http://schemas.microsoft.com/office/drawing/2016/5/9/chartex" xmlns:cx4="http://schemas.microsoft.com/office/drawing/2016/5/10/chartex" xmlns:cx5="http://schemas.microsoft.com/office/drawing/2016/5/11/chartex" xmlns:cx6="http://schemas.microsoft.com/office/drawing/2016/5/12/chartex" xmlns:cx7="http://schemas.microsoft.com/office/drawing/2016/5/13/chartex" xmlns:cx8="http://schemas.microsoft.com/office/drawing/2016/5/14/chartex" xmlns:mc="http://schemas.openxmlformats.org/markup-compatibility/2006" xmlns:aink="http://schemas.microsoft.com/office/drawing/2016/ink" xmlns:am3d="http://schemas.microsoft.com/office/drawing/2017/model3d" xmlns:o="urn:schemas-microsoft-com:office:office" xmlns:oel="http://schemas.microsoft.com/office/2019/extlst" xmlns:r="http://schemas.openxmlformats.org/officeDocument/2006/relationships" xmlns:m="http://schemas.openxmlformats.org/officeDocument/2006/math" xmlns:v="urn:schemas-microsoft-com:vml" xmlns:wp14="http://schemas.microsoft.com/office/word/2010/wordprocessingDrawing" xmlns:wp="http://schemas.openxmlformats.org/drawingml/2006/wordprocessingDrawing" xmlns:w10="urn:schemas-microsoft-com:office:word" xmlns:w="http://schemas.openxmlformats.org/wordprocessingml/2006/main" xmlns:w14="http://schemas.microsoft.com/office/word/2010/wordml" xmlns:w15="http://schemas.microsoft.com/office/word/2012/wordml" xmlns:w16cex="http://schemas.microsoft.com/office/word/2018/wordml/cex" xmlns:w16cid="http://schemas.microsoft.com/office/word/2016/wordml/cid" xmlns:w16="http://schemas.microsoft.com/office/word/2018/wordml" xmlns:w16du="http://schemas.microsoft.com/office/word/2023/wordml/word16du" xmlns:w16sdtdh="http://schemas.microsoft.com/office/word/2020/wordml/sdtdatahash" xmlns:w16se="http://schemas.microsoft.com/office/word/2015/wordml/symex" xmlns:wpg="http://schemas.microsoft.com/office/word/2010/wordprocessingGroup" xmlns:wpi="http://schemas.microsoft.com/office/word/2010/wordprocessingInk" xmlns:wne="http://schemas.microsoft.com/office/word/2006/wordml" xmlns:wps="http://schemas.microsoft.com/office/word/2010/wordprocessingShape" mc:Ignorable="w14 w15 w16se w16cid w16 w16cex w16sdtdh w16du wp14">
   <w:abstractNum w:abstractNumId="0" w15:restartNumberingAfterBreak="0">
+    <w:nsid w:val="03395B51"/>
+    <w:multiLevelType w:val="multilevel"/>
+    <w:tmpl w:val="169487E0"/>
+    <w:lvl w:ilvl="0">
+      <w:start w:val="1"/>
+      <w:numFmt w:val="bullet"/>
+      <w:lvlText w:val=""/>
+      <w:lvlJc w:val="left"/>
+      <w:pPr>
+        <w:tabs>
+          <w:tab w:val="num" w:pos="720"/>
+        </w:tabs>
+        <w:ind w:left="720" w:hanging="360"/>
+      </w:pPr>
+      <w:rPr>
+        <w:rFonts w:ascii="Symbol" w:hAnsi="Symbol" w:hint="default"/>
+        <w:sz w:val="20"/>
+      </w:rPr>
+    </w:lvl>
+    <w:lvl w:ilvl="1">
+      <w:start w:val="1"/>
+      <w:numFmt w:val="bullet"/>
+      <w:lvlText w:val="o"/>
+      <w:lvlJc w:val="left"/>
+      <w:pPr>
+        <w:tabs>
+          <w:tab w:val="num" w:pos="1440"/>
+        </w:tabs>
+        <w:ind w:left="1440" w:hanging="360"/>
+      </w:pPr>
+      <w:rPr>
+        <w:rFonts w:ascii="Courier New" w:hAnsi="Courier New" w:hint="default"/>
+        <w:sz w:val="20"/>
+      </w:rPr>
+    </w:lvl>
+    <w:lvl w:ilvl="2" w:tentative="1">
+      <w:start w:val="1"/>
+      <w:numFmt w:val="bullet"/>
+      <w:lvlText w:val=""/>
+      <w:lvlJc w:val="left"/>
+      <w:pPr>
+        <w:tabs>
+          <w:tab w:val="num" w:pos="2160"/>
+        </w:tabs>
+        <w:ind w:left="2160" w:hanging="360"/>
+      </w:pPr>
+      <w:rPr>
+        <w:rFonts w:ascii="Wingdings" w:hAnsi="Wingdings" w:hint="default"/>
+        <w:sz w:val="20"/>
+      </w:rPr>
+    </w:lvl>
+    <w:lvl w:ilvl="3" w:tentative="1">
+      <w:start w:val="1"/>
+      <w:numFmt w:val="bullet"/>
+      <w:lvlText w:val=""/>
+      <w:lvlJc w:val="left"/>
+      <w:pPr>
+        <w:tabs>
+          <w:tab w:val="num" w:pos="2880"/>
+        </w:tabs>
+        <w:ind w:left="2880" w:hanging="360"/>
+      </w:pPr>
+      <w:rPr>
+        <w:rFonts w:ascii="Wingdings" w:hAnsi="Wingdings" w:hint="default"/>
+        <w:sz w:val="20"/>
+      </w:rPr>
+    </w:lvl>
+    <w:lvl w:ilvl="4" w:tentative="1">
+      <w:start w:val="1"/>
+      <w:numFmt w:val="bullet"/>
+      <w:lvlText w:val=""/>
+      <w:lvlJc w:val="left"/>
+      <w:pPr>
+        <w:tabs>
+          <w:tab w:val="num" w:pos="3600"/>
+        </w:tabs>
+        <w:ind w:left="3600" w:hanging="360"/>
+      </w:pPr>
+      <w:rPr>
+        <w:rFonts w:ascii="Wingdings" w:hAnsi="Wingdings" w:hint="default"/>
+        <w:sz w:val="20"/>
+      </w:rPr>
+    </w:lvl>
+    <w:lvl w:ilvl="5" w:tentative="1">
+      <w:start w:val="1"/>
+      <w:numFmt w:val="bullet"/>
+      <w:lvlText w:val=""/>
+      <w:lvlJc w:val="left"/>
+      <w:pPr>
+        <w:tabs>
+          <w:tab w:val="num" w:pos="4320"/>
+        </w:tabs>
+        <w:ind w:left="4320" w:hanging="360"/>
+      </w:pPr>
+      <w:rPr>
+        <w:rFonts w:ascii="Wingdings" w:hAnsi="Wingdings" w:hint="default"/>
+        <w:sz w:val="20"/>
+      </w:rPr>
+    </w:lvl>
+    <w:lvl w:ilvl="6" w:tentative="1">
+      <w:start w:val="1"/>
+      <w:numFmt w:val="bullet"/>
+      <w:lvlText w:val=""/>
+      <w:lvlJc w:val="left"/>
+      <w:pPr>
+        <w:tabs>
+          <w:tab w:val="num" w:pos="5040"/>
+        </w:tabs>
+        <w:ind w:left="5040" w:hanging="360"/>
+      </w:pPr>
+      <w:rPr>
+        <w:rFonts w:ascii="Wingdings" w:hAnsi="Wingdings" w:hint="default"/>
+        <w:sz w:val="20"/>
+      </w:rPr>
+    </w:lvl>
+    <w:lvl w:ilvl="7" w:tentative="1">
+      <w:start w:val="1"/>
+      <w:numFmt w:val="bullet"/>
+      <w:lvlText w:val=""/>
+      <w:lvlJc w:val="left"/>
+      <w:pPr>
+        <w:tabs>
+          <w:tab w:val="num" w:pos="5760"/>
+        </w:tabs>
+        <w:ind w:left="5760" w:hanging="360"/>
+      </w:pPr>
+      <w:rPr>
+        <w:rFonts w:ascii="Wingdings" w:hAnsi="Wingdings" w:hint="default"/>
+        <w:sz w:val="20"/>
+      </w:rPr>
+    </w:lvl>
+    <w:lvl w:ilvl="8" w:tentative="1">
+      <w:start w:val="1"/>
+      <w:numFmt w:val="bullet"/>
+      <w:lvlText w:val=""/>
+      <w:lvlJc w:val="left"/>
+      <w:pPr>
+        <w:tabs>
+          <w:tab w:val="num" w:pos="6480"/>
+        </w:tabs>
+        <w:ind w:left="6480" w:hanging="360"/>
+      </w:pPr>
+      <w:rPr>
+        <w:rFonts w:ascii="Wingdings" w:hAnsi="Wingdings" w:hint="default"/>
+        <w:sz w:val="20"/>
+      </w:rPr>
+    </w:lvl>
+  </w:abstractNum>
+  <w:abstractNum w:abstractNumId="1" w15:restartNumberingAfterBreak="0">
+    <w:nsid w:val="04ED3531"/>
+    <w:multiLevelType w:val="hybridMultilevel"/>
+    <w:tmpl w:val="AF3C19B6"/>
+    <w:lvl w:ilvl="0" w:tplc="080A0001">
+      <w:start w:val="1"/>
+      <w:numFmt w:val="bullet"/>
+      <w:lvlText w:val=""/>
+      <w:lvlJc w:val="left"/>
+      <w:pPr>
+        <w:ind w:left="720" w:hanging="360"/>
+      </w:pPr>
+      <w:rPr>
+        <w:rFonts w:ascii="Symbol" w:hAnsi="Symbol" w:hint="default"/>
+      </w:rPr>
+    </w:lvl>
+    <w:lvl w:ilvl="1" w:tplc="240A0003" w:tentative="1">
+      <w:start w:val="1"/>
+      <w:numFmt w:val="bullet"/>
+      <w:lvlText w:val="o"/>
+      <w:lvlJc w:val="left"/>
+      <w:pPr>
+        <w:ind w:left="1440" w:hanging="360"/>
+      </w:pPr>
+      <w:rPr>
+        <w:rFonts w:ascii="Courier New" w:hAnsi="Courier New" w:cs="Courier New" w:hint="default"/>
+      </w:rPr>
+    </w:lvl>
+    <w:lvl w:ilvl="2" w:tplc="240A0005" w:tentative="1">
+      <w:start w:val="1"/>
+      <w:numFmt w:val="bullet"/>
+      <w:lvlText w:val=""/>
+      <w:lvlJc w:val="left"/>
+      <w:pPr>
+        <w:ind w:left="2160" w:hanging="360"/>
+      </w:pPr>
+      <w:rPr>
+        <w:rFonts w:ascii="Wingdings" w:hAnsi="Wingdings" w:hint="default"/>
+      </w:rPr>
+    </w:lvl>
+    <w:lvl w:ilvl="3" w:tplc="240A0001" w:tentative="1">
+      <w:start w:val="1"/>
+      <w:numFmt w:val="bullet"/>
+      <w:lvlText w:val=""/>
+      <w:lvlJc w:val="left"/>
+      <w:pPr>
+        <w:ind w:left="2880" w:hanging="360"/>
+      </w:pPr>
+      <w:rPr>
+        <w:rFonts w:ascii="Symbol" w:hAnsi="Symbol" w:hint="default"/>
+      </w:rPr>
+    </w:lvl>
+    <w:lvl w:ilvl="4" w:tplc="240A0003" w:tentative="1">
+      <w:start w:val="1"/>
+      <w:numFmt w:val="bullet"/>
+      <w:lvlText w:val="o"/>
+      <w:lvlJc w:val="left"/>
+      <w:pPr>
+        <w:ind w:left="3600" w:hanging="360"/>
+      </w:pPr>
+      <w:rPr>
+        <w:rFonts w:ascii="Courier New" w:hAnsi="Courier New" w:cs="Courier New" w:hint="default"/>
+      </w:rPr>
+    </w:lvl>
+    <w:lvl w:ilvl="5" w:tplc="240A0005" w:tentative="1">
+      <w:start w:val="1"/>
+      <w:numFmt w:val="bullet"/>
+      <w:lvlText w:val=""/>
+      <w:lvlJc w:val="left"/>
+      <w:pPr>
+        <w:ind w:left="4320" w:hanging="360"/>
+      </w:pPr>
+      <w:rPr>
+        <w:rFonts w:ascii="Wingdings" w:hAnsi="Wingdings" w:hint="default"/>
+      </w:rPr>
+    </w:lvl>
+    <w:lvl w:ilvl="6" w:tplc="240A0001" w:tentative="1">
+      <w:start w:val="1"/>
+      <w:numFmt w:val="bullet"/>
+      <w:lvlText w:val=""/>
+      <w:lvlJc w:val="left"/>
+      <w:pPr>
+        <w:ind w:left="5040" w:hanging="360"/>
+      </w:pPr>
+      <w:rPr>
+        <w:rFonts w:ascii="Symbol" w:hAnsi="Symbol" w:hint="default"/>
+      </w:rPr>
+    </w:lvl>
+    <w:lvl w:ilvl="7" w:tplc="240A0003" w:tentative="1">
+      <w:start w:val="1"/>
+      <w:numFmt w:val="bullet"/>
+      <w:lvlText w:val="o"/>
+      <w:lvlJc w:val="left"/>
+      <w:pPr>
+        <w:ind w:left="5760" w:hanging="360"/>
+      </w:pPr>
+      <w:rPr>
+        <w:rFonts w:ascii="Courier New" w:hAnsi="Courier New" w:cs="Courier New" w:hint="default"/>
+      </w:rPr>
+    </w:lvl>
+    <w:lvl w:ilvl="8" w:tplc="240A0005" w:tentative="1">
+      <w:start w:val="1"/>
+      <w:numFmt w:val="bullet"/>
+      <w:lvlText w:val=""/>
+      <w:lvlJc w:val="left"/>
+      <w:pPr>
+        <w:ind w:left="6480" w:hanging="360"/>
+      </w:pPr>
+      <w:rPr>
+        <w:rFonts w:ascii="Wingdings" w:hAnsi="Wingdings" w:hint="default"/>
+      </w:rPr>
+    </w:lvl>
+  </w:abstractNum>
+  <w:abstractNum w:abstractNumId="2" w15:restartNumberingAfterBreak="0">
+    <w:nsid w:val="0A0C3120"/>
+    <w:multiLevelType w:val="multilevel"/>
+    <w:tmpl w:val="B8644B48"/>
+    <w:lvl w:ilvl="0">
+      <w:start w:val="1"/>
+      <w:numFmt w:val="bullet"/>
+      <w:lvlText w:val=""/>
+      <w:lvlJc w:val="left"/>
+      <w:pPr>
+        <w:tabs>
+          <w:tab w:val="num" w:pos="720"/>
+        </w:tabs>
+        <w:ind w:left="720" w:hanging="360"/>
+      </w:pPr>
+      <w:rPr>
+        <w:rFonts w:ascii="Symbol" w:hAnsi="Symbol" w:hint="default"/>
+        <w:sz w:val="20"/>
+      </w:rPr>
+    </w:lvl>
+    <w:lvl w:ilvl="1">
+      <w:start w:val="1"/>
+      <w:numFmt w:val="bullet"/>
+      <w:lvlText w:val="o"/>
+      <w:lvlJc w:val="left"/>
+      <w:pPr>
+        <w:tabs>
+          <w:tab w:val="num" w:pos="1440"/>
+        </w:tabs>
+        <w:ind w:left="1440" w:hanging="360"/>
+      </w:pPr>
+      <w:rPr>
+        <w:rFonts w:ascii="Courier New" w:hAnsi="Courier New" w:hint="default"/>
+        <w:sz w:val="20"/>
+      </w:rPr>
+    </w:lvl>
+    <w:lvl w:ilvl="2" w:tentative="1">
+      <w:start w:val="1"/>
+      <w:numFmt w:val="bullet"/>
+      <w:lvlText w:val=""/>
+      <w:lvlJc w:val="left"/>
+      <w:pPr>
+        <w:tabs>
+          <w:tab w:val="num" w:pos="2160"/>
+        </w:tabs>
+        <w:ind w:left="2160" w:hanging="360"/>
+      </w:pPr>
+      <w:rPr>
+        <w:rFonts w:ascii="Wingdings" w:hAnsi="Wingdings" w:hint="default"/>
+        <w:sz w:val="20"/>
+      </w:rPr>
+    </w:lvl>
+    <w:lvl w:ilvl="3" w:tentative="1">
+      <w:start w:val="1"/>
+      <w:numFmt w:val="bullet"/>
+      <w:lvlText w:val=""/>
+      <w:lvlJc w:val="left"/>
+      <w:pPr>
+        <w:tabs>
+          <w:tab w:val="num" w:pos="2880"/>
+        </w:tabs>
+        <w:ind w:left="2880" w:hanging="360"/>
+      </w:pPr>
+      <w:rPr>
+        <w:rFonts w:ascii="Wingdings" w:hAnsi="Wingdings" w:hint="default"/>
+        <w:sz w:val="20"/>
+      </w:rPr>
+    </w:lvl>
+    <w:lvl w:ilvl="4" w:tentative="1">
+      <w:start w:val="1"/>
+      <w:numFmt w:val="bullet"/>
+      <w:lvlText w:val=""/>
+      <w:lvlJc w:val="left"/>
+      <w:pPr>
+        <w:tabs>
+          <w:tab w:val="num" w:pos="3600"/>
+        </w:tabs>
+        <w:ind w:left="3600" w:hanging="360"/>
+      </w:pPr>
+      <w:rPr>
+        <w:rFonts w:ascii="Wingdings" w:hAnsi="Wingdings" w:hint="default"/>
+        <w:sz w:val="20"/>
+      </w:rPr>
+    </w:lvl>
+    <w:lvl w:ilvl="5" w:tentative="1">
+      <w:start w:val="1"/>
+      <w:numFmt w:val="bullet"/>
+      <w:lvlText w:val=""/>
+      <w:lvlJc w:val="left"/>
+      <w:pPr>
+        <w:tabs>
+          <w:tab w:val="num" w:pos="4320"/>
+        </w:tabs>
+        <w:ind w:left="4320" w:hanging="360"/>
+      </w:pPr>
+      <w:rPr>
+        <w:rFonts w:ascii="Wingdings" w:hAnsi="Wingdings" w:hint="default"/>
+        <w:sz w:val="20"/>
+      </w:rPr>
+    </w:lvl>
+    <w:lvl w:ilvl="6" w:tentative="1">
+      <w:start w:val="1"/>
+      <w:numFmt w:val="bullet"/>
+      <w:lvlText w:val=""/>
+      <w:lvlJc w:val="left"/>
+      <w:pPr>
+        <w:tabs>
+          <w:tab w:val="num" w:pos="5040"/>
+        </w:tabs>
+        <w:ind w:left="5040" w:hanging="360"/>
+      </w:pPr>
+      <w:rPr>
+        <w:rFonts w:ascii="Wingdings" w:hAnsi="Wingdings" w:hint="default"/>
+        <w:sz w:val="20"/>
+      </w:rPr>
+    </w:lvl>
+    <w:lvl w:ilvl="7" w:tentative="1">
+      <w:start w:val="1"/>
+      <w:numFmt w:val="bullet"/>
+      <w:lvlText w:val=""/>
+      <w:lvlJc w:val="left"/>
+      <w:pPr>
+        <w:tabs>
+          <w:tab w:val="num" w:pos="5760"/>
+        </w:tabs>
+        <w:ind w:left="5760" w:hanging="360"/>
+      </w:pPr>
+      <w:rPr>
+        <w:rFonts w:ascii="Wingdings" w:hAnsi="Wingdings" w:hint="default"/>
+        <w:sz w:val="20"/>
+      </w:rPr>
+    </w:lvl>
+    <w:lvl w:ilvl="8" w:tentative="1">
+      <w:start w:val="1"/>
+      <w:numFmt w:val="bullet"/>
+      <w:lvlText w:val=""/>
+      <w:lvlJc w:val="left"/>
+      <w:pPr>
+        <w:tabs>
+          <w:tab w:val="num" w:pos="6480"/>
+        </w:tabs>
+        <w:ind w:left="6480" w:hanging="360"/>
+      </w:pPr>
+      <w:rPr>
+        <w:rFonts w:ascii="Wingdings" w:hAnsi="Wingdings" w:hint="default"/>
+        <w:sz w:val="20"/>
+      </w:rPr>
+    </w:lvl>
+  </w:abstractNum>
+  <w:abstractNum w:abstractNumId="3" w15:restartNumberingAfterBreak="0">
+    <w:nsid w:val="0C287EDF"/>
+    <w:multiLevelType w:val="multilevel"/>
+    <w:tmpl w:val="24E823CA"/>
+    <w:lvl w:ilvl="0">
+      <w:start w:val="1"/>
+      <w:numFmt w:val="bullet"/>
+      <w:lvlText w:val=""/>
+      <w:lvlJc w:val="left"/>
+      <w:pPr>
+        <w:tabs>
+          <w:tab w:val="num" w:pos="720"/>
+        </w:tabs>
+        <w:ind w:left="720" w:hanging="360"/>
+      </w:pPr>
+      <w:rPr>
+        <w:rFonts w:ascii="Symbol" w:hAnsi="Symbol" w:hint="default"/>
+        <w:sz w:val="20"/>
+      </w:rPr>
+    </w:lvl>
+    <w:lvl w:ilvl="1">
+      <w:start w:val="1"/>
+      <w:numFmt w:val="bullet"/>
+      <w:lvlText w:val="o"/>
+      <w:lvlJc w:val="left"/>
+      <w:pPr>
+        <w:tabs>
+          <w:tab w:val="num" w:pos="1440"/>
+        </w:tabs>
+        <w:ind w:left="1440" w:hanging="360"/>
+      </w:pPr>
+      <w:rPr>
+        <w:rFonts w:ascii="Courier New" w:hAnsi="Courier New" w:hint="default"/>
+        <w:sz w:val="20"/>
+      </w:rPr>
+    </w:lvl>
+    <w:lvl w:ilvl="2" w:tentative="1">
+      <w:start w:val="1"/>
+      <w:numFmt w:val="bullet"/>
+      <w:lvlText w:val=""/>
+      <w:lvlJc w:val="left"/>
+      <w:pPr>
+        <w:tabs>
+          <w:tab w:val="num" w:pos="2160"/>
+        </w:tabs>
+        <w:ind w:left="2160" w:hanging="360"/>
+      </w:pPr>
+      <w:rPr>
+        <w:rFonts w:ascii="Wingdings" w:hAnsi="Wingdings" w:hint="default"/>
+        <w:sz w:val="20"/>
+      </w:rPr>
+    </w:lvl>
+    <w:lvl w:ilvl="3" w:tentative="1">
+      <w:start w:val="1"/>
+      <w:numFmt w:val="bullet"/>
+      <w:lvlText w:val=""/>
+      <w:lvlJc w:val="left"/>
+      <w:pPr>
+        <w:tabs>
+          <w:tab w:val="num" w:pos="2880"/>
+        </w:tabs>
+        <w:ind w:left="2880" w:hanging="360"/>
+      </w:pPr>
+      <w:rPr>
+        <w:rFonts w:ascii="Wingdings" w:hAnsi="Wingdings" w:hint="default"/>
+        <w:sz w:val="20"/>
+      </w:rPr>
+    </w:lvl>
+    <w:lvl w:ilvl="4" w:tentative="1">
+      <w:start w:val="1"/>
+      <w:numFmt w:val="bullet"/>
+      <w:lvlText w:val=""/>
+      <w:lvlJc w:val="left"/>
+      <w:pPr>
+        <w:tabs>
+          <w:tab w:val="num" w:pos="3600"/>
+        </w:tabs>
+        <w:ind w:left="3600" w:hanging="360"/>
+      </w:pPr>
+      <w:rPr>
+        <w:rFonts w:ascii="Wingdings" w:hAnsi="Wingdings" w:hint="default"/>
+        <w:sz w:val="20"/>
+      </w:rPr>
+    </w:lvl>
+    <w:lvl w:ilvl="5" w:tentative="1">
+      <w:start w:val="1"/>
+      <w:numFmt w:val="bullet"/>
+      <w:lvlText w:val=""/>
+      <w:lvlJc w:val="left"/>
+      <w:pPr>
+        <w:tabs>
+          <w:tab w:val="num" w:pos="4320"/>
+        </w:tabs>
+        <w:ind w:left="4320" w:hanging="360"/>
+      </w:pPr>
+      <w:rPr>
+        <w:rFonts w:ascii="Wingdings" w:hAnsi="Wingdings" w:hint="default"/>
+        <w:sz w:val="20"/>
+      </w:rPr>
+    </w:lvl>
+    <w:lvl w:ilvl="6" w:tentative="1">
+      <w:start w:val="1"/>
+      <w:numFmt w:val="bullet"/>
+      <w:lvlText w:val=""/>
+      <w:lvlJc w:val="left"/>
+      <w:pPr>
+        <w:tabs>
+          <w:tab w:val="num" w:pos="5040"/>
+        </w:tabs>
+        <w:ind w:left="5040" w:hanging="360"/>
+      </w:pPr>
+      <w:rPr>
+        <w:rFonts w:ascii="Wingdings" w:hAnsi="Wingdings" w:hint="default"/>
+        <w:sz w:val="20"/>
+      </w:rPr>
+    </w:lvl>
+    <w:lvl w:ilvl="7" w:tentative="1">
+      <w:start w:val="1"/>
+      <w:numFmt w:val="bullet"/>
+      <w:lvlText w:val=""/>
+      <w:lvlJc w:val="left"/>
+      <w:pPr>
+        <w:tabs>
+          <w:tab w:val="num" w:pos="5760"/>
+        </w:tabs>
+        <w:ind w:left="5760" w:hanging="360"/>
+      </w:pPr>
+      <w:rPr>
+        <w:rFonts w:ascii="Wingdings" w:hAnsi="Wingdings" w:hint="default"/>
+        <w:sz w:val="20"/>
+      </w:rPr>
+    </w:lvl>
+    <w:lvl w:ilvl="8" w:tentative="1">
+      <w:start w:val="1"/>
+      <w:numFmt w:val="bullet"/>
+      <w:lvlText w:val=""/>
+      <w:lvlJc w:val="left"/>
+      <w:pPr>
+        <w:tabs>
+          <w:tab w:val="num" w:pos="6480"/>
+        </w:tabs>
+        <w:ind w:left="6480" w:hanging="360"/>
+      </w:pPr>
+      <w:rPr>
+        <w:rFonts w:ascii="Wingdings" w:hAnsi="Wingdings" w:hint="default"/>
+        <w:sz w:val="20"/>
+      </w:rPr>
+    </w:lvl>
+  </w:abstractNum>
+  <w:abstractNum w:abstractNumId="4" w15:restartNumberingAfterBreak="0">
+    <w:nsid w:val="13BC357B"/>
+    <w:multiLevelType w:val="multilevel"/>
+    <w:tmpl w:val="F7284F5C"/>
+    <w:lvl w:ilvl="0">
+      <w:start w:val="1"/>
+      <w:numFmt w:val="bullet"/>
+      <w:lvlText w:val=""/>
+      <w:lvlJc w:val="left"/>
+      <w:pPr>
+        <w:tabs>
+          <w:tab w:val="num" w:pos="720"/>
+        </w:tabs>
+        <w:ind w:left="720" w:hanging="360"/>
+      </w:pPr>
+      <w:rPr>
+        <w:rFonts w:ascii="Symbol" w:hAnsi="Symbol" w:hint="default"/>
+        <w:sz w:val="20"/>
+      </w:rPr>
+    </w:lvl>
+    <w:lvl w:ilvl="1">
+      <w:start w:val="1"/>
+      <w:numFmt w:val="bullet"/>
+      <w:lvlText w:val="o"/>
+      <w:lvlJc w:val="left"/>
+      <w:pPr>
+        <w:tabs>
+          <w:tab w:val="num" w:pos="1440"/>
+        </w:tabs>
+        <w:ind w:left="1440" w:hanging="360"/>
+      </w:pPr>
+      <w:rPr>
+        <w:rFonts w:ascii="Courier New" w:hAnsi="Courier New" w:hint="default"/>
+        <w:sz w:val="20"/>
+      </w:rPr>
+    </w:lvl>
+    <w:lvl w:ilvl="2" w:tentative="1">
+      <w:start w:val="1"/>
+      <w:numFmt w:val="bullet"/>
+      <w:lvlText w:val=""/>
+      <w:lvlJc w:val="left"/>
+      <w:pPr>
+        <w:tabs>
+          <w:tab w:val="num" w:pos="2160"/>
+        </w:tabs>
+        <w:ind w:left="2160" w:hanging="360"/>
+      </w:pPr>
+      <w:rPr>
+        <w:rFonts w:ascii="Wingdings" w:hAnsi="Wingdings" w:hint="default"/>
+        <w:sz w:val="20"/>
+      </w:rPr>
+    </w:lvl>
+    <w:lvl w:ilvl="3" w:tentative="1">
+      <w:start w:val="1"/>
+      <w:numFmt w:val="bullet"/>
+      <w:lvlText w:val=""/>
+      <w:lvlJc w:val="left"/>
+      <w:pPr>
+        <w:tabs>
+          <w:tab w:val="num" w:pos="2880"/>
+        </w:tabs>
+        <w:ind w:left="2880" w:hanging="360"/>
+      </w:pPr>
+      <w:rPr>
+        <w:rFonts w:ascii="Wingdings" w:hAnsi="Wingdings" w:hint="default"/>
+        <w:sz w:val="20"/>
+      </w:rPr>
+    </w:lvl>
+    <w:lvl w:ilvl="4" w:tentative="1">
+      <w:start w:val="1"/>
+      <w:numFmt w:val="bullet"/>
+      <w:lvlText w:val=""/>
+      <w:lvlJc w:val="left"/>
+      <w:pPr>
+        <w:tabs>
+          <w:tab w:val="num" w:pos="3600"/>
+        </w:tabs>
+        <w:ind w:left="3600" w:hanging="360"/>
+      </w:pPr>
+      <w:rPr>
+        <w:rFonts w:ascii="Wingdings" w:hAnsi="Wingdings" w:hint="default"/>
+        <w:sz w:val="20"/>
+      </w:rPr>
+    </w:lvl>
+    <w:lvl w:ilvl="5" w:tentative="1">
+      <w:start w:val="1"/>
+      <w:numFmt w:val="bullet"/>
+      <w:lvlText w:val=""/>
+      <w:lvlJc w:val="left"/>
+      <w:pPr>
+        <w:tabs>
+          <w:tab w:val="num" w:pos="4320"/>
+        </w:tabs>
+        <w:ind w:left="4320" w:hanging="360"/>
+      </w:pPr>
+      <w:rPr>
+        <w:rFonts w:ascii="Wingdings" w:hAnsi="Wingdings" w:hint="default"/>
+        <w:sz w:val="20"/>
+      </w:rPr>
+    </w:lvl>
+    <w:lvl w:ilvl="6" w:tentative="1">
+      <w:start w:val="1"/>
+      <w:numFmt w:val="bullet"/>
+      <w:lvlText w:val=""/>
+      <w:lvlJc w:val="left"/>
+      <w:pPr>
+        <w:tabs>
+          <w:tab w:val="num" w:pos="5040"/>
+        </w:tabs>
+        <w:ind w:left="5040" w:hanging="360"/>
+      </w:pPr>
+      <w:rPr>
+        <w:rFonts w:ascii="Wingdings" w:hAnsi="Wingdings" w:hint="default"/>
+        <w:sz w:val="20"/>
+      </w:rPr>
+    </w:lvl>
+    <w:lvl w:ilvl="7" w:tentative="1">
+      <w:start w:val="1"/>
+      <w:numFmt w:val="bullet"/>
+      <w:lvlText w:val=""/>
+      <w:lvlJc w:val="left"/>
+      <w:pPr>
+        <w:tabs>
+          <w:tab w:val="num" w:pos="5760"/>
+        </w:tabs>
+        <w:ind w:left="5760" w:hanging="360"/>
+      </w:pPr>
+      <w:rPr>
+        <w:rFonts w:ascii="Wingdings" w:hAnsi="Wingdings" w:hint="default"/>
+        <w:sz w:val="20"/>
+      </w:rPr>
+    </w:lvl>
+    <w:lvl w:ilvl="8" w:tentative="1">
+      <w:start w:val="1"/>
+      <w:numFmt w:val="bullet"/>
+      <w:lvlText w:val=""/>
+      <w:lvlJc w:val="left"/>
+      <w:pPr>
+        <w:tabs>
+          <w:tab w:val="num" w:pos="6480"/>
+        </w:tabs>
+        <w:ind w:left="6480" w:hanging="360"/>
+      </w:pPr>
+      <w:rPr>
+        <w:rFonts w:ascii="Wingdings" w:hAnsi="Wingdings" w:hint="default"/>
+        <w:sz w:val="20"/>
+      </w:rPr>
+    </w:lvl>
+  </w:abstractNum>
+  <w:abstractNum w:abstractNumId="5" w15:restartNumberingAfterBreak="0">
+    <w:nsid w:val="1A5908FC"/>
+    <w:multiLevelType w:val="multilevel"/>
+    <w:tmpl w:val="A84E6708"/>
+    <w:lvl w:ilvl="0">
+      <w:start w:val="1"/>
+      <w:numFmt w:val="bullet"/>
+      <w:lvlText w:val=""/>
+      <w:lvlJc w:val="left"/>
+      <w:pPr>
+        <w:tabs>
+          <w:tab w:val="num" w:pos="720"/>
+        </w:tabs>
+        <w:ind w:left="720" w:hanging="360"/>
+      </w:pPr>
+      <w:rPr>
+        <w:rFonts w:ascii="Symbol" w:hAnsi="Symbol" w:hint="default"/>
+        <w:sz w:val="20"/>
+      </w:rPr>
+    </w:lvl>
+    <w:lvl w:ilvl="1">
+      <w:start w:val="1"/>
+      <w:numFmt w:val="bullet"/>
+      <w:lvlText w:val="o"/>
+      <w:lvlJc w:val="left"/>
+      <w:pPr>
+        <w:tabs>
+          <w:tab w:val="num" w:pos="1440"/>
+        </w:tabs>
+        <w:ind w:left="1440" w:hanging="360"/>
+      </w:pPr>
+      <w:rPr>
+        <w:rFonts w:ascii="Courier New" w:hAnsi="Courier New" w:hint="default"/>
+        <w:sz w:val="20"/>
+      </w:rPr>
+    </w:lvl>
+    <w:lvl w:ilvl="2" w:tentative="1">
+      <w:start w:val="1"/>
+      <w:numFmt w:val="bullet"/>
+      <w:lvlText w:val=""/>
+      <w:lvlJc w:val="left"/>
+      <w:pPr>
+        <w:tabs>
+          <w:tab w:val="num" w:pos="2160"/>
+        </w:tabs>
+        <w:ind w:left="2160" w:hanging="360"/>
+      </w:pPr>
+      <w:rPr>
+        <w:rFonts w:ascii="Wingdings" w:hAnsi="Wingdings" w:hint="default"/>
+        <w:sz w:val="20"/>
+      </w:rPr>
+    </w:lvl>
+    <w:lvl w:ilvl="3" w:tentative="1">
+      <w:start w:val="1"/>
+      <w:numFmt w:val="bullet"/>
+      <w:lvlText w:val=""/>
+      <w:lvlJc w:val="left"/>
+      <w:pPr>
+        <w:tabs>
+          <w:tab w:val="num" w:pos="2880"/>
+        </w:tabs>
+        <w:ind w:left="2880" w:hanging="360"/>
+      </w:pPr>
+      <w:rPr>
+        <w:rFonts w:ascii="Wingdings" w:hAnsi="Wingdings" w:hint="default"/>
+        <w:sz w:val="20"/>
+      </w:rPr>
+    </w:lvl>
+    <w:lvl w:ilvl="4" w:tentative="1">
+      <w:start w:val="1"/>
+      <w:numFmt w:val="bullet"/>
+      <w:lvlText w:val=""/>
+      <w:lvlJc w:val="left"/>
+      <w:pPr>
+        <w:tabs>
+          <w:tab w:val="num" w:pos="3600"/>
+        </w:tabs>
+        <w:ind w:left="3600" w:hanging="360"/>
+      </w:pPr>
+      <w:rPr>
+        <w:rFonts w:ascii="Wingdings" w:hAnsi="Wingdings" w:hint="default"/>
+        <w:sz w:val="20"/>
+      </w:rPr>
+    </w:lvl>
+    <w:lvl w:ilvl="5" w:tentative="1">
+      <w:start w:val="1"/>
+      <w:numFmt w:val="bullet"/>
+      <w:lvlText w:val=""/>
+      <w:lvlJc w:val="left"/>
+      <w:pPr>
+        <w:tabs>
+          <w:tab w:val="num" w:pos="4320"/>
+        </w:tabs>
+        <w:ind w:left="4320" w:hanging="360"/>
+      </w:pPr>
+      <w:rPr>
+        <w:rFonts w:ascii="Wingdings" w:hAnsi="Wingdings" w:hint="default"/>
+        <w:sz w:val="20"/>
+      </w:rPr>
+    </w:lvl>
+    <w:lvl w:ilvl="6" w:tentative="1">
+      <w:start w:val="1"/>
+      <w:numFmt w:val="bullet"/>
+      <w:lvlText w:val=""/>
+      <w:lvlJc w:val="left"/>
+      <w:pPr>
+        <w:tabs>
+          <w:tab w:val="num" w:pos="5040"/>
+        </w:tabs>
+        <w:ind w:left="5040" w:hanging="360"/>
+      </w:pPr>
+      <w:rPr>
+        <w:rFonts w:ascii="Wingdings" w:hAnsi="Wingdings" w:hint="default"/>
+        <w:sz w:val="20"/>
+      </w:rPr>
+    </w:lvl>
+    <w:lvl w:ilvl="7" w:tentative="1">
+      <w:start w:val="1"/>
+      <w:numFmt w:val="bullet"/>
+      <w:lvlText w:val=""/>
+      <w:lvlJc w:val="left"/>
+      <w:pPr>
+        <w:tabs>
+          <w:tab w:val="num" w:pos="5760"/>
+        </w:tabs>
+        <w:ind w:left="5760" w:hanging="360"/>
+      </w:pPr>
+      <w:rPr>
+        <w:rFonts w:ascii="Wingdings" w:hAnsi="Wingdings" w:hint="default"/>
+        <w:sz w:val="20"/>
+      </w:rPr>
+    </w:lvl>
+    <w:lvl w:ilvl="8" w:tentative="1">
+      <w:start w:val="1"/>
+      <w:numFmt w:val="bullet"/>
+      <w:lvlText w:val=""/>
+      <w:lvlJc w:val="left"/>
+      <w:pPr>
+        <w:tabs>
+          <w:tab w:val="num" w:pos="6480"/>
+        </w:tabs>
+        <w:ind w:left="6480" w:hanging="360"/>
+      </w:pPr>
+      <w:rPr>
+        <w:rFonts w:ascii="Wingdings" w:hAnsi="Wingdings" w:hint="default"/>
+        <w:sz w:val="20"/>
+      </w:rPr>
+    </w:lvl>
+  </w:abstractNum>
+  <w:abstractNum w:abstractNumId="6" w15:restartNumberingAfterBreak="0">
     <w:nsid w:val="1F314E7D"/>
     <w:multiLevelType w:val="multilevel"/>
     <w:tmpl w:val="A864B4FE"/>
@@ -4301,7 +8054,7 @@
       </w:rPr>
     </w:lvl>
   </w:abstractNum>
-  <w:abstractNum w:abstractNumId="1" w15:restartNumberingAfterBreak="0">
+  <w:abstractNum w:abstractNumId="7" w15:restartNumberingAfterBreak="0">
     <w:nsid w:val="24CF40B7"/>
     <w:multiLevelType w:val="hybridMultilevel"/>
     <w:tmpl w:val="7C32F45E"/>
@@ -4414,7 +8167,156 @@
       </w:rPr>
     </w:lvl>
   </w:abstractNum>
-  <w:abstractNum w:abstractNumId="2" w15:restartNumberingAfterBreak="0">
+  <w:abstractNum w:abstractNumId="8" w15:restartNumberingAfterBreak="0">
+    <w:nsid w:val="2B2E3F4A"/>
+    <w:multiLevelType w:val="multilevel"/>
+    <w:tmpl w:val="74D6A0A6"/>
+    <w:lvl w:ilvl="0">
+      <w:start w:val="1"/>
+      <w:numFmt w:val="bullet"/>
+      <w:lvlText w:val=""/>
+      <w:lvlJc w:val="left"/>
+      <w:pPr>
+        <w:tabs>
+          <w:tab w:val="num" w:pos="720"/>
+        </w:tabs>
+        <w:ind w:left="720" w:hanging="360"/>
+      </w:pPr>
+      <w:rPr>
+        <w:rFonts w:ascii="Symbol" w:hAnsi="Symbol" w:hint="default"/>
+        <w:sz w:val="20"/>
+      </w:rPr>
+    </w:lvl>
+    <w:lvl w:ilvl="1">
+      <w:start w:val="1"/>
+      <w:numFmt w:val="bullet"/>
+      <w:lvlText w:val="o"/>
+      <w:lvlJc w:val="left"/>
+      <w:pPr>
+        <w:tabs>
+          <w:tab w:val="num" w:pos="1440"/>
+        </w:tabs>
+        <w:ind w:left="1440" w:hanging="360"/>
+      </w:pPr>
+      <w:rPr>
+        <w:rFonts w:ascii="Courier New" w:hAnsi="Courier New" w:hint="default"/>
+        <w:sz w:val="20"/>
+      </w:rPr>
+    </w:lvl>
+    <w:lvl w:ilvl="2" w:tentative="1">
+      <w:start w:val="1"/>
+      <w:numFmt w:val="bullet"/>
+      <w:lvlText w:val=""/>
+      <w:lvlJc w:val="left"/>
+      <w:pPr>
+        <w:tabs>
+          <w:tab w:val="num" w:pos="2160"/>
+        </w:tabs>
+        <w:ind w:left="2160" w:hanging="360"/>
+      </w:pPr>
+      <w:rPr>
+        <w:rFonts w:ascii="Wingdings" w:hAnsi="Wingdings" w:hint="default"/>
+        <w:sz w:val="20"/>
+      </w:rPr>
+    </w:lvl>
+    <w:lvl w:ilvl="3" w:tentative="1">
+      <w:start w:val="1"/>
+      <w:numFmt w:val="bullet"/>
+      <w:lvlText w:val=""/>
+      <w:lvlJc w:val="left"/>
+      <w:pPr>
+        <w:tabs>
+          <w:tab w:val="num" w:pos="2880"/>
+        </w:tabs>
+        <w:ind w:left="2880" w:hanging="360"/>
+      </w:pPr>
+      <w:rPr>
+        <w:rFonts w:ascii="Wingdings" w:hAnsi="Wingdings" w:hint="default"/>
+        <w:sz w:val="20"/>
+      </w:rPr>
+    </w:lvl>
+    <w:lvl w:ilvl="4" w:tentative="1">
+      <w:start w:val="1"/>
+      <w:numFmt w:val="bullet"/>
+      <w:lvlText w:val=""/>
+      <w:lvlJc w:val="left"/>
+      <w:pPr>
+        <w:tabs>
+          <w:tab w:val="num" w:pos="3600"/>
+        </w:tabs>
+        <w:ind w:left="3600" w:hanging="360"/>
+      </w:pPr>
+      <w:rPr>
+        <w:rFonts w:ascii="Wingdings" w:hAnsi="Wingdings" w:hint="default"/>
+        <w:sz w:val="20"/>
+      </w:rPr>
+    </w:lvl>
+    <w:lvl w:ilvl="5" w:tentative="1">
+      <w:start w:val="1"/>
+      <w:numFmt w:val="bullet"/>
+      <w:lvlText w:val=""/>
+      <w:lvlJc w:val="left"/>
+      <w:pPr>
+        <w:tabs>
+          <w:tab w:val="num" w:pos="4320"/>
+        </w:tabs>
+        <w:ind w:left="4320" w:hanging="360"/>
+      </w:pPr>
+      <w:rPr>
+        <w:rFonts w:ascii="Wingdings" w:hAnsi="Wingdings" w:hint="default"/>
+        <w:sz w:val="20"/>
+      </w:rPr>
+    </w:lvl>
+    <w:lvl w:ilvl="6" w:tentative="1">
+      <w:start w:val="1"/>
+      <w:numFmt w:val="bullet"/>
+      <w:lvlText w:val=""/>
+      <w:lvlJc w:val="left"/>
+      <w:pPr>
+        <w:tabs>
+          <w:tab w:val="num" w:pos="5040"/>
+        </w:tabs>
+        <w:ind w:left="5040" w:hanging="360"/>
+      </w:pPr>
+      <w:rPr>
+        <w:rFonts w:ascii="Wingdings" w:hAnsi="Wingdings" w:hint="default"/>
+        <w:sz w:val="20"/>
+      </w:rPr>
+    </w:lvl>
+    <w:lvl w:ilvl="7" w:tentative="1">
+      <w:start w:val="1"/>
+      <w:numFmt w:val="bullet"/>
+      <w:lvlText w:val=""/>
+      <w:lvlJc w:val="left"/>
+      <w:pPr>
+        <w:tabs>
+          <w:tab w:val="num" w:pos="5760"/>
+        </w:tabs>
+        <w:ind w:left="5760" w:hanging="360"/>
+      </w:pPr>
+      <w:rPr>
+        <w:rFonts w:ascii="Wingdings" w:hAnsi="Wingdings" w:hint="default"/>
+        <w:sz w:val="20"/>
+      </w:rPr>
+    </w:lvl>
+    <w:lvl w:ilvl="8" w:tentative="1">
+      <w:start w:val="1"/>
+      <w:numFmt w:val="bullet"/>
+      <w:lvlText w:val=""/>
+      <w:lvlJc w:val="left"/>
+      <w:pPr>
+        <w:tabs>
+          <w:tab w:val="num" w:pos="6480"/>
+        </w:tabs>
+        <w:ind w:left="6480" w:hanging="360"/>
+      </w:pPr>
+      <w:rPr>
+        <w:rFonts w:ascii="Wingdings" w:hAnsi="Wingdings" w:hint="default"/>
+        <w:sz w:val="20"/>
+      </w:rPr>
+    </w:lvl>
+  </w:abstractNum>
+  <w:abstractNum w:abstractNumId="9" w15:restartNumberingAfterBreak="0">
     <w:nsid w:val="34CF2716"/>
     <w:multiLevelType w:val="hybridMultilevel"/>
     <w:tmpl w:val="52060ECE"/>
@@ -4527,10 +8429,570 @@
       </w:rPr>
     </w:lvl>
   </w:abstractNum>
-  <w:abstractNum w:abstractNumId="3" w15:restartNumberingAfterBreak="0">
+  <w:abstractNum w:abstractNumId="10" w15:restartNumberingAfterBreak="0">
+    <w:nsid w:val="3D2B5DC1"/>
+    <w:multiLevelType w:val="multilevel"/>
+    <w:tmpl w:val="11345EC2"/>
+    <w:lvl w:ilvl="0">
+      <w:start w:val="1"/>
+      <w:numFmt w:val="bullet"/>
+      <w:lvlText w:val=""/>
+      <w:lvlJc w:val="left"/>
+      <w:pPr>
+        <w:tabs>
+          <w:tab w:val="num" w:pos="720"/>
+        </w:tabs>
+        <w:ind w:left="720" w:hanging="360"/>
+      </w:pPr>
+      <w:rPr>
+        <w:rFonts w:ascii="Symbol" w:hAnsi="Symbol" w:hint="default"/>
+        <w:sz w:val="20"/>
+      </w:rPr>
+    </w:lvl>
+    <w:lvl w:ilvl="1">
+      <w:start w:val="1"/>
+      <w:numFmt w:val="bullet"/>
+      <w:lvlText w:val="o"/>
+      <w:lvlJc w:val="left"/>
+      <w:pPr>
+        <w:tabs>
+          <w:tab w:val="num" w:pos="1440"/>
+        </w:tabs>
+        <w:ind w:left="1440" w:hanging="360"/>
+      </w:pPr>
+      <w:rPr>
+        <w:rFonts w:ascii="Courier New" w:hAnsi="Courier New" w:hint="default"/>
+        <w:sz w:val="20"/>
+      </w:rPr>
+    </w:lvl>
+    <w:lvl w:ilvl="2" w:tentative="1">
+      <w:start w:val="1"/>
+      <w:numFmt w:val="bullet"/>
+      <w:lvlText w:val=""/>
+      <w:lvlJc w:val="left"/>
+      <w:pPr>
+        <w:tabs>
+          <w:tab w:val="num" w:pos="2160"/>
+        </w:tabs>
+        <w:ind w:left="2160" w:hanging="360"/>
+      </w:pPr>
+      <w:rPr>
+        <w:rFonts w:ascii="Wingdings" w:hAnsi="Wingdings" w:hint="default"/>
+        <w:sz w:val="20"/>
+      </w:rPr>
+    </w:lvl>
+    <w:lvl w:ilvl="3" w:tentative="1">
+      <w:start w:val="1"/>
+      <w:numFmt w:val="bullet"/>
+      <w:lvlText w:val=""/>
+      <w:lvlJc w:val="left"/>
+      <w:pPr>
+        <w:tabs>
+          <w:tab w:val="num" w:pos="2880"/>
+        </w:tabs>
+        <w:ind w:left="2880" w:hanging="360"/>
+      </w:pPr>
+      <w:rPr>
+        <w:rFonts w:ascii="Wingdings" w:hAnsi="Wingdings" w:hint="default"/>
+        <w:sz w:val="20"/>
+      </w:rPr>
+    </w:lvl>
+    <w:lvl w:ilvl="4" w:tentative="1">
+      <w:start w:val="1"/>
+      <w:numFmt w:val="bullet"/>
+      <w:lvlText w:val=""/>
+      <w:lvlJc w:val="left"/>
+      <w:pPr>
+        <w:tabs>
+          <w:tab w:val="num" w:pos="3600"/>
+        </w:tabs>
+        <w:ind w:left="3600" w:hanging="360"/>
+      </w:pPr>
+      <w:rPr>
+        <w:rFonts w:ascii="Wingdings" w:hAnsi="Wingdings" w:hint="default"/>
+        <w:sz w:val="20"/>
+      </w:rPr>
+    </w:lvl>
+    <w:lvl w:ilvl="5" w:tentative="1">
+      <w:start w:val="1"/>
+      <w:numFmt w:val="bullet"/>
+      <w:lvlText w:val=""/>
+      <w:lvlJc w:val="left"/>
+      <w:pPr>
+        <w:tabs>
+          <w:tab w:val="num" w:pos="4320"/>
+        </w:tabs>
+        <w:ind w:left="4320" w:hanging="360"/>
+      </w:pPr>
+      <w:rPr>
+        <w:rFonts w:ascii="Wingdings" w:hAnsi="Wingdings" w:hint="default"/>
+        <w:sz w:val="20"/>
+      </w:rPr>
+    </w:lvl>
+    <w:lvl w:ilvl="6" w:tentative="1">
+      <w:start w:val="1"/>
+      <w:numFmt w:val="bullet"/>
+      <w:lvlText w:val=""/>
+      <w:lvlJc w:val="left"/>
+      <w:pPr>
+        <w:tabs>
+          <w:tab w:val="num" w:pos="5040"/>
+        </w:tabs>
+        <w:ind w:left="5040" w:hanging="360"/>
+      </w:pPr>
+      <w:rPr>
+        <w:rFonts w:ascii="Wingdings" w:hAnsi="Wingdings" w:hint="default"/>
+        <w:sz w:val="20"/>
+      </w:rPr>
+    </w:lvl>
+    <w:lvl w:ilvl="7" w:tentative="1">
+      <w:start w:val="1"/>
+      <w:numFmt w:val="bullet"/>
+      <w:lvlText w:val=""/>
+      <w:lvlJc w:val="left"/>
+      <w:pPr>
+        <w:tabs>
+          <w:tab w:val="num" w:pos="5760"/>
+        </w:tabs>
+        <w:ind w:left="5760" w:hanging="360"/>
+      </w:pPr>
+      <w:rPr>
+        <w:rFonts w:ascii="Wingdings" w:hAnsi="Wingdings" w:hint="default"/>
+        <w:sz w:val="20"/>
+      </w:rPr>
+    </w:lvl>
+    <w:lvl w:ilvl="8" w:tentative="1">
+      <w:start w:val="1"/>
+      <w:numFmt w:val="bullet"/>
+      <w:lvlText w:val=""/>
+      <w:lvlJc w:val="left"/>
+      <w:pPr>
+        <w:tabs>
+          <w:tab w:val="num" w:pos="6480"/>
+        </w:tabs>
+        <w:ind w:left="6480" w:hanging="360"/>
+      </w:pPr>
+      <w:rPr>
+        <w:rFonts w:ascii="Wingdings" w:hAnsi="Wingdings" w:hint="default"/>
+        <w:sz w:val="20"/>
+      </w:rPr>
+    </w:lvl>
+  </w:abstractNum>
+  <w:abstractNum w:abstractNumId="11" w15:restartNumberingAfterBreak="0">
+    <w:nsid w:val="50F74AAE"/>
+    <w:multiLevelType w:val="multilevel"/>
+    <w:tmpl w:val="4DC4DDD0"/>
+    <w:lvl w:ilvl="0">
+      <w:start w:val="1"/>
+      <w:numFmt w:val="bullet"/>
+      <w:lvlText w:val=""/>
+      <w:lvlJc w:val="left"/>
+      <w:pPr>
+        <w:tabs>
+          <w:tab w:val="num" w:pos="720"/>
+        </w:tabs>
+        <w:ind w:left="720" w:hanging="360"/>
+      </w:pPr>
+      <w:rPr>
+        <w:rFonts w:ascii="Symbol" w:hAnsi="Symbol" w:hint="default"/>
+        <w:sz w:val="20"/>
+      </w:rPr>
+    </w:lvl>
+    <w:lvl w:ilvl="1">
+      <w:start w:val="1"/>
+      <w:numFmt w:val="bullet"/>
+      <w:lvlText w:val="o"/>
+      <w:lvlJc w:val="left"/>
+      <w:pPr>
+        <w:tabs>
+          <w:tab w:val="num" w:pos="1440"/>
+        </w:tabs>
+        <w:ind w:left="1440" w:hanging="360"/>
+      </w:pPr>
+      <w:rPr>
+        <w:rFonts w:ascii="Courier New" w:hAnsi="Courier New" w:hint="default"/>
+        <w:sz w:val="20"/>
+      </w:rPr>
+    </w:lvl>
+    <w:lvl w:ilvl="2" w:tentative="1">
+      <w:start w:val="1"/>
+      <w:numFmt w:val="bullet"/>
+      <w:lvlText w:val=""/>
+      <w:lvlJc w:val="left"/>
+      <w:pPr>
+        <w:tabs>
+          <w:tab w:val="num" w:pos="2160"/>
+        </w:tabs>
+        <w:ind w:left="2160" w:hanging="360"/>
+      </w:pPr>
+      <w:rPr>
+        <w:rFonts w:ascii="Wingdings" w:hAnsi="Wingdings" w:hint="default"/>
+        <w:sz w:val="20"/>
+      </w:rPr>
+    </w:lvl>
+    <w:lvl w:ilvl="3" w:tentative="1">
+      <w:start w:val="1"/>
+      <w:numFmt w:val="bullet"/>
+      <w:lvlText w:val=""/>
+      <w:lvlJc w:val="left"/>
+      <w:pPr>
+        <w:tabs>
+          <w:tab w:val="num" w:pos="2880"/>
+        </w:tabs>
+        <w:ind w:left="2880" w:hanging="360"/>
+      </w:pPr>
+      <w:rPr>
+        <w:rFonts w:ascii="Wingdings" w:hAnsi="Wingdings" w:hint="default"/>
+        <w:sz w:val="20"/>
+      </w:rPr>
+    </w:lvl>
+    <w:lvl w:ilvl="4" w:tentative="1">
+      <w:start w:val="1"/>
+      <w:numFmt w:val="bullet"/>
+      <w:lvlText w:val=""/>
+      <w:lvlJc w:val="left"/>
+      <w:pPr>
+        <w:tabs>
+          <w:tab w:val="num" w:pos="3600"/>
+        </w:tabs>
+        <w:ind w:left="3600" w:hanging="360"/>
+      </w:pPr>
+      <w:rPr>
+        <w:rFonts w:ascii="Wingdings" w:hAnsi="Wingdings" w:hint="default"/>
+        <w:sz w:val="20"/>
+      </w:rPr>
+    </w:lvl>
+    <w:lvl w:ilvl="5" w:tentative="1">
+      <w:start w:val="1"/>
+      <w:numFmt w:val="bullet"/>
+      <w:lvlText w:val=""/>
+      <w:lvlJc w:val="left"/>
+      <w:pPr>
+        <w:tabs>
+          <w:tab w:val="num" w:pos="4320"/>
+        </w:tabs>
+        <w:ind w:left="4320" w:hanging="360"/>
+      </w:pPr>
+      <w:rPr>
+        <w:rFonts w:ascii="Wingdings" w:hAnsi="Wingdings" w:hint="default"/>
+        <w:sz w:val="20"/>
+      </w:rPr>
+    </w:lvl>
+    <w:lvl w:ilvl="6" w:tentative="1">
+      <w:start w:val="1"/>
+      <w:numFmt w:val="bullet"/>
+      <w:lvlText w:val=""/>
+      <w:lvlJc w:val="left"/>
+      <w:pPr>
+        <w:tabs>
+          <w:tab w:val="num" w:pos="5040"/>
+        </w:tabs>
+        <w:ind w:left="5040" w:hanging="360"/>
+      </w:pPr>
+      <w:rPr>
+        <w:rFonts w:ascii="Wingdings" w:hAnsi="Wingdings" w:hint="default"/>
+        <w:sz w:val="20"/>
+      </w:rPr>
+    </w:lvl>
+    <w:lvl w:ilvl="7" w:tentative="1">
+      <w:start w:val="1"/>
+      <w:numFmt w:val="bullet"/>
+      <w:lvlText w:val=""/>
+      <w:lvlJc w:val="left"/>
+      <w:pPr>
+        <w:tabs>
+          <w:tab w:val="num" w:pos="5760"/>
+        </w:tabs>
+        <w:ind w:left="5760" w:hanging="360"/>
+      </w:pPr>
+      <w:rPr>
+        <w:rFonts w:ascii="Wingdings" w:hAnsi="Wingdings" w:hint="default"/>
+        <w:sz w:val="20"/>
+      </w:rPr>
+    </w:lvl>
+    <w:lvl w:ilvl="8" w:tentative="1">
+      <w:start w:val="1"/>
+      <w:numFmt w:val="bullet"/>
+      <w:lvlText w:val=""/>
+      <w:lvlJc w:val="left"/>
+      <w:pPr>
+        <w:tabs>
+          <w:tab w:val="num" w:pos="6480"/>
+        </w:tabs>
+        <w:ind w:left="6480" w:hanging="360"/>
+      </w:pPr>
+      <w:rPr>
+        <w:rFonts w:ascii="Wingdings" w:hAnsi="Wingdings" w:hint="default"/>
+        <w:sz w:val="20"/>
+      </w:rPr>
+    </w:lvl>
+  </w:abstractNum>
+  <w:abstractNum w:abstractNumId="12" w15:restartNumberingAfterBreak="0">
+    <w:nsid w:val="577D107E"/>
+    <w:multiLevelType w:val="multilevel"/>
+    <w:tmpl w:val="B4662C5C"/>
+    <w:lvl w:ilvl="0">
+      <w:start w:val="1"/>
+      <w:numFmt w:val="bullet"/>
+      <w:lvlText w:val=""/>
+      <w:lvlJc w:val="left"/>
+      <w:pPr>
+        <w:tabs>
+          <w:tab w:val="num" w:pos="720"/>
+        </w:tabs>
+        <w:ind w:left="720" w:hanging="360"/>
+      </w:pPr>
+      <w:rPr>
+        <w:rFonts w:ascii="Symbol" w:hAnsi="Symbol" w:hint="default"/>
+        <w:sz w:val="20"/>
+      </w:rPr>
+    </w:lvl>
+    <w:lvl w:ilvl="1">
+      <w:start w:val="1"/>
+      <w:numFmt w:val="bullet"/>
+      <w:lvlText w:val="o"/>
+      <w:lvlJc w:val="left"/>
+      <w:pPr>
+        <w:tabs>
+          <w:tab w:val="num" w:pos="1440"/>
+        </w:tabs>
+        <w:ind w:left="1440" w:hanging="360"/>
+      </w:pPr>
+      <w:rPr>
+        <w:rFonts w:ascii="Courier New" w:hAnsi="Courier New" w:hint="default"/>
+        <w:sz w:val="20"/>
+      </w:rPr>
+    </w:lvl>
+    <w:lvl w:ilvl="2" w:tentative="1">
+      <w:start w:val="1"/>
+      <w:numFmt w:val="bullet"/>
+      <w:lvlText w:val=""/>
+      <w:lvlJc w:val="left"/>
+      <w:pPr>
+        <w:tabs>
+          <w:tab w:val="num" w:pos="2160"/>
+        </w:tabs>
+        <w:ind w:left="2160" w:hanging="360"/>
+      </w:pPr>
+      <w:rPr>
+        <w:rFonts w:ascii="Wingdings" w:hAnsi="Wingdings" w:hint="default"/>
+        <w:sz w:val="20"/>
+      </w:rPr>
+    </w:lvl>
+    <w:lvl w:ilvl="3" w:tentative="1">
+      <w:start w:val="1"/>
+      <w:numFmt w:val="bullet"/>
+      <w:lvlText w:val=""/>
+      <w:lvlJc w:val="left"/>
+      <w:pPr>
+        <w:tabs>
+          <w:tab w:val="num" w:pos="2880"/>
+        </w:tabs>
+        <w:ind w:left="2880" w:hanging="360"/>
+      </w:pPr>
+      <w:rPr>
+        <w:rFonts w:ascii="Wingdings" w:hAnsi="Wingdings" w:hint="default"/>
+        <w:sz w:val="20"/>
+      </w:rPr>
+    </w:lvl>
+    <w:lvl w:ilvl="4" w:tentative="1">
+      <w:start w:val="1"/>
+      <w:numFmt w:val="bullet"/>
+      <w:lvlText w:val=""/>
+      <w:lvlJc w:val="left"/>
+      <w:pPr>
+        <w:tabs>
+          <w:tab w:val="num" w:pos="3600"/>
+        </w:tabs>
+        <w:ind w:left="3600" w:hanging="360"/>
+      </w:pPr>
+      <w:rPr>
+        <w:rFonts w:ascii="Wingdings" w:hAnsi="Wingdings" w:hint="default"/>
+        <w:sz w:val="20"/>
+      </w:rPr>
+    </w:lvl>
+    <w:lvl w:ilvl="5" w:tentative="1">
+      <w:start w:val="1"/>
+      <w:numFmt w:val="bullet"/>
+      <w:lvlText w:val=""/>
+      <w:lvlJc w:val="left"/>
+      <w:pPr>
+        <w:tabs>
+          <w:tab w:val="num" w:pos="4320"/>
+        </w:tabs>
+        <w:ind w:left="4320" w:hanging="360"/>
+      </w:pPr>
+      <w:rPr>
+        <w:rFonts w:ascii="Wingdings" w:hAnsi="Wingdings" w:hint="default"/>
+        <w:sz w:val="20"/>
+      </w:rPr>
+    </w:lvl>
+    <w:lvl w:ilvl="6" w:tentative="1">
+      <w:start w:val="1"/>
+      <w:numFmt w:val="bullet"/>
+      <w:lvlText w:val=""/>
+      <w:lvlJc w:val="left"/>
+      <w:pPr>
+        <w:tabs>
+          <w:tab w:val="num" w:pos="5040"/>
+        </w:tabs>
+        <w:ind w:left="5040" w:hanging="360"/>
+      </w:pPr>
+      <w:rPr>
+        <w:rFonts w:ascii="Wingdings" w:hAnsi="Wingdings" w:hint="default"/>
+        <w:sz w:val="20"/>
+      </w:rPr>
+    </w:lvl>
+    <w:lvl w:ilvl="7" w:tentative="1">
+      <w:start w:val="1"/>
+      <w:numFmt w:val="bullet"/>
+      <w:lvlText w:val=""/>
+      <w:lvlJc w:val="left"/>
+      <w:pPr>
+        <w:tabs>
+          <w:tab w:val="num" w:pos="5760"/>
+        </w:tabs>
+        <w:ind w:left="5760" w:hanging="360"/>
+      </w:pPr>
+      <w:rPr>
+        <w:rFonts w:ascii="Wingdings" w:hAnsi="Wingdings" w:hint="default"/>
+        <w:sz w:val="20"/>
+      </w:rPr>
+    </w:lvl>
+    <w:lvl w:ilvl="8" w:tentative="1">
+      <w:start w:val="1"/>
+      <w:numFmt w:val="bullet"/>
+      <w:lvlText w:val=""/>
+      <w:lvlJc w:val="left"/>
+      <w:pPr>
+        <w:tabs>
+          <w:tab w:val="num" w:pos="6480"/>
+        </w:tabs>
+        <w:ind w:left="6480" w:hanging="360"/>
+      </w:pPr>
+      <w:rPr>
+        <w:rFonts w:ascii="Wingdings" w:hAnsi="Wingdings" w:hint="default"/>
+        <w:sz w:val="20"/>
+      </w:rPr>
+    </w:lvl>
+  </w:abstractNum>
+  <w:abstractNum w:abstractNumId="13" w15:restartNumberingAfterBreak="0">
+    <w:nsid w:val="590C6378"/>
+    <w:multiLevelType w:val="hybridMultilevel"/>
+    <w:tmpl w:val="9EEC2D94"/>
+    <w:lvl w:ilvl="0" w:tplc="080A0001">
+      <w:start w:val="1"/>
+      <w:numFmt w:val="bullet"/>
+      <w:lvlText w:val=""/>
+      <w:lvlJc w:val="left"/>
+      <w:pPr>
+        <w:ind w:left="720" w:hanging="360"/>
+      </w:pPr>
+      <w:rPr>
+        <w:rFonts w:ascii="Symbol" w:hAnsi="Symbol" w:hint="default"/>
+      </w:rPr>
+    </w:lvl>
+    <w:lvl w:ilvl="1" w:tplc="240A0003" w:tentative="1">
+      <w:start w:val="1"/>
+      <w:numFmt w:val="bullet"/>
+      <w:lvlText w:val="o"/>
+      <w:lvlJc w:val="left"/>
+      <w:pPr>
+        <w:ind w:left="1440" w:hanging="360"/>
+      </w:pPr>
+      <w:rPr>
+        <w:rFonts w:ascii="Courier New" w:hAnsi="Courier New" w:cs="Courier New" w:hint="default"/>
+      </w:rPr>
+    </w:lvl>
+    <w:lvl w:ilvl="2" w:tplc="240A0005" w:tentative="1">
+      <w:start w:val="1"/>
+      <w:numFmt w:val="bullet"/>
+      <w:lvlText w:val=""/>
+      <w:lvlJc w:val="left"/>
+      <w:pPr>
+        <w:ind w:left="2160" w:hanging="360"/>
+      </w:pPr>
+      <w:rPr>
+        <w:rFonts w:ascii="Wingdings" w:hAnsi="Wingdings" w:hint="default"/>
+      </w:rPr>
+    </w:lvl>
+    <w:lvl w:ilvl="3" w:tplc="240A0001" w:tentative="1">
+      <w:start w:val="1"/>
+      <w:numFmt w:val="bullet"/>
+      <w:lvlText w:val=""/>
+      <w:lvlJc w:val="left"/>
+      <w:pPr>
+        <w:ind w:left="2880" w:hanging="360"/>
+      </w:pPr>
+      <w:rPr>
+        <w:rFonts w:ascii="Symbol" w:hAnsi="Symbol" w:hint="default"/>
+      </w:rPr>
+    </w:lvl>
+    <w:lvl w:ilvl="4" w:tplc="240A0003" w:tentative="1">
+      <w:start w:val="1"/>
+      <w:numFmt w:val="bullet"/>
+      <w:lvlText w:val="o"/>
+      <w:lvlJc w:val="left"/>
+      <w:pPr>
+        <w:ind w:left="3600" w:hanging="360"/>
+      </w:pPr>
+      <w:rPr>
+        <w:rFonts w:ascii="Courier New" w:hAnsi="Courier New" w:cs="Courier New" w:hint="default"/>
+      </w:rPr>
+    </w:lvl>
+    <w:lvl w:ilvl="5" w:tplc="240A0005" w:tentative="1">
+      <w:start w:val="1"/>
+      <w:numFmt w:val="bullet"/>
+      <w:lvlText w:val=""/>
+      <w:lvlJc w:val="left"/>
+      <w:pPr>
+        <w:ind w:left="4320" w:hanging="360"/>
+      </w:pPr>
+      <w:rPr>
+        <w:rFonts w:ascii="Wingdings" w:hAnsi="Wingdings" w:hint="default"/>
+      </w:rPr>
+    </w:lvl>
+    <w:lvl w:ilvl="6" w:tplc="240A0001" w:tentative="1">
+      <w:start w:val="1"/>
+      <w:numFmt w:val="bullet"/>
+      <w:lvlText w:val=""/>
+      <w:lvlJc w:val="left"/>
+      <w:pPr>
+        <w:ind w:left="5040" w:hanging="360"/>
+      </w:pPr>
+      <w:rPr>
+        <w:rFonts w:ascii="Symbol" w:hAnsi="Symbol" w:hint="default"/>
+      </w:rPr>
+    </w:lvl>
+    <w:lvl w:ilvl="7" w:tplc="240A0003" w:tentative="1">
+      <w:start w:val="1"/>
+      <w:numFmt w:val="bullet"/>
+      <w:lvlText w:val="o"/>
+      <w:lvlJc w:val="left"/>
+      <w:pPr>
+        <w:ind w:left="5760" w:hanging="360"/>
+      </w:pPr>
+      <w:rPr>
+        <w:rFonts w:ascii="Courier New" w:hAnsi="Courier New" w:cs="Courier New" w:hint="default"/>
+      </w:rPr>
+    </w:lvl>
+    <w:lvl w:ilvl="8" w:tplc="240A0005" w:tentative="1">
+      <w:start w:val="1"/>
+      <w:numFmt w:val="bullet"/>
+      <w:lvlText w:val=""/>
+      <w:lvlJc w:val="left"/>
+      <w:pPr>
+        <w:ind w:left="6480" w:hanging="360"/>
+      </w:pPr>
+      <w:rPr>
+        <w:rFonts w:ascii="Wingdings" w:hAnsi="Wingdings" w:hint="default"/>
+      </w:rPr>
+    </w:lvl>
+  </w:abstractNum>
+  <w:abstractNum w:abstractNumId="14" w15:restartNumberingAfterBreak="0">
     <w:nsid w:val="5C1F5715"/>
     <w:multiLevelType w:val="hybridMultilevel"/>
-    <w:tmpl w:val="BBA408F0"/>
+    <w:tmpl w:val="16C833E4"/>
     <w:lvl w:ilvl="0" w:tplc="080A0001">
       <w:start w:val="1"/>
       <w:numFmt w:val="bullet"/>
@@ -4640,7 +9102,7 @@
       </w:rPr>
     </w:lvl>
   </w:abstractNum>
-  <w:abstractNum w:abstractNumId="4" w15:restartNumberingAfterBreak="0">
+  <w:abstractNum w:abstractNumId="15" w15:restartNumberingAfterBreak="0">
     <w:nsid w:val="63C956C7"/>
     <w:multiLevelType w:val="hybridMultilevel"/>
     <w:tmpl w:val="32567A9A"/>
@@ -4753,7 +9215,269 @@
       </w:rPr>
     </w:lvl>
   </w:abstractNum>
-  <w:abstractNum w:abstractNumId="5" w15:restartNumberingAfterBreak="0">
+  <w:abstractNum w:abstractNumId="16" w15:restartNumberingAfterBreak="0">
+    <w:nsid w:val="68363DBD"/>
+    <w:multiLevelType w:val="multilevel"/>
+    <w:tmpl w:val="7C4C0586"/>
+    <w:lvl w:ilvl="0">
+      <w:start w:val="1"/>
+      <w:numFmt w:val="bullet"/>
+      <w:lvlText w:val=""/>
+      <w:lvlJc w:val="left"/>
+      <w:pPr>
+        <w:tabs>
+          <w:tab w:val="num" w:pos="720"/>
+        </w:tabs>
+        <w:ind w:left="720" w:hanging="360"/>
+      </w:pPr>
+      <w:rPr>
+        <w:rFonts w:ascii="Symbol" w:hAnsi="Symbol" w:hint="default"/>
+        <w:sz w:val="20"/>
+      </w:rPr>
+    </w:lvl>
+    <w:lvl w:ilvl="1">
+      <w:start w:val="1"/>
+      <w:numFmt w:val="bullet"/>
+      <w:lvlText w:val="o"/>
+      <w:lvlJc w:val="left"/>
+      <w:pPr>
+        <w:tabs>
+          <w:tab w:val="num" w:pos="1440"/>
+        </w:tabs>
+        <w:ind w:left="1440" w:hanging="360"/>
+      </w:pPr>
+      <w:rPr>
+        <w:rFonts w:ascii="Courier New" w:hAnsi="Courier New" w:hint="default"/>
+        <w:sz w:val="20"/>
+      </w:rPr>
+    </w:lvl>
+    <w:lvl w:ilvl="2" w:tentative="1">
+      <w:start w:val="1"/>
+      <w:numFmt w:val="bullet"/>
+      <w:lvlText w:val=""/>
+      <w:lvlJc w:val="left"/>
+      <w:pPr>
+        <w:tabs>
+          <w:tab w:val="num" w:pos="2160"/>
+        </w:tabs>
+        <w:ind w:left="2160" w:hanging="360"/>
+      </w:pPr>
+      <w:rPr>
+        <w:rFonts w:ascii="Wingdings" w:hAnsi="Wingdings" w:hint="default"/>
+        <w:sz w:val="20"/>
+      </w:rPr>
+    </w:lvl>
+    <w:lvl w:ilvl="3" w:tentative="1">
+      <w:start w:val="1"/>
+      <w:numFmt w:val="bullet"/>
+      <w:lvlText w:val=""/>
+      <w:lvlJc w:val="left"/>
+      <w:pPr>
+        <w:tabs>
+          <w:tab w:val="num" w:pos="2880"/>
+        </w:tabs>
+        <w:ind w:left="2880" w:hanging="360"/>
+      </w:pPr>
+      <w:rPr>
+        <w:rFonts w:ascii="Wingdings" w:hAnsi="Wingdings" w:hint="default"/>
+        <w:sz w:val="20"/>
+      </w:rPr>
+    </w:lvl>
+    <w:lvl w:ilvl="4" w:tentative="1">
+      <w:start w:val="1"/>
+      <w:numFmt w:val="bullet"/>
+      <w:lvlText w:val=""/>
+      <w:lvlJc w:val="left"/>
+      <w:pPr>
+        <w:tabs>
+          <w:tab w:val="num" w:pos="3600"/>
+        </w:tabs>
+        <w:ind w:left="3600" w:hanging="360"/>
+      </w:pPr>
+      <w:rPr>
+        <w:rFonts w:ascii="Wingdings" w:hAnsi="Wingdings" w:hint="default"/>
+        <w:sz w:val="20"/>
+      </w:rPr>
+    </w:lvl>
+    <w:lvl w:ilvl="5" w:tentative="1">
+      <w:start w:val="1"/>
+      <w:numFmt w:val="bullet"/>
+      <w:lvlText w:val=""/>
+      <w:lvlJc w:val="left"/>
+      <w:pPr>
+        <w:tabs>
+          <w:tab w:val="num" w:pos="4320"/>
+        </w:tabs>
+        <w:ind w:left="4320" w:hanging="360"/>
+      </w:pPr>
+      <w:rPr>
+        <w:rFonts w:ascii="Wingdings" w:hAnsi="Wingdings" w:hint="default"/>
+        <w:sz w:val="20"/>
+      </w:rPr>
+    </w:lvl>
+    <w:lvl w:ilvl="6" w:tentative="1">
+      <w:start w:val="1"/>
+      <w:numFmt w:val="bullet"/>
+      <w:lvlText w:val=""/>
+      <w:lvlJc w:val="left"/>
+      <w:pPr>
+        <w:tabs>
+          <w:tab w:val="num" w:pos="5040"/>
+        </w:tabs>
+        <w:ind w:left="5040" w:hanging="360"/>
+      </w:pPr>
+      <w:rPr>
+        <w:rFonts w:ascii="Wingdings" w:hAnsi="Wingdings" w:hint="default"/>
+        <w:sz w:val="20"/>
+      </w:rPr>
+    </w:lvl>
+    <w:lvl w:ilvl="7" w:tentative="1">
+      <w:start w:val="1"/>
+      <w:numFmt w:val="bullet"/>
+      <w:lvlText w:val=""/>
+      <w:lvlJc w:val="left"/>
+      <w:pPr>
+        <w:tabs>
+          <w:tab w:val="num" w:pos="5760"/>
+        </w:tabs>
+        <w:ind w:left="5760" w:hanging="360"/>
+      </w:pPr>
+      <w:rPr>
+        <w:rFonts w:ascii="Wingdings" w:hAnsi="Wingdings" w:hint="default"/>
+        <w:sz w:val="20"/>
+      </w:rPr>
+    </w:lvl>
+    <w:lvl w:ilvl="8" w:tentative="1">
+      <w:start w:val="1"/>
+      <w:numFmt w:val="bullet"/>
+      <w:lvlText w:val=""/>
+      <w:lvlJc w:val="left"/>
+      <w:pPr>
+        <w:tabs>
+          <w:tab w:val="num" w:pos="6480"/>
+        </w:tabs>
+        <w:ind w:left="6480" w:hanging="360"/>
+      </w:pPr>
+      <w:rPr>
+        <w:rFonts w:ascii="Wingdings" w:hAnsi="Wingdings" w:hint="default"/>
+        <w:sz w:val="20"/>
+      </w:rPr>
+    </w:lvl>
+  </w:abstractNum>
+  <w:abstractNum w:abstractNumId="17" w15:restartNumberingAfterBreak="0">
+    <w:nsid w:val="6CE72CAB"/>
+    <w:multiLevelType w:val="hybridMultilevel"/>
+    <w:tmpl w:val="ABBE08CA"/>
+    <w:lvl w:ilvl="0" w:tplc="080A0001">
+      <w:start w:val="1"/>
+      <w:numFmt w:val="bullet"/>
+      <w:lvlText w:val=""/>
+      <w:lvlJc w:val="left"/>
+      <w:pPr>
+        <w:ind w:left="720" w:hanging="360"/>
+      </w:pPr>
+      <w:rPr>
+        <w:rFonts w:ascii="Symbol" w:hAnsi="Symbol" w:hint="default"/>
+      </w:rPr>
+    </w:lvl>
+    <w:lvl w:ilvl="1" w:tplc="240A0003" w:tentative="1">
+      <w:start w:val="1"/>
+      <w:numFmt w:val="bullet"/>
+      <w:lvlText w:val="o"/>
+      <w:lvlJc w:val="left"/>
+      <w:pPr>
+        <w:ind w:left="1440" w:hanging="360"/>
+      </w:pPr>
+      <w:rPr>
+        <w:rFonts w:ascii="Courier New" w:hAnsi="Courier New" w:cs="Courier New" w:hint="default"/>
+      </w:rPr>
+    </w:lvl>
+    <w:lvl w:ilvl="2" w:tplc="240A0005" w:tentative="1">
+      <w:start w:val="1"/>
+      <w:numFmt w:val="bullet"/>
+      <w:lvlText w:val=""/>
+      <w:lvlJc w:val="left"/>
+      <w:pPr>
+        <w:ind w:left="2160" w:hanging="360"/>
+      </w:pPr>
+      <w:rPr>
+        <w:rFonts w:ascii="Wingdings" w:hAnsi="Wingdings" w:hint="default"/>
+      </w:rPr>
+    </w:lvl>
+    <w:lvl w:ilvl="3" w:tplc="240A0001" w:tentative="1">
+      <w:start w:val="1"/>
+      <w:numFmt w:val="bullet"/>
+      <w:lvlText w:val=""/>
+      <w:lvlJc w:val="left"/>
+      <w:pPr>
+        <w:ind w:left="2880" w:hanging="360"/>
+      </w:pPr>
+      <w:rPr>
+        <w:rFonts w:ascii="Symbol" w:hAnsi="Symbol" w:hint="default"/>
+      </w:rPr>
+    </w:lvl>
+    <w:lvl w:ilvl="4" w:tplc="240A0003" w:tentative="1">
+      <w:start w:val="1"/>
+      <w:numFmt w:val="bullet"/>
+      <w:lvlText w:val="o"/>
+      <w:lvlJc w:val="left"/>
+      <w:pPr>
+        <w:ind w:left="3600" w:hanging="360"/>
+      </w:pPr>
+      <w:rPr>
+        <w:rFonts w:ascii="Courier New" w:hAnsi="Courier New" w:cs="Courier New" w:hint="default"/>
+      </w:rPr>
+    </w:lvl>
+    <w:lvl w:ilvl="5" w:tplc="240A0005" w:tentative="1">
+      <w:start w:val="1"/>
+      <w:numFmt w:val="bullet"/>
+      <w:lvlText w:val=""/>
+      <w:lvlJc w:val="left"/>
+      <w:pPr>
+        <w:ind w:left="4320" w:hanging="360"/>
+      </w:pPr>
+      <w:rPr>
+        <w:rFonts w:ascii="Wingdings" w:hAnsi="Wingdings" w:hint="default"/>
+      </w:rPr>
+    </w:lvl>
+    <w:lvl w:ilvl="6" w:tplc="240A0001" w:tentative="1">
+      <w:start w:val="1"/>
+      <w:numFmt w:val="bullet"/>
+      <w:lvlText w:val=""/>
+      <w:lvlJc w:val="left"/>
+      <w:pPr>
+        <w:ind w:left="5040" w:hanging="360"/>
+      </w:pPr>
+      <w:rPr>
+        <w:rFonts w:ascii="Symbol" w:hAnsi="Symbol" w:hint="default"/>
+      </w:rPr>
+    </w:lvl>
+    <w:lvl w:ilvl="7" w:tplc="240A0003" w:tentative="1">
+      <w:start w:val="1"/>
+      <w:numFmt w:val="bullet"/>
+      <w:lvlText w:val="o"/>
+      <w:lvlJc w:val="left"/>
+      <w:pPr>
+        <w:ind w:left="5760" w:hanging="360"/>
+      </w:pPr>
+      <w:rPr>
+        <w:rFonts w:ascii="Courier New" w:hAnsi="Courier New" w:cs="Courier New" w:hint="default"/>
+      </w:rPr>
+    </w:lvl>
+    <w:lvl w:ilvl="8" w:tplc="240A0005" w:tentative="1">
+      <w:start w:val="1"/>
+      <w:numFmt w:val="bullet"/>
+      <w:lvlText w:val=""/>
+      <w:lvlJc w:val="left"/>
+      <w:pPr>
+        <w:ind w:left="6480" w:hanging="360"/>
+      </w:pPr>
+      <w:rPr>
+        <w:rFonts w:ascii="Wingdings" w:hAnsi="Wingdings" w:hint="default"/>
+      </w:rPr>
+    </w:lvl>
+  </w:abstractNum>
+  <w:abstractNum w:abstractNumId="18" w15:restartNumberingAfterBreak="0">
     <w:nsid w:val="77734316"/>
     <w:multiLevelType w:val="hybridMultilevel"/>
     <w:tmpl w:val="E03E31E0"/>
@@ -4867,22 +9591,61 @@
     </w:lvl>
   </w:abstractNum>
   <w:num w:numId="1" w16cid:durableId="1371807867">
-    <w:abstractNumId w:val="2"/>
+    <w:abstractNumId w:val="9"/>
   </w:num>
   <w:num w:numId="2" w16cid:durableId="799541413">
+    <w:abstractNumId w:val="15"/>
+  </w:num>
+  <w:num w:numId="3" w16cid:durableId="2085100656">
+    <w:abstractNumId w:val="7"/>
+  </w:num>
+  <w:num w:numId="4" w16cid:durableId="1220358903">
+    <w:abstractNumId w:val="18"/>
+  </w:num>
+  <w:num w:numId="5" w16cid:durableId="1245846178">
+    <w:abstractNumId w:val="14"/>
+  </w:num>
+  <w:num w:numId="6" w16cid:durableId="1932005266">
+    <w:abstractNumId w:val="6"/>
+  </w:num>
+  <w:num w:numId="7" w16cid:durableId="702750934">
+    <w:abstractNumId w:val="17"/>
+  </w:num>
+  <w:num w:numId="8" w16cid:durableId="832988820">
+    <w:abstractNumId w:val="1"/>
+  </w:num>
+  <w:num w:numId="9" w16cid:durableId="881477214">
+    <w:abstractNumId w:val="13"/>
+  </w:num>
+  <w:num w:numId="10" w16cid:durableId="1115322606">
+    <w:abstractNumId w:val="8"/>
+  </w:num>
+  <w:num w:numId="11" w16cid:durableId="790779334">
+    <w:abstractNumId w:val="3"/>
+  </w:num>
+  <w:num w:numId="12" w16cid:durableId="384836035">
+    <w:abstractNumId w:val="11"/>
+  </w:num>
+  <w:num w:numId="13" w16cid:durableId="351339482">
+    <w:abstractNumId w:val="16"/>
+  </w:num>
+  <w:num w:numId="14" w16cid:durableId="228077268">
+    <w:abstractNumId w:val="0"/>
+  </w:num>
+  <w:num w:numId="15" w16cid:durableId="1545675016">
+    <w:abstractNumId w:val="10"/>
+  </w:num>
+  <w:num w:numId="16" w16cid:durableId="627249693">
+    <w:abstractNumId w:val="12"/>
+  </w:num>
+  <w:num w:numId="17" w16cid:durableId="1973123957">
     <w:abstractNumId w:val="4"/>
   </w:num>
-  <w:num w:numId="3" w16cid:durableId="2085100656">
-    <w:abstractNumId w:val="1"/>
-  </w:num>
-  <w:num w:numId="4" w16cid:durableId="1220358903">
+  <w:num w:numId="18" w16cid:durableId="481237086">
     <w:abstractNumId w:val="5"/>
   </w:num>
-  <w:num w:numId="5" w16cid:durableId="1245846178">
-    <w:abstractNumId w:val="3"/>
-  </w:num>
-  <w:num w:numId="6" w16cid:durableId="1932005266">
-    <w:abstractNumId w:val="0"/>
+  <w:num w:numId="19" w16cid:durableId="1354067456">
+    <w:abstractNumId w:val="2"/>
   </w:num>
 </w:numbering>
 </file>
